--- a/Relatório final LDS.docx
+++ b/Relatório final LDS.docx
@@ -1423,7 +1423,7 @@
                 <w:sz w:val="24"/>
                 <w:szCs w:val="24"/>
               </w:rPr>
-              <w:t>11</w:t>
+              <w:t>13</w:t>
             </w:r>
             <w:r>
               <w:rPr>
@@ -1525,7 +1525,7 @@
                 <w:sz w:val="24"/>
                 <w:szCs w:val="24"/>
               </w:rPr>
-              <w:t>12</w:t>
+              <w:t>14</w:t>
             </w:r>
             <w:r>
               <w:rPr>
@@ -1712,7 +1712,7 @@
           <w:sz w:val="24"/>
           <w:szCs w:val="24"/>
         </w:rPr>
-        <w:t>“</w:t>
+        <w:t>Criar uma ferramenta de estatística RGB de uma imagem (</w:t>
       </w:r>
       <w:proofErr w:type="spellStart"/>
       <w:r>
@@ -1721,7 +1721,7 @@
           <w:sz w:val="24"/>
           <w:szCs w:val="24"/>
         </w:rPr>
-        <w:t>Get-stats</w:t>
+        <w:t>png</w:t>
       </w:r>
       <w:proofErr w:type="spellEnd"/>
       <w:r>
@@ -1730,7 +1730,25 @@
           <w:sz w:val="24"/>
           <w:szCs w:val="24"/>
         </w:rPr>
-        <w:t>” para tirar as estatísticas de cor;</w:t>
+        <w:t xml:space="preserve">, </w:t>
+      </w:r>
+      <w:proofErr w:type="spellStart"/>
+      <w:r>
+        <w:rPr>
+          <w:rFonts w:cstheme="minorHAnsi"/>
+          <w:sz w:val="24"/>
+          <w:szCs w:val="24"/>
+        </w:rPr>
+        <w:t>jpg</w:t>
+      </w:r>
+      <w:proofErr w:type="spellEnd"/>
+      <w:r>
+        <w:rPr>
+          <w:rFonts w:cstheme="minorHAnsi"/>
+          <w:sz w:val="24"/>
+          <w:szCs w:val="24"/>
+        </w:rPr>
+        <w:t>, etc.);</w:t>
       </w:r>
     </w:p>
     <w:p>
@@ -1754,25 +1772,31 @@
           <w:sz w:val="24"/>
           <w:szCs w:val="24"/>
         </w:rPr>
-        <w:t>“</w:t>
-      </w:r>
-      <w:proofErr w:type="spellStart"/>
-      <w:r>
-        <w:rPr>
-          <w:rFonts w:cstheme="minorHAnsi"/>
-          <w:sz w:val="24"/>
-          <w:szCs w:val="24"/>
-        </w:rPr>
-        <w:t>Blur</w:t>
-      </w:r>
-      <w:proofErr w:type="spellEnd"/>
-      <w:r>
-        <w:rPr>
-          <w:rFonts w:cstheme="minorHAnsi"/>
-          <w:sz w:val="24"/>
-          <w:szCs w:val="24"/>
-        </w:rPr>
-        <w:t>” para tornar a imagem turva.</w:t>
+        <w:t>A interface da aplicação será uma linha de comandos que terá como input o comando que se pretende e o caminho para a imagem;</w:t>
+      </w:r>
+    </w:p>
+    <w:p>
+      <w:pPr>
+        <w:pStyle w:val="PargrafodaLista"/>
+        <w:numPr>
+          <w:ilvl w:val="0"/>
+          <w:numId w:val="12"/>
+        </w:numPr>
+        <w:spacing w:line="360" w:lineRule="auto"/>
+        <w:jc w:val="both"/>
+        <w:rPr>
+          <w:rFonts w:cstheme="minorHAnsi"/>
+          <w:sz w:val="24"/>
+          <w:szCs w:val="24"/>
+        </w:rPr>
+      </w:pPr>
+      <w:r>
+        <w:rPr>
+          <w:rFonts w:cstheme="minorHAnsi"/>
+          <w:sz w:val="24"/>
+          <w:szCs w:val="24"/>
+        </w:rPr>
+        <w:t>O output gerado será a estatística em percentagem dos valores RGB.</w:t>
       </w:r>
     </w:p>
     <w:p>
@@ -2039,7 +2063,47 @@
           <w:sz w:val="24"/>
           <w:szCs w:val="24"/>
         </w:rPr>
-        <w:t>A nossa equipa usou a API AForge.NET, principalmente na parte de processamento de imagem, com o objetivo de criar uma ferramenta de estatísticas das cores presentes e efetuar pequenas alterações nas imagens.</w:t>
+        <w:lastRenderedPageBreak/>
+        <w:t>A nossa equipa usou a API AForge.NET, principalmente na parte de processamento de imagem, com o objetivo de criar uma ferramenta de estatística</w:t>
+      </w:r>
+      <w:r>
+        <w:rPr>
+          <w:sz w:val="24"/>
+          <w:szCs w:val="24"/>
+        </w:rPr>
+        <w:t xml:space="preserve"> RGB de uma imagem (</w:t>
+      </w:r>
+      <w:proofErr w:type="spellStart"/>
+      <w:r>
+        <w:rPr>
+          <w:sz w:val="24"/>
+          <w:szCs w:val="24"/>
+        </w:rPr>
+        <w:t>png</w:t>
+      </w:r>
+      <w:proofErr w:type="spellEnd"/>
+      <w:r>
+        <w:rPr>
+          <w:sz w:val="24"/>
+          <w:szCs w:val="24"/>
+        </w:rPr>
+        <w:t xml:space="preserve">, </w:t>
+      </w:r>
+      <w:proofErr w:type="spellStart"/>
+      <w:r>
+        <w:rPr>
+          <w:sz w:val="24"/>
+          <w:szCs w:val="24"/>
+        </w:rPr>
+        <w:t>jpg</w:t>
+      </w:r>
+      <w:proofErr w:type="spellEnd"/>
+      <w:r>
+        <w:rPr>
+          <w:sz w:val="24"/>
+          <w:szCs w:val="24"/>
+        </w:rPr>
+        <w:t>, etc.).</w:t>
       </w:r>
     </w:p>
     <w:p>
@@ -2059,40 +2123,14 @@
           <w:sz w:val="24"/>
           <w:szCs w:val="24"/>
         </w:rPr>
-        <w:lastRenderedPageBreak/>
-        <w:t>A interface da aplicação será em linha de comandos que terá como input o comando que se pretende (i.e., “</w:t>
-      </w:r>
-      <w:proofErr w:type="spellStart"/>
-      <w:r>
-        <w:rPr>
-          <w:sz w:val="24"/>
-          <w:szCs w:val="24"/>
-        </w:rPr>
-        <w:t>get-stats</w:t>
-      </w:r>
-      <w:proofErr w:type="spellEnd"/>
-      <w:r>
-        <w:rPr>
-          <w:sz w:val="24"/>
-          <w:szCs w:val="24"/>
-        </w:rPr>
-        <w:t>” para tirar estatísticas de cor ou “</w:t>
-      </w:r>
-      <w:proofErr w:type="spellStart"/>
-      <w:r>
-        <w:rPr>
-          <w:sz w:val="24"/>
-          <w:szCs w:val="24"/>
-        </w:rPr>
-        <w:t>blur</w:t>
-      </w:r>
-      <w:proofErr w:type="spellEnd"/>
-      <w:r>
-        <w:rPr>
-          <w:sz w:val="24"/>
-          <w:szCs w:val="24"/>
-        </w:rPr>
-        <w:t>” para tornar a imagem turva) e o caminho para a imagem. O output gerado será dependente do comando: textual ou uma nova imagem com as alterações processadas.</w:t>
+        <w:t xml:space="preserve">A interface da aplicação será em linha de comandos que terá como input o comando que se pretende e o caminho para a imagem. O output gerado </w:t>
+      </w:r>
+      <w:r>
+        <w:rPr>
+          <w:sz w:val="24"/>
+          <w:szCs w:val="24"/>
+        </w:rPr>
+        <w:t>será a estatística em percentagem dos valores RGB.</w:t>
       </w:r>
     </w:p>
     <w:p>
@@ -2475,6 +2513,7 @@
           <w:sz w:val="24"/>
           <w:szCs w:val="24"/>
         </w:rPr>
+        <w:lastRenderedPageBreak/>
         <w:t xml:space="preserve">Inicialmente, modelamos a nossa aplicação com a variante MVC proposta por </w:t>
       </w:r>
       <w:proofErr w:type="spellStart"/>
@@ -2553,17 +2592,7 @@
           <w:sz w:val="24"/>
           <w:szCs w:val="24"/>
         </w:rPr>
-        <w:t xml:space="preserve">ualizámos o diagrama de sequência anterior pois, após termos </w:t>
-      </w:r>
-      <w:r>
-        <w:rPr>
-          <w:rFonts w:cstheme="minorHAnsi"/>
-          <w:color w:val="000000" w:themeColor="text1"/>
-          <w:sz w:val="24"/>
-          <w:szCs w:val="24"/>
-        </w:rPr>
-        <w:lastRenderedPageBreak/>
-        <w:t>feito uma implementação inicial do código, dete</w:t>
+        <w:t>ualizámos o diagrama de sequência anterior pois, após termos feito uma implementação inicial do código, dete</w:t>
       </w:r>
       <w:r>
         <w:rPr>
@@ -3037,8 +3066,9 @@
           <w:sz w:val="24"/>
           <w:szCs w:val="24"/>
         </w:rPr>
-        <w:t>Para o desenvolvimento da nossa aplicação, uma das etapas foi a divisão das</w:t>
-      </w:r>
+        <w:t xml:space="preserve">Para o desenvolvimento da nossa aplicação, uma das etapas foi a divisão das responsabilidades pelos componentes do estilo arquitetónico MVC, segundo a variante que escolhemos: </w:t>
+      </w:r>
+      <w:proofErr w:type="spellStart"/>
       <w:r>
         <w:rPr>
           <w:rFonts w:ascii="Calibri" w:hAnsi="Calibri" w:cs="Calibri"/>
@@ -3046,8 +3076,9 @@
           <w:sz w:val="24"/>
           <w:szCs w:val="24"/>
         </w:rPr>
-        <w:t xml:space="preserve"> </w:t>
-      </w:r>
+        <w:t>Krasner</w:t>
+      </w:r>
+      <w:proofErr w:type="spellEnd"/>
       <w:r>
         <w:rPr>
           <w:rFonts w:ascii="Calibri" w:hAnsi="Calibri" w:cs="Calibri"/>
@@ -3055,54 +3086,7 @@
           <w:sz w:val="24"/>
           <w:szCs w:val="24"/>
         </w:rPr>
-        <w:t>responsabilidades pelos componentes do estilo arquitetónico MVC, segundo a variante que</w:t>
-      </w:r>
-      <w:r>
-        <w:rPr>
-          <w:rFonts w:ascii="Calibri" w:hAnsi="Calibri" w:cs="Calibri"/>
-          <w:kern w:val="0"/>
-          <w:sz w:val="24"/>
-          <w:szCs w:val="24"/>
-        </w:rPr>
-        <w:t xml:space="preserve"> </w:t>
-      </w:r>
-      <w:r>
-        <w:rPr>
-          <w:rFonts w:ascii="Calibri" w:hAnsi="Calibri" w:cs="Calibri"/>
-          <w:kern w:val="0"/>
-          <w:sz w:val="24"/>
-          <w:szCs w:val="24"/>
-        </w:rPr>
-        <w:t xml:space="preserve">escolhemos: </w:t>
-      </w:r>
-      <w:proofErr w:type="spellStart"/>
-      <w:r>
-        <w:rPr>
-          <w:rFonts w:ascii="Calibri" w:hAnsi="Calibri" w:cs="Calibri"/>
-          <w:kern w:val="0"/>
-          <w:sz w:val="24"/>
-          <w:szCs w:val="24"/>
-        </w:rPr>
-        <w:t>Krasner</w:t>
-      </w:r>
-      <w:proofErr w:type="spellEnd"/>
-      <w:r>
-        <w:rPr>
-          <w:rFonts w:ascii="Calibri" w:hAnsi="Calibri" w:cs="Calibri"/>
-          <w:kern w:val="0"/>
-          <w:sz w:val="24"/>
-          <w:szCs w:val="24"/>
-        </w:rPr>
-        <w:t xml:space="preserve"> &amp; Pope</w:t>
-      </w:r>
-      <w:r>
-        <w:rPr>
-          <w:rFonts w:ascii="Calibri" w:hAnsi="Calibri" w:cs="Calibri"/>
-          <w:kern w:val="0"/>
-          <w:sz w:val="24"/>
-          <w:szCs w:val="24"/>
-        </w:rPr>
-        <w:t>.</w:t>
+        <w:t xml:space="preserve"> &amp; Pope.</w:t>
       </w:r>
     </w:p>
     <w:p>
@@ -3143,10 +3127,10 @@
           <w:szCs w:val="24"/>
         </w:rPr>
         <w:drawing>
-          <wp:inline distT="0" distB="0" distL="0" distR="0" wp14:anchorId="28BBA015" wp14:editId="15262B82">
-            <wp:extent cx="5397500" cy="2533650"/>
-            <wp:effectExtent l="0" t="0" r="0" b="0"/>
-            <wp:docPr id="390207072" name="Imagem 1"/>
+          <wp:inline distT="0" distB="0" distL="0" distR="0" wp14:anchorId="0563D46E" wp14:editId="72FBA845">
+            <wp:extent cx="5397500" cy="2298700"/>
+            <wp:effectExtent l="0" t="0" r="0" b="6350"/>
+            <wp:docPr id="1820944623" name="Imagem 1"/>
             <wp:cNvGraphicFramePr>
               <a:graphicFrameLocks xmlns:a="http://schemas.openxmlformats.org/drawingml/2006/main" noChangeAspect="1"/>
             </wp:cNvGraphicFramePr>
@@ -3175,7 +3159,7 @@
                   <pic:spPr bwMode="auto">
                     <a:xfrm>
                       <a:off x="0" y="0"/>
-                      <a:ext cx="5397500" cy="2533650"/>
+                      <a:ext cx="5397500" cy="2298700"/>
                     </a:xfrm>
                     <a:prstGeom prst="rect">
                       <a:avLst/>
@@ -3527,7 +3511,7 @@
           <w:lang w:eastAsia="pt-PT"/>
           <w14:ligatures w14:val="none"/>
         </w:rPr>
-        <w:t>view.ImprimirPromptInserirInput</w:t>
+        <w:t>view.ImprimirMensagemErro</w:t>
       </w:r>
       <w:proofErr w:type="spellEnd"/>
       <w:proofErr w:type="gramEnd"/>
@@ -3541,7 +3525,33 @@
           <w:lang w:eastAsia="pt-PT"/>
           <w14:ligatures w14:val="none"/>
         </w:rPr>
-        <w:t>("");</w:t>
+        <w:t>(</w:t>
+      </w:r>
+      <w:proofErr w:type="spellStart"/>
+      <w:r>
+        <w:rPr>
+          <w:rFonts w:eastAsia="Times New Roman" w:cstheme="minorHAnsi"/>
+          <w:color w:val="1D2125"/>
+          <w:kern w:val="0"/>
+          <w:sz w:val="24"/>
+          <w:szCs w:val="24"/>
+          <w:lang w:eastAsia="pt-PT"/>
+          <w14:ligatures w14:val="none"/>
+        </w:rPr>
+        <w:t>excp.Message</w:t>
+      </w:r>
+      <w:proofErr w:type="spellEnd"/>
+      <w:r>
+        <w:rPr>
+          <w:rFonts w:eastAsia="Times New Roman" w:cstheme="minorHAnsi"/>
+          <w:color w:val="1D2125"/>
+          <w:kern w:val="0"/>
+          <w:sz w:val="24"/>
+          <w:szCs w:val="24"/>
+          <w:lang w:eastAsia="pt-PT"/>
+          <w14:ligatures w14:val="none"/>
+        </w:rPr>
+        <w:t>);</w:t>
       </w:r>
     </w:p>
     <w:p>
@@ -3600,7 +3610,7 @@
           <w:lang w:eastAsia="pt-PT"/>
           <w14:ligatures w14:val="none"/>
         </w:rPr>
-        <w:t>View</w:t>
+        <w:t>Model</w:t>
       </w:r>
       <w:proofErr w:type="spellEnd"/>
       <w:r>
@@ -3627,7 +3637,7 @@
           <w:lang w:eastAsia="pt-PT"/>
           <w14:ligatures w14:val="none"/>
         </w:rPr>
-        <w:t>view.ImprimirMensagemDespedida</w:t>
+        <w:t>model.ValidarComando</w:t>
       </w:r>
       <w:proofErr w:type="spellEnd"/>
       <w:proofErr w:type="gramEnd"/>
@@ -3641,7 +3651,111 @@
           <w:lang w:eastAsia="pt-PT"/>
           <w14:ligatures w14:val="none"/>
         </w:rPr>
-        <w:t>();</w:t>
+        <w:t xml:space="preserve">(comando, </w:t>
+      </w:r>
+      <w:proofErr w:type="spellStart"/>
+      <w:r>
+        <w:rPr>
+          <w:rFonts w:eastAsia="Times New Roman" w:cstheme="minorHAnsi"/>
+          <w:color w:val="1D2125"/>
+          <w:kern w:val="0"/>
+          <w:sz w:val="24"/>
+          <w:szCs w:val="24"/>
+          <w:lang w:eastAsia="pt-PT"/>
+          <w14:ligatures w14:val="none"/>
+        </w:rPr>
+        <w:t>ref</w:t>
+      </w:r>
+      <w:proofErr w:type="spellEnd"/>
+      <w:r>
+        <w:rPr>
+          <w:rFonts w:eastAsia="Times New Roman" w:cstheme="minorHAnsi"/>
+          <w:color w:val="1D2125"/>
+          <w:kern w:val="0"/>
+          <w:sz w:val="24"/>
+          <w:szCs w:val="24"/>
+          <w:lang w:eastAsia="pt-PT"/>
+          <w14:ligatures w14:val="none"/>
+        </w:rPr>
+        <w:t xml:space="preserve"> </w:t>
+      </w:r>
+      <w:proofErr w:type="spellStart"/>
+      <w:r>
+        <w:rPr>
+          <w:rFonts w:eastAsia="Times New Roman" w:cstheme="minorHAnsi"/>
+          <w:color w:val="1D2125"/>
+          <w:kern w:val="0"/>
+          <w:sz w:val="24"/>
+          <w:szCs w:val="24"/>
+          <w:lang w:eastAsia="pt-PT"/>
+          <w14:ligatures w14:val="none"/>
+        </w:rPr>
+        <w:t>cmd</w:t>
+      </w:r>
+      <w:proofErr w:type="spellEnd"/>
+      <w:r>
+        <w:rPr>
+          <w:rFonts w:eastAsia="Times New Roman" w:cstheme="minorHAnsi"/>
+          <w:color w:val="1D2125"/>
+          <w:kern w:val="0"/>
+          <w:sz w:val="24"/>
+          <w:szCs w:val="24"/>
+          <w:lang w:eastAsia="pt-PT"/>
+          <w14:ligatures w14:val="none"/>
+        </w:rPr>
+        <w:t xml:space="preserve">, </w:t>
+      </w:r>
+      <w:proofErr w:type="spellStart"/>
+      <w:r>
+        <w:rPr>
+          <w:rFonts w:eastAsia="Times New Roman" w:cstheme="minorHAnsi"/>
+          <w:color w:val="1D2125"/>
+          <w:kern w:val="0"/>
+          <w:sz w:val="24"/>
+          <w:szCs w:val="24"/>
+          <w:lang w:eastAsia="pt-PT"/>
+          <w14:ligatures w14:val="none"/>
+        </w:rPr>
+        <w:t>ref</w:t>
+      </w:r>
+      <w:proofErr w:type="spellEnd"/>
+      <w:r>
+        <w:rPr>
+          <w:rFonts w:eastAsia="Times New Roman" w:cstheme="minorHAnsi"/>
+          <w:color w:val="1D2125"/>
+          <w:kern w:val="0"/>
+          <w:sz w:val="24"/>
+          <w:szCs w:val="24"/>
+          <w:lang w:eastAsia="pt-PT"/>
+          <w14:ligatures w14:val="none"/>
+        </w:rPr>
+        <w:t xml:space="preserve"> </w:t>
+      </w:r>
+      <w:proofErr w:type="spellStart"/>
+      <w:r>
+        <w:rPr>
+          <w:rFonts w:eastAsia="Times New Roman" w:cstheme="minorHAnsi"/>
+          <w:color w:val="1D2125"/>
+          <w:kern w:val="0"/>
+          <w:sz w:val="24"/>
+          <w:szCs w:val="24"/>
+          <w:lang w:eastAsia="pt-PT"/>
+          <w14:ligatures w14:val="none"/>
+        </w:rPr>
+        <w:t>path</w:t>
+      </w:r>
+      <w:proofErr w:type="spellEnd"/>
+      <w:r>
+        <w:rPr>
+          <w:rFonts w:eastAsia="Times New Roman" w:cstheme="minorHAnsi"/>
+          <w:color w:val="1D2125"/>
+          <w:kern w:val="0"/>
+          <w:sz w:val="24"/>
+          <w:szCs w:val="24"/>
+          <w:lang w:eastAsia="pt-PT"/>
+          <w14:ligatures w14:val="none"/>
+        </w:rPr>
+        <w:t>);</w:t>
       </w:r>
     </w:p>
     <w:p>
@@ -3700,336 +3814,6 @@
           <w:lang w:eastAsia="pt-PT"/>
           <w14:ligatures w14:val="none"/>
         </w:rPr>
-        <w:t>View</w:t>
-      </w:r>
-      <w:proofErr w:type="spellEnd"/>
-      <w:r>
-        <w:rPr>
-          <w:rFonts w:eastAsia="Times New Roman" w:cstheme="minorHAnsi"/>
-          <w:color w:val="1D2125"/>
-          <w:kern w:val="0"/>
-          <w:sz w:val="24"/>
-          <w:szCs w:val="24"/>
-          <w:lang w:eastAsia="pt-PT"/>
-          <w14:ligatures w14:val="none"/>
-        </w:rPr>
-        <w:t xml:space="preserve">: </w:t>
-      </w:r>
-      <w:proofErr w:type="spellStart"/>
-      <w:proofErr w:type="gramStart"/>
-      <w:r>
-        <w:rPr>
-          <w:rFonts w:eastAsia="Times New Roman" w:cstheme="minorHAnsi"/>
-          <w:color w:val="1D2125"/>
-          <w:kern w:val="0"/>
-          <w:sz w:val="24"/>
-          <w:szCs w:val="24"/>
-          <w:lang w:eastAsia="pt-PT"/>
-          <w14:ligatures w14:val="none"/>
-        </w:rPr>
-        <w:t>view.ImprimirMensagemErro</w:t>
-      </w:r>
-      <w:proofErr w:type="spellEnd"/>
-      <w:proofErr w:type="gramEnd"/>
-      <w:r>
-        <w:rPr>
-          <w:rFonts w:eastAsia="Times New Roman" w:cstheme="minorHAnsi"/>
-          <w:color w:val="1D2125"/>
-          <w:kern w:val="0"/>
-          <w:sz w:val="24"/>
-          <w:szCs w:val="24"/>
-          <w:lang w:eastAsia="pt-PT"/>
-          <w14:ligatures w14:val="none"/>
-        </w:rPr>
-        <w:t>(</w:t>
-      </w:r>
-      <w:proofErr w:type="spellStart"/>
-      <w:r>
-        <w:rPr>
-          <w:rFonts w:eastAsia="Times New Roman" w:cstheme="minorHAnsi"/>
-          <w:color w:val="1D2125"/>
-          <w:kern w:val="0"/>
-          <w:sz w:val="24"/>
-          <w:szCs w:val="24"/>
-          <w:lang w:eastAsia="pt-PT"/>
-          <w14:ligatures w14:val="none"/>
-        </w:rPr>
-        <w:t>excp.Message</w:t>
-      </w:r>
-      <w:proofErr w:type="spellEnd"/>
-      <w:r>
-        <w:rPr>
-          <w:rFonts w:eastAsia="Times New Roman" w:cstheme="minorHAnsi"/>
-          <w:color w:val="1D2125"/>
-          <w:kern w:val="0"/>
-          <w:sz w:val="24"/>
-          <w:szCs w:val="24"/>
-          <w:lang w:eastAsia="pt-PT"/>
-          <w14:ligatures w14:val="none"/>
-        </w:rPr>
-        <w:t>);</w:t>
-      </w:r>
-    </w:p>
-    <w:p>
-      <w:pPr>
-        <w:numPr>
-          <w:ilvl w:val="1"/>
-          <w:numId w:val="15"/>
-        </w:numPr>
-        <w:shd w:val="clear" w:color="auto" w:fill="FFFFFF"/>
-        <w:spacing w:before="100" w:beforeAutospacing="1" w:after="100" w:afterAutospacing="1" w:line="360" w:lineRule="auto"/>
-        <w:jc w:val="both"/>
-        <w:rPr>
-          <w:rFonts w:eastAsia="Times New Roman" w:cstheme="minorHAnsi"/>
-          <w:color w:val="1D2125"/>
-          <w:kern w:val="0"/>
-          <w:sz w:val="24"/>
-          <w:szCs w:val="24"/>
-          <w:lang w:eastAsia="pt-PT"/>
-          <w14:ligatures w14:val="none"/>
-        </w:rPr>
-      </w:pPr>
-      <w:proofErr w:type="spellStart"/>
-      <w:r>
-        <w:rPr>
-          <w:rFonts w:eastAsia="Times New Roman" w:cstheme="minorHAnsi"/>
-          <w:color w:val="1D2125"/>
-          <w:kern w:val="0"/>
-          <w:sz w:val="24"/>
-          <w:szCs w:val="24"/>
-          <w:lang w:eastAsia="pt-PT"/>
-          <w14:ligatures w14:val="none"/>
-        </w:rPr>
-        <w:t>Controller</w:t>
-      </w:r>
-      <w:proofErr w:type="spellEnd"/>
-      <w:r>
-        <w:rPr>
-          <w:rFonts w:eastAsia="Times New Roman" w:cstheme="minorHAnsi"/>
-          <w:color w:val="1D2125"/>
-          <w:kern w:val="0"/>
-          <w:sz w:val="24"/>
-          <w:szCs w:val="24"/>
-          <w:lang w:eastAsia="pt-PT"/>
-          <w14:ligatures w14:val="none"/>
-        </w:rPr>
-        <w:t xml:space="preserve"> com </w:t>
-      </w:r>
-      <w:proofErr w:type="spellStart"/>
-      <w:r>
-        <w:rPr>
-          <w:rFonts w:eastAsia="Times New Roman" w:cstheme="minorHAnsi"/>
-          <w:color w:val="1D2125"/>
-          <w:kern w:val="0"/>
-          <w:sz w:val="24"/>
-          <w:szCs w:val="24"/>
-          <w:lang w:eastAsia="pt-PT"/>
-          <w14:ligatures w14:val="none"/>
-        </w:rPr>
-        <w:t>Model</w:t>
-      </w:r>
-      <w:proofErr w:type="spellEnd"/>
-      <w:r>
-        <w:rPr>
-          <w:rFonts w:eastAsia="Times New Roman" w:cstheme="minorHAnsi"/>
-          <w:color w:val="1D2125"/>
-          <w:kern w:val="0"/>
-          <w:sz w:val="24"/>
-          <w:szCs w:val="24"/>
-          <w:lang w:eastAsia="pt-PT"/>
-          <w14:ligatures w14:val="none"/>
-        </w:rPr>
-        <w:t xml:space="preserve">: </w:t>
-      </w:r>
-      <w:proofErr w:type="spellStart"/>
-      <w:proofErr w:type="gramStart"/>
-      <w:r>
-        <w:rPr>
-          <w:rFonts w:eastAsia="Times New Roman" w:cstheme="minorHAnsi"/>
-          <w:color w:val="1D2125"/>
-          <w:kern w:val="0"/>
-          <w:sz w:val="24"/>
-          <w:szCs w:val="24"/>
-          <w:lang w:eastAsia="pt-PT"/>
-          <w14:ligatures w14:val="none"/>
-        </w:rPr>
-        <w:t>model.ValidarComando</w:t>
-      </w:r>
-      <w:proofErr w:type="spellEnd"/>
-      <w:proofErr w:type="gramEnd"/>
-      <w:r>
-        <w:rPr>
-          <w:rFonts w:eastAsia="Times New Roman" w:cstheme="minorHAnsi"/>
-          <w:color w:val="1D2125"/>
-          <w:kern w:val="0"/>
-          <w:sz w:val="24"/>
-          <w:szCs w:val="24"/>
-          <w:lang w:eastAsia="pt-PT"/>
-          <w14:ligatures w14:val="none"/>
-        </w:rPr>
-        <w:t xml:space="preserve">(comando, </w:t>
-      </w:r>
-      <w:proofErr w:type="spellStart"/>
-      <w:r>
-        <w:rPr>
-          <w:rFonts w:eastAsia="Times New Roman" w:cstheme="minorHAnsi"/>
-          <w:color w:val="1D2125"/>
-          <w:kern w:val="0"/>
-          <w:sz w:val="24"/>
-          <w:szCs w:val="24"/>
-          <w:lang w:eastAsia="pt-PT"/>
-          <w14:ligatures w14:val="none"/>
-        </w:rPr>
-        <w:t>ref</w:t>
-      </w:r>
-      <w:proofErr w:type="spellEnd"/>
-      <w:r>
-        <w:rPr>
-          <w:rFonts w:eastAsia="Times New Roman" w:cstheme="minorHAnsi"/>
-          <w:color w:val="1D2125"/>
-          <w:kern w:val="0"/>
-          <w:sz w:val="24"/>
-          <w:szCs w:val="24"/>
-          <w:lang w:eastAsia="pt-PT"/>
-          <w14:ligatures w14:val="none"/>
-        </w:rPr>
-        <w:t xml:space="preserve"> </w:t>
-      </w:r>
-      <w:proofErr w:type="spellStart"/>
-      <w:r>
-        <w:rPr>
-          <w:rFonts w:eastAsia="Times New Roman" w:cstheme="minorHAnsi"/>
-          <w:color w:val="1D2125"/>
-          <w:kern w:val="0"/>
-          <w:sz w:val="24"/>
-          <w:szCs w:val="24"/>
-          <w:lang w:eastAsia="pt-PT"/>
-          <w14:ligatures w14:val="none"/>
-        </w:rPr>
-        <w:t>cmd</w:t>
-      </w:r>
-      <w:proofErr w:type="spellEnd"/>
-      <w:r>
-        <w:rPr>
-          <w:rFonts w:eastAsia="Times New Roman" w:cstheme="minorHAnsi"/>
-          <w:color w:val="1D2125"/>
-          <w:kern w:val="0"/>
-          <w:sz w:val="24"/>
-          <w:szCs w:val="24"/>
-          <w:lang w:eastAsia="pt-PT"/>
-          <w14:ligatures w14:val="none"/>
-        </w:rPr>
-        <w:t xml:space="preserve">, </w:t>
-      </w:r>
-      <w:proofErr w:type="spellStart"/>
-      <w:r>
-        <w:rPr>
-          <w:rFonts w:eastAsia="Times New Roman" w:cstheme="minorHAnsi"/>
-          <w:color w:val="1D2125"/>
-          <w:kern w:val="0"/>
-          <w:sz w:val="24"/>
-          <w:szCs w:val="24"/>
-          <w:lang w:eastAsia="pt-PT"/>
-          <w14:ligatures w14:val="none"/>
-        </w:rPr>
-        <w:t>ref</w:t>
-      </w:r>
-      <w:proofErr w:type="spellEnd"/>
-      <w:r>
-        <w:rPr>
-          <w:rFonts w:eastAsia="Times New Roman" w:cstheme="minorHAnsi"/>
-          <w:color w:val="1D2125"/>
-          <w:kern w:val="0"/>
-          <w:sz w:val="24"/>
-          <w:szCs w:val="24"/>
-          <w:lang w:eastAsia="pt-PT"/>
-          <w14:ligatures w14:val="none"/>
-        </w:rPr>
-        <w:t xml:space="preserve"> </w:t>
-      </w:r>
-      <w:proofErr w:type="spellStart"/>
-      <w:r>
-        <w:rPr>
-          <w:rFonts w:eastAsia="Times New Roman" w:cstheme="minorHAnsi"/>
-          <w:color w:val="1D2125"/>
-          <w:kern w:val="0"/>
-          <w:sz w:val="24"/>
-          <w:szCs w:val="24"/>
-          <w:lang w:eastAsia="pt-PT"/>
-          <w14:ligatures w14:val="none"/>
-        </w:rPr>
-        <w:t>path</w:t>
-      </w:r>
-      <w:proofErr w:type="spellEnd"/>
-      <w:r>
-        <w:rPr>
-          <w:rFonts w:eastAsia="Times New Roman" w:cstheme="minorHAnsi"/>
-          <w:color w:val="1D2125"/>
-          <w:kern w:val="0"/>
-          <w:sz w:val="24"/>
-          <w:szCs w:val="24"/>
-          <w:lang w:eastAsia="pt-PT"/>
-          <w14:ligatures w14:val="none"/>
-        </w:rPr>
-        <w:t>);</w:t>
-      </w:r>
-    </w:p>
-    <w:p>
-      <w:pPr>
-        <w:numPr>
-          <w:ilvl w:val="1"/>
-          <w:numId w:val="15"/>
-        </w:numPr>
-        <w:shd w:val="clear" w:color="auto" w:fill="FFFFFF"/>
-        <w:spacing w:before="100" w:beforeAutospacing="1" w:after="100" w:afterAutospacing="1" w:line="360" w:lineRule="auto"/>
-        <w:jc w:val="both"/>
-        <w:rPr>
-          <w:rFonts w:eastAsia="Times New Roman" w:cstheme="minorHAnsi"/>
-          <w:color w:val="1D2125"/>
-          <w:kern w:val="0"/>
-          <w:sz w:val="24"/>
-          <w:szCs w:val="24"/>
-          <w:lang w:eastAsia="pt-PT"/>
-          <w14:ligatures w14:val="none"/>
-        </w:rPr>
-      </w:pPr>
-      <w:proofErr w:type="spellStart"/>
-      <w:r>
-        <w:rPr>
-          <w:rFonts w:eastAsia="Times New Roman" w:cstheme="minorHAnsi"/>
-          <w:color w:val="1D2125"/>
-          <w:kern w:val="0"/>
-          <w:sz w:val="24"/>
-          <w:szCs w:val="24"/>
-          <w:lang w:eastAsia="pt-PT"/>
-          <w14:ligatures w14:val="none"/>
-        </w:rPr>
-        <w:t>Controller</w:t>
-      </w:r>
-      <w:proofErr w:type="spellEnd"/>
-      <w:r>
-        <w:rPr>
-          <w:rFonts w:eastAsia="Times New Roman" w:cstheme="minorHAnsi"/>
-          <w:color w:val="1D2125"/>
-          <w:kern w:val="0"/>
-          <w:sz w:val="24"/>
-          <w:szCs w:val="24"/>
-          <w:lang w:eastAsia="pt-PT"/>
-          <w14:ligatures w14:val="none"/>
-        </w:rPr>
-        <w:t xml:space="preserve"> com </w:t>
-      </w:r>
-      <w:proofErr w:type="spellStart"/>
-      <w:r>
-        <w:rPr>
-          <w:rFonts w:eastAsia="Times New Roman" w:cstheme="minorHAnsi"/>
-          <w:color w:val="1D2125"/>
-          <w:kern w:val="0"/>
-          <w:sz w:val="24"/>
-          <w:szCs w:val="24"/>
-          <w:lang w:eastAsia="pt-PT"/>
-          <w14:ligatures w14:val="none"/>
-        </w:rPr>
         <w:t>Model</w:t>
       </w:r>
       <w:proofErr w:type="spellEnd"/>
@@ -4225,7 +4009,6 @@
           <w:lang w:eastAsia="pt-PT"/>
           <w14:ligatures w14:val="none"/>
         </w:rPr>
-        <w:lastRenderedPageBreak/>
         <w:t>View</w:t>
       </w:r>
       <w:proofErr w:type="spellEnd"/>
@@ -4395,6 +4178,7 @@
           <w:lang w:eastAsia="pt-PT"/>
           <w14:ligatures w14:val="none"/>
         </w:rPr>
+        <w:lastRenderedPageBreak/>
         <w:t>Model</w:t>
       </w:r>
       <w:proofErr w:type="spellEnd"/>
@@ -4660,74 +4444,6 @@
       <w:r>
         <w:rPr>
           <w:rFonts w:eastAsia="Times New Roman" w:cstheme="minorHAnsi"/>
-          <w:color w:val="1D2125"/>
-          <w:kern w:val="0"/>
-          <w:sz w:val="24"/>
-          <w:szCs w:val="24"/>
-          <w:lang w:eastAsia="pt-PT"/>
-          <w14:ligatures w14:val="none"/>
-        </w:rPr>
-        <w:t xml:space="preserve">A subscrição dos eventos é feita no </w:t>
-      </w:r>
-      <w:proofErr w:type="spellStart"/>
-      <w:r>
-        <w:rPr>
-          <w:rFonts w:eastAsia="Times New Roman" w:cstheme="minorHAnsi"/>
-          <w:color w:val="1D2125"/>
-          <w:kern w:val="0"/>
-          <w:sz w:val="24"/>
-          <w:szCs w:val="24"/>
-          <w:lang w:eastAsia="pt-PT"/>
-          <w14:ligatures w14:val="none"/>
-        </w:rPr>
-        <w:t>Controller</w:t>
-      </w:r>
-      <w:proofErr w:type="spellEnd"/>
-      <w:r>
-        <w:rPr>
-          <w:rFonts w:eastAsia="Times New Roman" w:cstheme="minorHAnsi"/>
-          <w:color w:val="1D2125"/>
-          <w:kern w:val="0"/>
-          <w:sz w:val="24"/>
-          <w:szCs w:val="24"/>
-          <w:lang w:eastAsia="pt-PT"/>
-          <w14:ligatures w14:val="none"/>
-        </w:rPr>
-        <w:t>:</w:t>
-      </w:r>
-    </w:p>
-    <w:p>
-      <w:pPr>
-        <w:shd w:val="clear" w:color="auto" w:fill="FFFFFF"/>
-        <w:spacing w:after="0" w:line="360" w:lineRule="auto"/>
-        <w:rPr>
-          <w:rFonts w:eastAsia="Times New Roman" w:cstheme="minorHAnsi"/>
-          <w:color w:val="1D2125"/>
-          <w:kern w:val="0"/>
-          <w:sz w:val="24"/>
-          <w:szCs w:val="24"/>
-          <w:lang w:eastAsia="pt-PT"/>
-          <w14:ligatures w14:val="none"/>
-        </w:rPr>
-      </w:pPr>
-    </w:p>
-    <w:p>
-      <w:pPr>
-        <w:shd w:val="clear" w:color="auto" w:fill="FFFFFF"/>
-        <w:spacing w:after="0" w:line="360" w:lineRule="auto"/>
-        <w:rPr>
-          <w:rFonts w:eastAsia="Times New Roman" w:cstheme="minorHAnsi"/>
-          <w:color w:val="1D2125"/>
-          <w:kern w:val="0"/>
-          <w:sz w:val="24"/>
-          <w:szCs w:val="24"/>
-          <w:lang w:eastAsia="pt-PT"/>
-          <w14:ligatures w14:val="none"/>
-        </w:rPr>
-      </w:pPr>
-      <w:r>
-        <w:rPr>
-          <w:rFonts w:eastAsia="Times New Roman" w:cstheme="minorHAnsi"/>
           <w:noProof/>
           <w:color w:val="1D2125"/>
           <w:kern w:val="0"/>
@@ -4737,9 +4453,25 @@
           <w14:ligatures w14:val="none"/>
         </w:rPr>
         <w:drawing>
-          <wp:inline distT="0" distB="0" distL="0" distR="0" wp14:anchorId="221EF95A" wp14:editId="6724B603">
-            <wp:extent cx="5993075" cy="1454150"/>
-            <wp:effectExtent l="0" t="0" r="8255" b="0"/>
+          <wp:anchor distT="0" distB="0" distL="114300" distR="114300" simplePos="0" relativeHeight="251669504" behindDoc="1" locked="0" layoutInCell="1" allowOverlap="1" wp14:anchorId="144BF7B3" wp14:editId="3B4BB477">
+            <wp:simplePos x="0" y="0"/>
+            <wp:positionH relativeFrom="margin">
+              <wp:posOffset>-635</wp:posOffset>
+            </wp:positionH>
+            <wp:positionV relativeFrom="paragraph">
+              <wp:posOffset>420370</wp:posOffset>
+            </wp:positionV>
+            <wp:extent cx="5913755" cy="1435100"/>
+            <wp:effectExtent l="0" t="0" r="0" b="0"/>
+            <wp:wrapTight wrapText="bothSides">
+              <wp:wrapPolygon edited="0">
+                <wp:start x="0" y="0"/>
+                <wp:lineTo x="0" y="21218"/>
+                <wp:lineTo x="21500" y="21218"/>
+                <wp:lineTo x="21500" y="0"/>
+                <wp:lineTo x="0" y="0"/>
+              </wp:wrapPolygon>
+            </wp:wrapTight>
             <wp:docPr id="968665968" name="Imagem 1"/>
             <wp:cNvGraphicFramePr>
               <a:graphicFrameLocks xmlns:a="http://schemas.openxmlformats.org/drawingml/2006/main" noChangeAspect="1"/>
@@ -4769,7 +4501,7 @@
                   <pic:spPr bwMode="auto">
                     <a:xfrm>
                       <a:off x="0" y="0"/>
-                      <a:ext cx="5996777" cy="1455048"/>
+                      <a:ext cx="5913755" cy="1435100"/>
                     </a:xfrm>
                     <a:prstGeom prst="rect">
                       <a:avLst/>
@@ -4782,7 +4514,13 @@
                 </pic:pic>
               </a:graphicData>
             </a:graphic>
-          </wp:inline>
+            <wp14:sizeRelH relativeFrom="page">
+              <wp14:pctWidth>0</wp14:pctWidth>
+            </wp14:sizeRelH>
+            <wp14:sizeRelV relativeFrom="page">
+              <wp14:pctHeight>0</wp14:pctHeight>
+            </wp14:sizeRelV>
+          </wp:anchor>
         </w:drawing>
       </w:r>
       <w:r>
@@ -4795,8 +4533,49 @@
           <w:lang w:eastAsia="pt-PT"/>
           <w14:ligatures w14:val="none"/>
         </w:rPr>
-        <w:br/>
-      </w:r>
+        <w:t xml:space="preserve">A subscrição dos eventos é feita no </w:t>
+      </w:r>
+      <w:proofErr w:type="spellStart"/>
+      <w:r>
+        <w:rPr>
+          <w:rFonts w:eastAsia="Times New Roman" w:cstheme="minorHAnsi"/>
+          <w:color w:val="1D2125"/>
+          <w:kern w:val="0"/>
+          <w:sz w:val="24"/>
+          <w:szCs w:val="24"/>
+          <w:lang w:eastAsia="pt-PT"/>
+          <w14:ligatures w14:val="none"/>
+        </w:rPr>
+        <w:t>Controller</w:t>
+      </w:r>
+      <w:proofErr w:type="spellEnd"/>
+      <w:r>
+        <w:rPr>
+          <w:rFonts w:eastAsia="Times New Roman" w:cstheme="minorHAnsi"/>
+          <w:color w:val="1D2125"/>
+          <w:kern w:val="0"/>
+          <w:sz w:val="24"/>
+          <w:szCs w:val="24"/>
+          <w:lang w:eastAsia="pt-PT"/>
+          <w14:ligatures w14:val="none"/>
+        </w:rPr>
+        <w:t>:</w:t>
+      </w:r>
+    </w:p>
+    <w:p>
+      <w:pPr>
+        <w:shd w:val="clear" w:color="auto" w:fill="FFFFFF"/>
+        <w:spacing w:after="0" w:line="360" w:lineRule="auto"/>
+        <w:rPr>
+          <w:rFonts w:eastAsia="Times New Roman" w:cstheme="minorHAnsi"/>
+          <w:color w:val="1D2125"/>
+          <w:kern w:val="0"/>
+          <w:sz w:val="24"/>
+          <w:szCs w:val="24"/>
+          <w:lang w:eastAsia="pt-PT"/>
+          <w14:ligatures w14:val="none"/>
+        </w:rPr>
+      </w:pPr>
       <w:r>
         <w:rPr>
           <w:rFonts w:eastAsia="Times New Roman" w:cstheme="minorHAnsi"/>
@@ -5171,7 +4950,7 @@
           <w14:ligatures w14:val="none"/>
         </w:rPr>
         <w:drawing>
-          <wp:inline distT="0" distB="0" distL="0" distR="0" wp14:anchorId="7B5D41AE" wp14:editId="27258B17">
+          <wp:inline distT="0" distB="0" distL="0" distR="0" wp14:anchorId="6E08E118" wp14:editId="65B05758">
             <wp:extent cx="3454400" cy="1511807"/>
             <wp:effectExtent l="0" t="0" r="0" b="0"/>
             <wp:docPr id="1132422410" name="Imagem 2"/>
@@ -5224,6 +5003,131 @@
       <w:pPr>
         <w:shd w:val="clear" w:color="auto" w:fill="FFFFFF"/>
         <w:spacing w:after="0" w:line="360" w:lineRule="auto"/>
+        <w:rPr>
+          <w:rFonts w:eastAsia="Times New Roman" w:cstheme="minorHAnsi"/>
+          <w:b/>
+          <w:bCs/>
+          <w:color w:val="1D2125"/>
+          <w:kern w:val="0"/>
+          <w:sz w:val="24"/>
+          <w:szCs w:val="24"/>
+          <w:lang w:eastAsia="pt-PT"/>
+          <w14:ligatures w14:val="none"/>
+        </w:rPr>
+      </w:pPr>
+    </w:p>
+    <w:p>
+      <w:pPr>
+        <w:shd w:val="clear" w:color="auto" w:fill="FFFFFF"/>
+        <w:spacing w:after="0" w:line="360" w:lineRule="auto"/>
+        <w:jc w:val="center"/>
+        <w:rPr>
+          <w:rFonts w:eastAsia="Times New Roman" w:cstheme="minorHAnsi"/>
+          <w:b/>
+          <w:bCs/>
+          <w:color w:val="1D2125"/>
+          <w:kern w:val="0"/>
+          <w:sz w:val="24"/>
+          <w:szCs w:val="24"/>
+          <w:lang w:eastAsia="pt-PT"/>
+          <w14:ligatures w14:val="none"/>
+        </w:rPr>
+      </w:pPr>
+    </w:p>
+    <w:p>
+      <w:pPr>
+        <w:shd w:val="clear" w:color="auto" w:fill="FFFFFF"/>
+        <w:spacing w:after="0" w:line="360" w:lineRule="auto"/>
+        <w:jc w:val="center"/>
+        <w:rPr>
+          <w:rFonts w:eastAsia="Times New Roman" w:cstheme="minorHAnsi"/>
+          <w:b/>
+          <w:bCs/>
+          <w:color w:val="1D2125"/>
+          <w:kern w:val="0"/>
+          <w:sz w:val="24"/>
+          <w:szCs w:val="24"/>
+          <w:lang w:eastAsia="pt-PT"/>
+          <w14:ligatures w14:val="none"/>
+        </w:rPr>
+      </w:pPr>
+    </w:p>
+    <w:p>
+      <w:pPr>
+        <w:shd w:val="clear" w:color="auto" w:fill="FFFFFF"/>
+        <w:spacing w:after="0" w:line="360" w:lineRule="auto"/>
+        <w:jc w:val="center"/>
+        <w:rPr>
+          <w:rFonts w:eastAsia="Times New Roman" w:cstheme="minorHAnsi"/>
+          <w:b/>
+          <w:bCs/>
+          <w:color w:val="1D2125"/>
+          <w:kern w:val="0"/>
+          <w:sz w:val="24"/>
+          <w:szCs w:val="24"/>
+          <w:lang w:eastAsia="pt-PT"/>
+          <w14:ligatures w14:val="none"/>
+        </w:rPr>
+      </w:pPr>
+    </w:p>
+    <w:p>
+      <w:pPr>
+        <w:shd w:val="clear" w:color="auto" w:fill="FFFFFF"/>
+        <w:spacing w:after="0" w:line="360" w:lineRule="auto"/>
+        <w:jc w:val="center"/>
+        <w:rPr>
+          <w:rFonts w:eastAsia="Times New Roman" w:cstheme="minorHAnsi"/>
+          <w:b/>
+          <w:bCs/>
+          <w:color w:val="1D2125"/>
+          <w:kern w:val="0"/>
+          <w:sz w:val="24"/>
+          <w:szCs w:val="24"/>
+          <w:lang w:eastAsia="pt-PT"/>
+          <w14:ligatures w14:val="none"/>
+        </w:rPr>
+      </w:pPr>
+    </w:p>
+    <w:p>
+      <w:pPr>
+        <w:shd w:val="clear" w:color="auto" w:fill="FFFFFF"/>
+        <w:spacing w:after="0" w:line="360" w:lineRule="auto"/>
+        <w:jc w:val="center"/>
+        <w:rPr>
+          <w:rFonts w:eastAsia="Times New Roman" w:cstheme="minorHAnsi"/>
+          <w:b/>
+          <w:bCs/>
+          <w:color w:val="1D2125"/>
+          <w:kern w:val="0"/>
+          <w:sz w:val="24"/>
+          <w:szCs w:val="24"/>
+          <w:lang w:eastAsia="pt-PT"/>
+          <w14:ligatures w14:val="none"/>
+        </w:rPr>
+      </w:pPr>
+    </w:p>
+    <w:p>
+      <w:pPr>
+        <w:shd w:val="clear" w:color="auto" w:fill="FFFFFF"/>
+        <w:spacing w:after="0" w:line="360" w:lineRule="auto"/>
+        <w:jc w:val="center"/>
+        <w:rPr>
+          <w:rFonts w:eastAsia="Times New Roman" w:cstheme="minorHAnsi"/>
+          <w:b/>
+          <w:bCs/>
+          <w:color w:val="1D2125"/>
+          <w:kern w:val="0"/>
+          <w:sz w:val="24"/>
+          <w:szCs w:val="24"/>
+          <w:lang w:eastAsia="pt-PT"/>
+          <w14:ligatures w14:val="none"/>
+        </w:rPr>
+      </w:pPr>
+    </w:p>
+    <w:p>
+      <w:pPr>
+        <w:shd w:val="clear" w:color="auto" w:fill="FFFFFF"/>
+        <w:spacing w:after="0" w:line="360" w:lineRule="auto"/>
         <w:jc w:val="center"/>
         <w:rPr>
           <w:rFonts w:eastAsia="Times New Roman" w:cstheme="minorHAnsi"/>
@@ -5269,6 +5173,7 @@
           <w:lang w:eastAsia="pt-PT"/>
           <w14:ligatures w14:val="none"/>
         </w:rPr>
+        <w:lastRenderedPageBreak/>
         <w:t>Código após implementação da comunicação por eventos:</w:t>
       </w:r>
     </w:p>
@@ -5277,6 +5182,7 @@
         <w:pStyle w:val="PargrafodaLista"/>
         <w:shd w:val="clear" w:color="auto" w:fill="FFFFFF"/>
         <w:spacing w:after="0" w:line="360" w:lineRule="auto"/>
+        <w:jc w:val="center"/>
         <w:rPr>
           <w:rFonts w:eastAsia="Times New Roman" w:cstheme="minorHAnsi"/>
           <w:b/>
@@ -5289,22 +5195,6 @@
           <w14:ligatures w14:val="none"/>
         </w:rPr>
       </w:pPr>
-    </w:p>
-    <w:p>
-      <w:pPr>
-        <w:pStyle w:val="PargrafodaLista"/>
-        <w:shd w:val="clear" w:color="auto" w:fill="FFFFFF"/>
-        <w:spacing w:after="0" w:line="360" w:lineRule="auto"/>
-        <w:rPr>
-          <w:rFonts w:eastAsia="Times New Roman" w:cstheme="minorHAnsi"/>
-          <w:color w:val="1D2125"/>
-          <w:kern w:val="0"/>
-          <w:sz w:val="24"/>
-          <w:szCs w:val="24"/>
-          <w:lang w:eastAsia="pt-PT"/>
-          <w14:ligatures w14:val="none"/>
-        </w:rPr>
-      </w:pPr>
       <w:r>
         <w:rPr>
           <w:rFonts w:eastAsia="Times New Roman" w:cstheme="minorHAnsi"/>
@@ -5316,15 +5206,14 @@
           <w:lang w:eastAsia="pt-PT"/>
           <w14:ligatures w14:val="none"/>
         </w:rPr>
-        <w:lastRenderedPageBreak/>
         <w:drawing>
-          <wp:anchor distT="0" distB="0" distL="114300" distR="114300" simplePos="0" relativeHeight="251661312" behindDoc="1" locked="0" layoutInCell="1" allowOverlap="1" wp14:anchorId="3C410A97" wp14:editId="65E491F9">
+          <wp:anchor distT="0" distB="0" distL="114300" distR="114300" simplePos="0" relativeHeight="251671552" behindDoc="1" locked="0" layoutInCell="1" allowOverlap="1" wp14:anchorId="68819E85" wp14:editId="4FAB37EE">
             <wp:simplePos x="0" y="0"/>
             <wp:positionH relativeFrom="column">
-              <wp:posOffset>-113030</wp:posOffset>
+              <wp:posOffset>0</wp:posOffset>
             </wp:positionH>
             <wp:positionV relativeFrom="paragraph">
-              <wp:posOffset>1905</wp:posOffset>
+              <wp:posOffset>279400</wp:posOffset>
             </wp:positionV>
             <wp:extent cx="5850890" cy="2946400"/>
             <wp:effectExtent l="0" t="0" r="0" b="6350"/>
@@ -5391,6 +5280,38 @@
     </w:p>
     <w:p>
       <w:pPr>
+        <w:pStyle w:val="PargrafodaLista"/>
+        <w:shd w:val="clear" w:color="auto" w:fill="FFFFFF"/>
+        <w:spacing w:after="0" w:line="360" w:lineRule="auto"/>
+        <w:rPr>
+          <w:rFonts w:eastAsia="Times New Roman" w:cstheme="minorHAnsi"/>
+          <w:color w:val="1D2125"/>
+          <w:kern w:val="0"/>
+          <w:sz w:val="24"/>
+          <w:szCs w:val="24"/>
+          <w:lang w:eastAsia="pt-PT"/>
+          <w14:ligatures w14:val="none"/>
+        </w:rPr>
+      </w:pPr>
+    </w:p>
+    <w:p>
+      <w:pPr>
+        <w:pStyle w:val="PargrafodaLista"/>
+        <w:shd w:val="clear" w:color="auto" w:fill="FFFFFF"/>
+        <w:spacing w:after="0" w:line="360" w:lineRule="auto"/>
+        <w:rPr>
+          <w:rFonts w:eastAsia="Times New Roman" w:cstheme="minorHAnsi"/>
+          <w:color w:val="1D2125"/>
+          <w:kern w:val="0"/>
+          <w:sz w:val="24"/>
+          <w:szCs w:val="24"/>
+          <w:lang w:eastAsia="pt-PT"/>
+          <w14:ligatures w14:val="none"/>
+        </w:rPr>
+      </w:pPr>
+    </w:p>
+    <w:p>
+      <w:pPr>
         <w:shd w:val="clear" w:color="auto" w:fill="FFFFFF"/>
         <w:spacing w:after="0" w:line="360" w:lineRule="auto"/>
         <w:rPr>
@@ -5719,7 +5640,6 @@
     </w:p>
     <w:p>
       <w:pPr>
-        <w:pStyle w:val="PargrafodaLista"/>
         <w:shd w:val="clear" w:color="auto" w:fill="FFFFFF"/>
         <w:spacing w:after="0" w:line="240" w:lineRule="auto"/>
         <w:rPr>
@@ -5735,7 +5655,6 @@
     </w:p>
     <w:p>
       <w:pPr>
-        <w:pStyle w:val="PargrafodaLista"/>
         <w:shd w:val="clear" w:color="auto" w:fill="FFFFFF"/>
         <w:spacing w:after="0" w:line="240" w:lineRule="auto"/>
         <w:rPr>
@@ -5748,70 +5667,6 @@
           <w14:ligatures w14:val="none"/>
         </w:rPr>
       </w:pPr>
-    </w:p>
-    <w:p>
-      <w:pPr>
-        <w:pStyle w:val="PargrafodaLista"/>
-        <w:shd w:val="clear" w:color="auto" w:fill="FFFFFF"/>
-        <w:spacing w:after="0" w:line="240" w:lineRule="auto"/>
-        <w:rPr>
-          <w:rFonts w:eastAsia="Times New Roman" w:cstheme="minorHAnsi"/>
-          <w:color w:val="1D2125"/>
-          <w:kern w:val="0"/>
-          <w:sz w:val="24"/>
-          <w:szCs w:val="24"/>
-          <w:lang w:eastAsia="pt-PT"/>
-          <w14:ligatures w14:val="none"/>
-        </w:rPr>
-      </w:pPr>
-    </w:p>
-    <w:p>
-      <w:pPr>
-        <w:pStyle w:val="PargrafodaLista"/>
-        <w:shd w:val="clear" w:color="auto" w:fill="FFFFFF"/>
-        <w:spacing w:after="0" w:line="240" w:lineRule="auto"/>
-        <w:rPr>
-          <w:rFonts w:eastAsia="Times New Roman" w:cstheme="minorHAnsi"/>
-          <w:color w:val="1D2125"/>
-          <w:kern w:val="0"/>
-          <w:sz w:val="24"/>
-          <w:szCs w:val="24"/>
-          <w:lang w:eastAsia="pt-PT"/>
-          <w14:ligatures w14:val="none"/>
-        </w:rPr>
-      </w:pPr>
-    </w:p>
-    <w:p>
-      <w:pPr>
-        <w:pStyle w:val="PargrafodaLista"/>
-        <w:shd w:val="clear" w:color="auto" w:fill="FFFFFF"/>
-        <w:spacing w:after="0" w:line="240" w:lineRule="auto"/>
-        <w:rPr>
-          <w:rFonts w:eastAsia="Times New Roman" w:cstheme="minorHAnsi"/>
-          <w:color w:val="1D2125"/>
-          <w:kern w:val="0"/>
-          <w:sz w:val="24"/>
-          <w:szCs w:val="24"/>
-          <w:lang w:eastAsia="pt-PT"/>
-          <w14:ligatures w14:val="none"/>
-        </w:rPr>
-      </w:pPr>
-    </w:p>
-    <w:p>
-      <w:pPr>
-        <w:pStyle w:val="PargrafodaLista"/>
-        <w:shd w:val="clear" w:color="auto" w:fill="FFFFFF"/>
-        <w:spacing w:after="0" w:line="240" w:lineRule="auto"/>
-        <w:rPr>
-          <w:rFonts w:eastAsia="Times New Roman" w:cstheme="minorHAnsi"/>
-          <w:color w:val="1D2125"/>
-          <w:kern w:val="0"/>
-          <w:sz w:val="24"/>
-          <w:szCs w:val="24"/>
-          <w:lang w:eastAsia="pt-PT"/>
-          <w14:ligatures w14:val="none"/>
-        </w:rPr>
-      </w:pPr>
       <w:r>
         <w:rPr>
           <w:rFonts w:eastAsia="Times New Roman" w:cstheme="minorHAnsi"/>
@@ -5824,13 +5679,13 @@
           <w14:ligatures w14:val="none"/>
         </w:rPr>
         <w:drawing>
-          <wp:anchor distT="0" distB="0" distL="114300" distR="114300" simplePos="0" relativeHeight="251663360" behindDoc="1" locked="0" layoutInCell="1" allowOverlap="1" wp14:anchorId="3FC99794" wp14:editId="79967EFC">
+          <wp:anchor distT="0" distB="0" distL="114300" distR="114300" simplePos="0" relativeHeight="251673600" behindDoc="1" locked="0" layoutInCell="1" allowOverlap="1" wp14:anchorId="4D329BED" wp14:editId="36E3C515">
             <wp:simplePos x="0" y="0"/>
             <wp:positionH relativeFrom="column">
-              <wp:posOffset>640715</wp:posOffset>
+              <wp:posOffset>736600</wp:posOffset>
             </wp:positionH>
             <wp:positionV relativeFrom="paragraph">
-              <wp:posOffset>-588010</wp:posOffset>
+              <wp:posOffset>27305</wp:posOffset>
             </wp:positionV>
             <wp:extent cx="4117975" cy="3522345"/>
             <wp:effectExtent l="0" t="0" r="0" b="1905"/>
@@ -5961,7 +5816,6 @@
     </w:p>
     <w:p>
       <w:pPr>
-        <w:pStyle w:val="PargrafodaLista"/>
         <w:shd w:val="clear" w:color="auto" w:fill="FFFFFF"/>
         <w:spacing w:after="0" w:line="240" w:lineRule="auto"/>
         <w:rPr>
@@ -5977,7 +5831,6 @@
     </w:p>
     <w:p>
       <w:pPr>
-        <w:pStyle w:val="PargrafodaLista"/>
         <w:shd w:val="clear" w:color="auto" w:fill="FFFFFF"/>
         <w:spacing w:after="0" w:line="240" w:lineRule="auto"/>
         <w:rPr>
@@ -5993,7 +5846,6 @@
     </w:p>
     <w:p>
       <w:pPr>
-        <w:pStyle w:val="PargrafodaLista"/>
         <w:shd w:val="clear" w:color="auto" w:fill="FFFFFF"/>
         <w:spacing w:after="0" w:line="240" w:lineRule="auto"/>
         <w:rPr>
@@ -6009,7 +5861,6 @@
     </w:p>
     <w:p>
       <w:pPr>
-        <w:pStyle w:val="PargrafodaLista"/>
         <w:shd w:val="clear" w:color="auto" w:fill="FFFFFF"/>
         <w:spacing w:after="0" w:line="240" w:lineRule="auto"/>
         <w:rPr>
@@ -6025,7 +5876,6 @@
     </w:p>
     <w:p>
       <w:pPr>
-        <w:pStyle w:val="PargrafodaLista"/>
         <w:shd w:val="clear" w:color="auto" w:fill="FFFFFF"/>
         <w:spacing w:after="0" w:line="240" w:lineRule="auto"/>
         <w:rPr>
@@ -6041,7 +5891,6 @@
     </w:p>
     <w:p>
       <w:pPr>
-        <w:pStyle w:val="PargrafodaLista"/>
         <w:shd w:val="clear" w:color="auto" w:fill="FFFFFF"/>
         <w:spacing w:after="0" w:line="240" w:lineRule="auto"/>
         <w:rPr>
@@ -6057,7 +5906,6 @@
     </w:p>
     <w:p>
       <w:pPr>
-        <w:pStyle w:val="PargrafodaLista"/>
         <w:shd w:val="clear" w:color="auto" w:fill="FFFFFF"/>
         <w:spacing w:after="0" w:line="240" w:lineRule="auto"/>
         <w:rPr>
@@ -6073,7 +5921,6 @@
     </w:p>
     <w:p>
       <w:pPr>
-        <w:pStyle w:val="PargrafodaLista"/>
         <w:shd w:val="clear" w:color="auto" w:fill="FFFFFF"/>
         <w:spacing w:after="0" w:line="240" w:lineRule="auto"/>
         <w:rPr>
@@ -6089,7 +5936,6 @@
     </w:p>
     <w:p>
       <w:pPr>
-        <w:pStyle w:val="PargrafodaLista"/>
         <w:shd w:val="clear" w:color="auto" w:fill="FFFFFF"/>
         <w:spacing w:after="0" w:line="240" w:lineRule="auto"/>
         <w:rPr>
@@ -6105,7 +5951,6 @@
     </w:p>
     <w:p>
       <w:pPr>
-        <w:pStyle w:val="PargrafodaLista"/>
         <w:shd w:val="clear" w:color="auto" w:fill="FFFFFF"/>
         <w:spacing w:after="0" w:line="240" w:lineRule="auto"/>
         <w:rPr>
@@ -6121,7 +5966,6 @@
     </w:p>
     <w:p>
       <w:pPr>
-        <w:pStyle w:val="PargrafodaLista"/>
         <w:shd w:val="clear" w:color="auto" w:fill="FFFFFF"/>
         <w:spacing w:after="0" w:line="240" w:lineRule="auto"/>
         <w:rPr>
@@ -6137,7 +5981,6 @@
     </w:p>
     <w:p>
       <w:pPr>
-        <w:pStyle w:val="PargrafodaLista"/>
         <w:shd w:val="clear" w:color="auto" w:fill="FFFFFF"/>
         <w:spacing w:after="0" w:line="240" w:lineRule="auto"/>
         <w:rPr>
@@ -6153,7 +5996,6 @@
     </w:p>
     <w:p>
       <w:pPr>
-        <w:pStyle w:val="PargrafodaLista"/>
         <w:shd w:val="clear" w:color="auto" w:fill="FFFFFF"/>
         <w:spacing w:after="0" w:line="240" w:lineRule="auto"/>
         <w:rPr>
@@ -6169,7 +6011,6 @@
     </w:p>
     <w:p>
       <w:pPr>
-        <w:pStyle w:val="PargrafodaLista"/>
         <w:shd w:val="clear" w:color="auto" w:fill="FFFFFF"/>
         <w:spacing w:after="0" w:line="240" w:lineRule="auto"/>
         <w:rPr>
@@ -6212,6 +6053,7 @@
           <w:lang w:eastAsia="pt-PT"/>
           <w14:ligatures w14:val="none"/>
         </w:rPr>
+        <w:lastRenderedPageBreak/>
         <w:t>Código após implementação da comunicação por eventos:</w:t>
       </w:r>
     </w:p>
@@ -6229,34 +6071,19 @@
           <w14:ligatures w14:val="none"/>
         </w:rPr>
       </w:pPr>
-    </w:p>
-    <w:p>
-      <w:pPr>
-        <w:shd w:val="clear" w:color="auto" w:fill="FFFFFF"/>
-        <w:spacing w:after="0" w:line="240" w:lineRule="auto"/>
-        <w:rPr>
-          <w:rFonts w:eastAsia="Times New Roman" w:cstheme="minorHAnsi"/>
-          <w:color w:val="1D2125"/>
-          <w:kern w:val="0"/>
-          <w:sz w:val="24"/>
-          <w:szCs w:val="24"/>
-          <w:lang w:eastAsia="pt-PT"/>
-          <w14:ligatures w14:val="none"/>
-        </w:rPr>
-      </w:pPr>
       <w:r>
         <w:rPr>
           <w:noProof/>
           <w:lang w:eastAsia="pt-PT"/>
         </w:rPr>
         <w:drawing>
-          <wp:anchor distT="0" distB="0" distL="114300" distR="114300" simplePos="0" relativeHeight="251662336" behindDoc="1" locked="0" layoutInCell="1" allowOverlap="1" wp14:anchorId="22E83D6D" wp14:editId="3386F598">
+          <wp:anchor distT="0" distB="0" distL="114300" distR="114300" simplePos="0" relativeHeight="251675648" behindDoc="1" locked="0" layoutInCell="1" allowOverlap="1" wp14:anchorId="2EF18FF1" wp14:editId="5939B87C">
             <wp:simplePos x="0" y="0"/>
             <wp:positionH relativeFrom="margin">
-              <wp:posOffset>-635</wp:posOffset>
+              <wp:align>left</wp:align>
             </wp:positionH>
             <wp:positionV relativeFrom="paragraph">
-              <wp:posOffset>0</wp:posOffset>
+              <wp:posOffset>358140</wp:posOffset>
             </wp:positionV>
             <wp:extent cx="6110605" cy="4292600"/>
             <wp:effectExtent l="0" t="0" r="4445" b="0"/>
@@ -6320,36 +6147,11 @@
           </wp:anchor>
         </w:drawing>
       </w:r>
-      <w:r>
-        <w:rPr>
-          <w:rFonts w:eastAsia="Times New Roman" w:cstheme="minorHAnsi"/>
-          <w:color w:val="1D2125"/>
-          <w:kern w:val="0"/>
-          <w:sz w:val="24"/>
-          <w:szCs w:val="24"/>
-          <w:lang w:eastAsia="pt-PT"/>
-          <w14:ligatures w14:val="none"/>
-        </w:rPr>
-        <w:br/>
-      </w:r>
-      <w:r>
-        <w:rPr>
-          <w:rFonts w:eastAsia="Times New Roman" w:cstheme="minorHAnsi"/>
-          <w:color w:val="1D2125"/>
-          <w:kern w:val="0"/>
-          <w:sz w:val="24"/>
-          <w:szCs w:val="24"/>
-          <w:lang w:eastAsia="pt-PT"/>
-          <w14:ligatures w14:val="none"/>
-        </w:rPr>
-        <w:br/>
-      </w:r>
     </w:p>
     <w:p>
       <w:pPr>
         <w:shd w:val="clear" w:color="auto" w:fill="FFFFFF"/>
         <w:spacing w:after="0" w:line="240" w:lineRule="auto"/>
-        <w:ind w:left="360"/>
         <w:rPr>
           <w:rFonts w:eastAsia="Times New Roman" w:cstheme="minorHAnsi"/>
           <w:color w:val="1D2125"/>
@@ -6365,7 +6167,66 @@
       <w:pPr>
         <w:shd w:val="clear" w:color="auto" w:fill="FFFFFF"/>
         <w:spacing w:after="0" w:line="240" w:lineRule="auto"/>
-        <w:ind w:left="360"/>
+        <w:rPr>
+          <w:rFonts w:eastAsia="Times New Roman" w:cstheme="minorHAnsi"/>
+          <w:color w:val="1D2125"/>
+          <w:kern w:val="0"/>
+          <w:sz w:val="24"/>
+          <w:szCs w:val="24"/>
+          <w:lang w:eastAsia="pt-PT"/>
+          <w14:ligatures w14:val="none"/>
+        </w:rPr>
+      </w:pPr>
+    </w:p>
+    <w:p>
+      <w:pPr>
+        <w:shd w:val="clear" w:color="auto" w:fill="FFFFFF"/>
+        <w:spacing w:after="0" w:line="240" w:lineRule="auto"/>
+        <w:rPr>
+          <w:rFonts w:eastAsia="Times New Roman" w:cstheme="minorHAnsi"/>
+          <w:color w:val="1D2125"/>
+          <w:kern w:val="0"/>
+          <w:sz w:val="24"/>
+          <w:szCs w:val="24"/>
+          <w:lang w:eastAsia="pt-PT"/>
+          <w14:ligatures w14:val="none"/>
+        </w:rPr>
+      </w:pPr>
+    </w:p>
+    <w:p>
+      <w:pPr>
+        <w:shd w:val="clear" w:color="auto" w:fill="FFFFFF"/>
+        <w:spacing w:after="0" w:line="240" w:lineRule="auto"/>
+        <w:rPr>
+          <w:rFonts w:eastAsia="Times New Roman" w:cstheme="minorHAnsi"/>
+          <w:color w:val="1D2125"/>
+          <w:kern w:val="0"/>
+          <w:sz w:val="24"/>
+          <w:szCs w:val="24"/>
+          <w:lang w:eastAsia="pt-PT"/>
+          <w14:ligatures w14:val="none"/>
+        </w:rPr>
+      </w:pPr>
+    </w:p>
+    <w:p>
+      <w:pPr>
+        <w:shd w:val="clear" w:color="auto" w:fill="FFFFFF"/>
+        <w:spacing w:after="0" w:line="240" w:lineRule="auto"/>
+        <w:rPr>
+          <w:rFonts w:eastAsia="Times New Roman" w:cstheme="minorHAnsi"/>
+          <w:color w:val="1D2125"/>
+          <w:kern w:val="0"/>
+          <w:sz w:val="24"/>
+          <w:szCs w:val="24"/>
+          <w:lang w:eastAsia="pt-PT"/>
+          <w14:ligatures w14:val="none"/>
+        </w:rPr>
+      </w:pPr>
+    </w:p>
+    <w:p>
+      <w:pPr>
+        <w:shd w:val="clear" w:color="auto" w:fill="FFFFFF"/>
+        <w:spacing w:after="0" w:line="240" w:lineRule="auto"/>
         <w:rPr>
           <w:rFonts w:eastAsia="Times New Roman" w:cstheme="minorHAnsi"/>
           <w:color w:val="1D2125"/>
@@ -6648,54 +6509,6 @@
     </w:p>
     <w:p>
       <w:pPr>
-        <w:shd w:val="clear" w:color="auto" w:fill="FFFFFF"/>
-        <w:spacing w:after="0" w:line="360" w:lineRule="auto"/>
-        <w:jc w:val="both"/>
-        <w:rPr>
-          <w:rFonts w:eastAsia="Times New Roman" w:cstheme="minorHAnsi"/>
-          <w:color w:val="1D2125"/>
-          <w:kern w:val="0"/>
-          <w:sz w:val="24"/>
-          <w:szCs w:val="24"/>
-          <w:lang w:eastAsia="pt-PT"/>
-          <w14:ligatures w14:val="none"/>
-        </w:rPr>
-      </w:pPr>
-    </w:p>
-    <w:p>
-      <w:pPr>
-        <w:shd w:val="clear" w:color="auto" w:fill="FFFFFF"/>
-        <w:spacing w:after="0" w:line="360" w:lineRule="auto"/>
-        <w:jc w:val="both"/>
-        <w:rPr>
-          <w:rFonts w:eastAsia="Times New Roman" w:cstheme="minorHAnsi"/>
-          <w:color w:val="1D2125"/>
-          <w:kern w:val="0"/>
-          <w:sz w:val="24"/>
-          <w:szCs w:val="24"/>
-          <w:lang w:eastAsia="pt-PT"/>
-          <w14:ligatures w14:val="none"/>
-        </w:rPr>
-      </w:pPr>
-    </w:p>
-    <w:p>
-      <w:pPr>
-        <w:shd w:val="clear" w:color="auto" w:fill="FFFFFF"/>
-        <w:spacing w:after="0" w:line="360" w:lineRule="auto"/>
-        <w:jc w:val="both"/>
-        <w:rPr>
-          <w:rFonts w:eastAsia="Times New Roman" w:cstheme="minorHAnsi"/>
-          <w:color w:val="1D2125"/>
-          <w:kern w:val="0"/>
-          <w:sz w:val="24"/>
-          <w:szCs w:val="24"/>
-          <w:lang w:eastAsia="pt-PT"/>
-          <w14:ligatures w14:val="none"/>
-        </w:rPr>
-      </w:pPr>
-    </w:p>
-    <w:p>
-      <w:pPr>
         <w:pStyle w:val="Ttulo1"/>
         <w:rPr>
           <w:rFonts w:eastAsia="Constantia"/>
@@ -6862,7 +6675,31 @@
           <w:lang w:eastAsia="pt-PT"/>
           <w14:ligatures w14:val="none"/>
         </w:rPr>
-        <w:t>Definimos três tipo de exceções que podem ocorrer:</w:t>
+        <w:t xml:space="preserve">Definimos </w:t>
+      </w:r>
+      <w:r>
+        <w:rPr>
+          <w:rFonts w:eastAsia="Times New Roman" w:cstheme="minorHAnsi"/>
+          <w:color w:val="1D2125"/>
+          <w:kern w:val="0"/>
+          <w:sz w:val="24"/>
+          <w:szCs w:val="24"/>
+          <w:lang w:eastAsia="pt-PT"/>
+          <w14:ligatures w14:val="none"/>
+        </w:rPr>
+        <w:t>quatro</w:t>
+      </w:r>
+      <w:r>
+        <w:rPr>
+          <w:rFonts w:eastAsia="Times New Roman" w:cstheme="minorHAnsi"/>
+          <w:color w:val="1D2125"/>
+          <w:kern w:val="0"/>
+          <w:sz w:val="24"/>
+          <w:szCs w:val="24"/>
+          <w:lang w:eastAsia="pt-PT"/>
+          <w14:ligatures w14:val="none"/>
+        </w:rPr>
+        <w:t xml:space="preserve"> tipo de exceções que podem ocorrer:</w:t>
       </w:r>
     </w:p>
     <w:p>
@@ -6941,7 +6778,7 @@
           <w:lang w:eastAsia="pt-PT"/>
           <w14:ligatures w14:val="none"/>
         </w:rPr>
-        <w:t>InvalidPath</w:t>
+        <w:t>EmptyCommandArguments</w:t>
       </w:r>
       <w:proofErr w:type="spellEnd"/>
       <w:r>
@@ -6987,6 +6824,52 @@
           <w:lang w:eastAsia="pt-PT"/>
           <w14:ligatures w14:val="none"/>
         </w:rPr>
+        <w:t>InvalidPath</w:t>
+      </w:r>
+      <w:proofErr w:type="spellEnd"/>
+      <w:r>
+        <w:rPr>
+          <w:rFonts w:eastAsia="Times New Roman" w:cstheme="minorHAnsi"/>
+          <w:color w:val="1D2125"/>
+          <w:kern w:val="0"/>
+          <w:sz w:val="24"/>
+          <w:szCs w:val="24"/>
+          <w:lang w:eastAsia="pt-PT"/>
+          <w14:ligatures w14:val="none"/>
+        </w:rPr>
+        <w:t>;</w:t>
+      </w:r>
+    </w:p>
+    <w:p>
+      <w:pPr>
+        <w:numPr>
+          <w:ilvl w:val="0"/>
+          <w:numId w:val="14"/>
+        </w:numPr>
+        <w:shd w:val="clear" w:color="auto" w:fill="FFFFFF"/>
+        <w:spacing w:before="100" w:beforeAutospacing="1" w:after="100" w:afterAutospacing="1" w:line="360" w:lineRule="auto"/>
+        <w:jc w:val="both"/>
+        <w:rPr>
+          <w:rFonts w:eastAsia="Times New Roman" w:cstheme="minorHAnsi"/>
+          <w:color w:val="1D2125"/>
+          <w:kern w:val="0"/>
+          <w:sz w:val="24"/>
+          <w:szCs w:val="24"/>
+          <w:lang w:eastAsia="pt-PT"/>
+          <w14:ligatures w14:val="none"/>
+        </w:rPr>
+      </w:pPr>
+      <w:proofErr w:type="spellStart"/>
+      <w:r>
+        <w:rPr>
+          <w:rFonts w:eastAsia="Times New Roman" w:cstheme="minorHAnsi"/>
+          <w:color w:val="1D2125"/>
+          <w:kern w:val="0"/>
+          <w:sz w:val="24"/>
+          <w:szCs w:val="24"/>
+          <w:lang w:eastAsia="pt-PT"/>
+          <w14:ligatures w14:val="none"/>
+        </w:rPr>
         <w:t>OperationError</w:t>
       </w:r>
       <w:proofErr w:type="spellEnd"/>
@@ -7000,19 +6883,100 @@
           <w:lang w:eastAsia="pt-PT"/>
           <w14:ligatures w14:val="none"/>
         </w:rPr>
-        <w:t xml:space="preserve"> - nesta última, visto que a exceção ocorreu devido a um erro interno ao sistema, não damos a oportunidade ao utilizador de voltar a inserir um novo comando</w:t>
-      </w:r>
-      <w:r>
-        <w:rPr>
-          <w:rFonts w:eastAsia="Times New Roman" w:cstheme="minorHAnsi"/>
-          <w:color w:val="1D2125"/>
-          <w:kern w:val="0"/>
-          <w:sz w:val="24"/>
-          <w:szCs w:val="24"/>
-          <w:lang w:eastAsia="pt-PT"/>
-          <w14:ligatures w14:val="none"/>
-        </w:rPr>
-        <w:t>.</w:t>
+        <w:t xml:space="preserve"> - nesta última, visto que a exceção ocorreu devido a um erro interno ao sistema, não damos a oportunidade ao utilizador de voltar a inserir um novo comando.</w:t>
+      </w:r>
+    </w:p>
+    <w:p>
+      <w:pPr>
+        <w:shd w:val="clear" w:color="auto" w:fill="FFFFFF"/>
+        <w:spacing w:before="100" w:beforeAutospacing="1" w:after="100" w:afterAutospacing="1" w:line="360" w:lineRule="auto"/>
+        <w:ind w:left="720"/>
+        <w:jc w:val="both"/>
+        <w:rPr>
+          <w:rFonts w:eastAsia="Times New Roman" w:cstheme="minorHAnsi"/>
+          <w:color w:val="1D2125"/>
+          <w:kern w:val="0"/>
+          <w:sz w:val="24"/>
+          <w:szCs w:val="24"/>
+          <w:lang w:eastAsia="pt-PT"/>
+          <w14:ligatures w14:val="none"/>
+        </w:rPr>
+      </w:pPr>
+    </w:p>
+    <w:p>
+      <w:pPr>
+        <w:shd w:val="clear" w:color="auto" w:fill="FFFFFF"/>
+        <w:spacing w:before="100" w:beforeAutospacing="1" w:after="100" w:afterAutospacing="1" w:line="360" w:lineRule="auto"/>
+        <w:jc w:val="center"/>
+        <w:rPr>
+          <w:rFonts w:eastAsia="Times New Roman" w:cstheme="minorHAnsi"/>
+          <w:color w:val="1D2125"/>
+          <w:kern w:val="0"/>
+          <w:sz w:val="24"/>
+          <w:szCs w:val="24"/>
+          <w:lang w:eastAsia="pt-PT"/>
+          <w14:ligatures w14:val="none"/>
+        </w:rPr>
+      </w:pPr>
+      <w:r>
+        <w:rPr>
+          <w:rFonts w:eastAsia="Times New Roman" w:cstheme="minorHAnsi"/>
+          <w:noProof/>
+          <w:color w:val="1D2125"/>
+          <w:kern w:val="0"/>
+          <w:sz w:val="24"/>
+          <w:szCs w:val="24"/>
+          <w:lang w:eastAsia="pt-PT"/>
+          <w14:ligatures w14:val="none"/>
+        </w:rPr>
+        <w:drawing>
+          <wp:inline distT="0" distB="0" distL="0" distR="0" wp14:anchorId="76821704" wp14:editId="76B5B65A">
+            <wp:extent cx="5397500" cy="3213100"/>
+            <wp:effectExtent l="0" t="0" r="0" b="6350"/>
+            <wp:docPr id="1122628846" name="Imagem 1"/>
+            <wp:cNvGraphicFramePr>
+              <a:graphicFrameLocks xmlns:a="http://schemas.openxmlformats.org/drawingml/2006/main" noChangeAspect="1"/>
+            </wp:cNvGraphicFramePr>
+            <a:graphic xmlns:a="http://schemas.openxmlformats.org/drawingml/2006/main">
+              <a:graphicData uri="http://schemas.openxmlformats.org/drawingml/2006/picture">
+                <pic:pic xmlns:pic="http://schemas.openxmlformats.org/drawingml/2006/picture">
+                  <pic:nvPicPr>
+                    <pic:cNvPr id="0" name="Picture 1"/>
+                    <pic:cNvPicPr>
+                      <a:picLocks noChangeAspect="1" noChangeArrowheads="1"/>
+                    </pic:cNvPicPr>
+                  </pic:nvPicPr>
+                  <pic:blipFill>
+                    <a:blip r:embed="rId21" cstate="print">
+                      <a:extLst>
+                        <a:ext uri="{28A0092B-C50C-407E-A947-70E740481C1C}">
+                          <a14:useLocalDpi xmlns:a14="http://schemas.microsoft.com/office/drawing/2010/main" val="0"/>
+                        </a:ext>
+                      </a:extLst>
+                    </a:blip>
+                    <a:srcRect/>
+                    <a:stretch>
+                      <a:fillRect/>
+                    </a:stretch>
+                  </pic:blipFill>
+                  <pic:spPr bwMode="auto">
+                    <a:xfrm>
+                      <a:off x="0" y="0"/>
+                      <a:ext cx="5397500" cy="3213100"/>
+                    </a:xfrm>
+                    <a:prstGeom prst="rect">
+                      <a:avLst/>
+                    </a:prstGeom>
+                    <a:noFill/>
+                    <a:ln>
+                      <a:noFill/>
+                    </a:ln>
+                  </pic:spPr>
+                </pic:pic>
+              </a:graphicData>
+            </a:graphic>
+          </wp:inline>
+        </w:drawing>
       </w:r>
     </w:p>
     <w:p>
@@ -7040,6 +7004,7 @@
           <w:lang w:eastAsia="pt-PT"/>
           <w14:ligatures w14:val="none"/>
         </w:rPr>
+        <w:lastRenderedPageBreak/>
         <w:t>Por exemplo, se analisarmos o fragmento do diagrama de código que modela o que ocorre quando o comando inserido não é válido: </w:t>
       </w:r>
     </w:p>
@@ -7080,7 +7045,7 @@
                     </pic:cNvPicPr>
                   </pic:nvPicPr>
                   <pic:blipFill>
-                    <a:blip r:embed="rId21" cstate="print">
+                    <a:blip r:embed="rId22" cstate="print">
                       <a:extLst>
                         <a:ext uri="{28A0092B-C50C-407E-A947-70E740481C1C}">
                           <a14:useLocalDpi xmlns:a14="http://schemas.microsoft.com/office/drawing/2010/main" val="0"/>
@@ -7249,15 +7214,7 @@
           <w:rFonts w:asciiTheme="minorHAnsi" w:hAnsiTheme="minorHAnsi" w:cstheme="minorHAnsi"/>
           <w:color w:val="1D2125"/>
         </w:rPr>
-        <w:t xml:space="preserve"> lida com </w:t>
-      </w:r>
-      <w:r>
-        <w:rPr>
-          <w:rFonts w:asciiTheme="minorHAnsi" w:hAnsiTheme="minorHAnsi" w:cstheme="minorHAnsi"/>
-          <w:color w:val="1D2125"/>
-        </w:rPr>
-        <w:lastRenderedPageBreak/>
-        <w:t xml:space="preserve">isso é chamando um método da </w:t>
+        <w:t xml:space="preserve"> lida com isso é chamando um método da </w:t>
       </w:r>
       <w:proofErr w:type="spellStart"/>
       <w:r>
@@ -7333,7 +7290,7 @@
                     </pic:cNvPicPr>
                   </pic:nvPicPr>
                   <pic:blipFill>
-                    <a:blip r:embed="rId22" cstate="print">
+                    <a:blip r:embed="rId23" cstate="print">
                       <a:extLst>
                         <a:ext uri="{28A0092B-C50C-407E-A947-70E740481C1C}">
                           <a14:useLocalDpi xmlns:a14="http://schemas.microsoft.com/office/drawing/2010/main" val="0"/>
@@ -7485,6 +7442,7 @@
           <w:szCs w:val="24"/>
           <w:shd w:val="clear" w:color="auto" w:fill="FFFFFF"/>
         </w:rPr>
+        <w:lastRenderedPageBreak/>
         <w:t>Controller</w:t>
       </w:r>
       <w:proofErr w:type="spellEnd"/>
@@ -7620,6 +7578,19 @@
         </w:rPr>
         <w:t xml:space="preserve"> que imprime mensagem de erro e faz saída do programa com um código de erro.</w:t>
       </w:r>
+    </w:p>
+    <w:p>
+      <w:pPr>
+        <w:spacing w:line="360" w:lineRule="auto"/>
+        <w:jc w:val="both"/>
+        <w:rPr>
+          <w:rFonts w:cstheme="minorHAnsi"/>
+          <w:color w:val="1D2125"/>
+          <w:sz w:val="24"/>
+          <w:szCs w:val="24"/>
+          <w:shd w:val="clear" w:color="auto" w:fill="FFFFFF"/>
+        </w:rPr>
+      </w:pPr>
     </w:p>
     <w:p>
       <w:pPr>
@@ -7631,66 +7602,61 @@
           <w:color w:val="1D2125"/>
         </w:rPr>
       </w:pPr>
-    </w:p>
-    <w:p>
-      <w:pPr>
-        <w:pStyle w:val="NormalWeb"/>
-        <w:shd w:val="clear" w:color="auto" w:fill="FFFFFF"/>
-        <w:spacing w:before="0" w:beforeAutospacing="0" w:line="360" w:lineRule="auto"/>
-        <w:jc w:val="both"/>
-        <w:rPr>
-          <w:rFonts w:asciiTheme="minorHAnsi" w:hAnsiTheme="minorHAnsi" w:cstheme="minorHAnsi"/>
-          <w:color w:val="1D2125"/>
-        </w:rPr>
-      </w:pPr>
-    </w:p>
-    <w:p>
-      <w:pPr>
-        <w:shd w:val="clear" w:color="auto" w:fill="FFFFFF"/>
-        <w:spacing w:after="100" w:afterAutospacing="1" w:line="360" w:lineRule="auto"/>
-        <w:jc w:val="both"/>
-        <w:rPr>
-          <w:rFonts w:eastAsia="Times New Roman" w:cstheme="minorHAnsi"/>
-          <w:color w:val="1D2125"/>
-          <w:kern w:val="0"/>
-          <w:sz w:val="24"/>
-          <w:szCs w:val="24"/>
-          <w:lang w:eastAsia="pt-PT"/>
-          <w14:ligatures w14:val="none"/>
-        </w:rPr>
-      </w:pPr>
-    </w:p>
-    <w:p>
-      <w:pPr>
-        <w:shd w:val="clear" w:color="auto" w:fill="FFFFFF"/>
-        <w:spacing w:before="100" w:beforeAutospacing="1" w:after="100" w:afterAutospacing="1" w:line="360" w:lineRule="auto"/>
-        <w:jc w:val="both"/>
-        <w:rPr>
-          <w:rFonts w:eastAsia="Times New Roman" w:cstheme="minorHAnsi"/>
-          <w:color w:val="1D2125"/>
-          <w:kern w:val="0"/>
-          <w:sz w:val="24"/>
-          <w:szCs w:val="24"/>
-          <w:lang w:eastAsia="pt-PT"/>
-          <w14:ligatures w14:val="none"/>
-        </w:rPr>
-      </w:pPr>
-    </w:p>
-    <w:p>
-      <w:pPr>
-        <w:shd w:val="clear" w:color="auto" w:fill="FFFFFF"/>
-        <w:spacing w:before="100" w:beforeAutospacing="1" w:after="100" w:afterAutospacing="1" w:line="360" w:lineRule="auto"/>
-        <w:jc w:val="both"/>
-        <w:rPr>
-          <w:rFonts w:eastAsia="Times New Roman" w:cstheme="minorHAnsi"/>
-          <w:color w:val="1D2125"/>
-          <w:kern w:val="0"/>
-          <w:sz w:val="24"/>
-          <w:szCs w:val="24"/>
-          <w:lang w:eastAsia="pt-PT"/>
-          <w14:ligatures w14:val="none"/>
-        </w:rPr>
-      </w:pPr>
+      <w:r>
+        <w:rPr>
+          <w:rFonts w:ascii="Calibri" w:hAnsi="Calibri" w:cs="Calibri"/>
+          <w:noProof/>
+          <w:color w:val="1D2125"/>
+        </w:rPr>
+        <w:drawing>
+          <wp:inline distT="0" distB="0" distL="0" distR="0" wp14:anchorId="09130E87" wp14:editId="5E30E7F1">
+            <wp:extent cx="5397500" cy="1854200"/>
+            <wp:effectExtent l="0" t="0" r="0" b="0"/>
+            <wp:docPr id="1622036126" name="Imagem 3"/>
+            <wp:cNvGraphicFramePr>
+              <a:graphicFrameLocks xmlns:a="http://schemas.openxmlformats.org/drawingml/2006/main" noChangeAspect="1"/>
+            </wp:cNvGraphicFramePr>
+            <a:graphic xmlns:a="http://schemas.openxmlformats.org/drawingml/2006/main">
+              <a:graphicData uri="http://schemas.openxmlformats.org/drawingml/2006/picture">
+                <pic:pic xmlns:pic="http://schemas.openxmlformats.org/drawingml/2006/picture">
+                  <pic:nvPicPr>
+                    <pic:cNvPr id="0" name="Picture 3"/>
+                    <pic:cNvPicPr>
+                      <a:picLocks noChangeAspect="1" noChangeArrowheads="1"/>
+                    </pic:cNvPicPr>
+                  </pic:nvPicPr>
+                  <pic:blipFill>
+                    <a:blip r:embed="rId24" cstate="print">
+                      <a:extLst>
+                        <a:ext uri="{28A0092B-C50C-407E-A947-70E740481C1C}">
+                          <a14:useLocalDpi xmlns:a14="http://schemas.microsoft.com/office/drawing/2010/main" val="0"/>
+                        </a:ext>
+                      </a:extLst>
+                    </a:blip>
+                    <a:srcRect/>
+                    <a:stretch>
+                      <a:fillRect/>
+                    </a:stretch>
+                  </pic:blipFill>
+                  <pic:spPr bwMode="auto">
+                    <a:xfrm>
+                      <a:off x="0" y="0"/>
+                      <a:ext cx="5397500" cy="1854200"/>
+                    </a:xfrm>
+                    <a:prstGeom prst="rect">
+                      <a:avLst/>
+                    </a:prstGeom>
+                    <a:noFill/>
+                    <a:ln>
+                      <a:noFill/>
+                    </a:ln>
+                  </pic:spPr>
+                </pic:pic>
+              </a:graphicData>
+            </a:graphic>
+          </wp:inline>
+        </w:drawing>
+      </w:r>
     </w:p>
     <w:p>
       <w:pPr>
@@ -7724,7 +7690,6 @@
           <w:rFonts w:eastAsia="Constantia"/>
           <w:noProof/>
         </w:rPr>
-        <w:lastRenderedPageBreak/>
         <w:t>Uso de interfaces para independência entre componentes</w:t>
       </w:r>
       <w:bookmarkEnd w:id="7"/>
@@ -7734,18 +7699,466 @@
         <w:tabs>
           <w:tab w:val="right" w:leader="dot" w:pos="8296"/>
         </w:tabs>
-        <w:spacing w:before="120" w:after="0" w:line="264" w:lineRule="auto"/>
+        <w:spacing w:after="0" w:line="360" w:lineRule="auto"/>
+        <w:jc w:val="both"/>
+        <w:rPr>
+          <w:rFonts w:eastAsia="Constantia" w:cstheme="minorHAnsi"/>
+          <w:noProof/>
+          <w:kern w:val="0"/>
+          <w:sz w:val="24"/>
+          <w:szCs w:val="24"/>
+          <w14:ligatures w14:val="none"/>
+        </w:rPr>
+      </w:pPr>
+    </w:p>
+    <w:p>
+      <w:pPr>
+        <w:tabs>
+          <w:tab w:val="right" w:leader="dot" w:pos="8296"/>
+        </w:tabs>
+        <w:spacing w:after="0" w:line="360" w:lineRule="auto"/>
+        <w:jc w:val="both"/>
+        <w:rPr>
+          <w:rFonts w:eastAsia="Constantia" w:cstheme="minorHAnsi"/>
+          <w:noProof/>
+          <w:kern w:val="0"/>
+          <w:sz w:val="24"/>
+          <w:szCs w:val="24"/>
+          <w14:ligatures w14:val="none"/>
+        </w:rPr>
+      </w:pPr>
+      <w:r>
+        <w:rPr>
+          <w:rFonts w:eastAsia="Constantia" w:cstheme="minorHAnsi"/>
+          <w:noProof/>
+          <w:kern w:val="0"/>
+          <w:sz w:val="24"/>
+          <w:szCs w:val="24"/>
+          <w14:ligatures w14:val="none"/>
+        </w:rPr>
+        <w:t>A</w:t>
+      </w:r>
+      <w:r>
+        <w:rPr>
+          <w:rFonts w:eastAsia="Constantia" w:cstheme="minorHAnsi"/>
+          <w:noProof/>
+          <w:kern w:val="0"/>
+          <w:sz w:val="24"/>
+          <w:szCs w:val="24"/>
+          <w14:ligatures w14:val="none"/>
+        </w:rPr>
+        <w:t xml:space="preserve"> criação de interfaces iModel e iView permitem que a aplicação use diferentes tipos de aplicação do Model e View, caso seja necessário</w:t>
+      </w:r>
+      <w:r>
+        <w:rPr>
+          <w:rFonts w:eastAsia="Constantia" w:cstheme="minorHAnsi"/>
+          <w:noProof/>
+          <w:kern w:val="0"/>
+          <w:sz w:val="24"/>
+          <w:szCs w:val="24"/>
+          <w14:ligatures w14:val="none"/>
+        </w:rPr>
+        <w:t>.</w:t>
+      </w:r>
+      <w:r>
+        <w:rPr>
+          <w:rFonts w:eastAsia="Constantia" w:cstheme="minorHAnsi"/>
+          <w:noProof/>
+          <w:kern w:val="0"/>
+          <w:sz w:val="24"/>
+          <w:szCs w:val="24"/>
+          <w14:ligatures w14:val="none"/>
+        </w:rPr>
+        <w:t xml:space="preserve"> </w:t>
+      </w:r>
+      <w:r>
+        <w:rPr>
+          <w:rFonts w:eastAsia="Constantia" w:cstheme="minorHAnsi"/>
+          <w:noProof/>
+          <w:kern w:val="0"/>
+          <w:sz w:val="24"/>
+          <w:szCs w:val="24"/>
+          <w14:ligatures w14:val="none"/>
+        </w:rPr>
+        <w:t>As</w:t>
+      </w:r>
+      <w:r>
+        <w:rPr>
+          <w:rFonts w:eastAsia="Constantia" w:cstheme="minorHAnsi"/>
+          <w:noProof/>
+          <w:kern w:val="0"/>
+          <w:sz w:val="24"/>
+          <w:szCs w:val="24"/>
+          <w14:ligatures w14:val="none"/>
+        </w:rPr>
+        <w:t xml:space="preserve"> interfaces serv</w:t>
+      </w:r>
+      <w:r>
+        <w:rPr>
+          <w:rFonts w:eastAsia="Constantia" w:cstheme="minorHAnsi"/>
+          <w:noProof/>
+          <w:kern w:val="0"/>
+          <w:sz w:val="24"/>
+          <w:szCs w:val="24"/>
+          <w14:ligatures w14:val="none"/>
+        </w:rPr>
+        <w:t>em</w:t>
+      </w:r>
+      <w:r>
+        <w:rPr>
+          <w:rFonts w:eastAsia="Constantia" w:cstheme="minorHAnsi"/>
+          <w:noProof/>
+          <w:kern w:val="0"/>
+          <w:sz w:val="24"/>
+          <w:szCs w:val="24"/>
+          <w14:ligatures w14:val="none"/>
+        </w:rPr>
+        <w:t xml:space="preserve"> de documentação e contrato entre os vários componentes.</w:t>
+      </w:r>
+    </w:p>
+    <w:p>
+      <w:pPr>
+        <w:tabs>
+          <w:tab w:val="right" w:leader="dot" w:pos="8296"/>
+        </w:tabs>
+        <w:spacing w:after="0" w:line="360" w:lineRule="auto"/>
+        <w:jc w:val="both"/>
+        <w:rPr>
+          <w:rFonts w:eastAsia="Constantia" w:cstheme="minorHAnsi"/>
+          <w:noProof/>
+          <w:kern w:val="0"/>
+          <w:sz w:val="24"/>
+          <w:szCs w:val="24"/>
+          <w14:ligatures w14:val="none"/>
+        </w:rPr>
+      </w:pPr>
+      <w:r>
+        <w:rPr>
+          <w:rFonts w:eastAsia="Constantia" w:cstheme="minorHAnsi"/>
+          <w:noProof/>
+          <w:kern w:val="0"/>
+          <w:sz w:val="24"/>
+          <w:szCs w:val="24"/>
+          <w14:ligatures w14:val="none"/>
+        </w:rPr>
+        <w:t>Na</w:t>
+      </w:r>
+      <w:r>
+        <w:rPr>
+          <w:rFonts w:eastAsia="Constantia" w:cstheme="minorHAnsi"/>
+          <w:noProof/>
+          <w:kern w:val="0"/>
+          <w:sz w:val="24"/>
+          <w:szCs w:val="24"/>
+          <w14:ligatures w14:val="none"/>
+        </w:rPr>
+        <w:t xml:space="preserve"> nossa API foram identificadas cinco dependências entre componentes</w:t>
+      </w:r>
+      <w:r>
+        <w:rPr>
+          <w:rFonts w:eastAsia="Constantia" w:cstheme="minorHAnsi"/>
+          <w:noProof/>
+          <w:kern w:val="0"/>
+          <w:sz w:val="24"/>
+          <w:szCs w:val="24"/>
+          <w14:ligatures w14:val="none"/>
+        </w:rPr>
+        <w:t>.</w:t>
+      </w:r>
+    </w:p>
+    <w:p>
+      <w:pPr>
+        <w:tabs>
+          <w:tab w:val="right" w:leader="dot" w:pos="8296"/>
+        </w:tabs>
+        <w:spacing w:after="0" w:line="360" w:lineRule="auto"/>
+        <w:jc w:val="both"/>
+        <w:rPr>
+          <w:rFonts w:eastAsia="Constantia" w:cstheme="minorHAnsi"/>
+          <w:noProof/>
+          <w:kern w:val="0"/>
+          <w:sz w:val="24"/>
+          <w:szCs w:val="24"/>
+          <w14:ligatures w14:val="none"/>
+        </w:rPr>
+      </w:pPr>
+    </w:p>
+    <w:p>
+      <w:pPr>
+        <w:tabs>
+          <w:tab w:val="right" w:leader="dot" w:pos="8296"/>
+        </w:tabs>
+        <w:spacing w:after="0" w:line="360" w:lineRule="auto"/>
+        <w:jc w:val="both"/>
         <w:rPr>
           <w:rFonts w:eastAsia="Constantia" w:cstheme="minorHAnsi"/>
           <w:b/>
           <w:bCs/>
           <w:noProof/>
           <w:kern w:val="0"/>
-          <w:sz w:val="28"/>
-          <w:szCs w:val="28"/>
-          <w14:ligatures w14:val="none"/>
-        </w:rPr>
-      </w:pPr>
+          <w:sz w:val="24"/>
+          <w:szCs w:val="24"/>
+          <w14:ligatures w14:val="none"/>
+        </w:rPr>
+      </w:pPr>
+      <w:r>
+        <w:rPr>
+          <w:rFonts w:eastAsia="Constantia" w:cstheme="minorHAnsi"/>
+          <w:b/>
+          <w:bCs/>
+          <w:noProof/>
+          <w:kern w:val="0"/>
+          <w:sz w:val="24"/>
+          <w:szCs w:val="24"/>
+          <w14:ligatures w14:val="none"/>
+        </w:rPr>
+        <w:t>Definição da i</w:t>
+      </w:r>
+      <w:r>
+        <w:rPr>
+          <w:rFonts w:eastAsia="Constantia" w:cstheme="minorHAnsi"/>
+          <w:b/>
+          <w:bCs/>
+          <w:noProof/>
+          <w:kern w:val="0"/>
+          <w:sz w:val="24"/>
+          <w:szCs w:val="24"/>
+          <w14:ligatures w14:val="none"/>
+        </w:rPr>
+        <w:t>nterface iModel:</w:t>
+      </w:r>
+    </w:p>
+    <w:p>
+      <w:pPr>
+        <w:tabs>
+          <w:tab w:val="right" w:leader="dot" w:pos="8296"/>
+        </w:tabs>
+        <w:spacing w:after="0" w:line="360" w:lineRule="auto"/>
+        <w:jc w:val="both"/>
+        <w:rPr>
+          <w:rFonts w:eastAsia="Constantia" w:cstheme="minorHAnsi"/>
+          <w:noProof/>
+          <w:kern w:val="0"/>
+          <w:sz w:val="24"/>
+          <w:szCs w:val="24"/>
+          <w14:ligatures w14:val="none"/>
+        </w:rPr>
+      </w:pPr>
+    </w:p>
+    <w:p>
+      <w:pPr>
+        <w:tabs>
+          <w:tab w:val="right" w:leader="dot" w:pos="8296"/>
+        </w:tabs>
+        <w:spacing w:after="0" w:line="360" w:lineRule="auto"/>
+        <w:jc w:val="both"/>
+        <w:rPr>
+          <w:rFonts w:eastAsia="Constantia" w:cstheme="minorHAnsi"/>
+          <w:noProof/>
+          <w:kern w:val="0"/>
+          <w:sz w:val="24"/>
+          <w:szCs w:val="24"/>
+          <w14:ligatures w14:val="none"/>
+        </w:rPr>
+      </w:pPr>
+      <w:r>
+        <w:rPr>
+          <w:rFonts w:eastAsia="Constantia" w:cstheme="minorHAnsi"/>
+          <w:noProof/>
+          <w:kern w:val="0"/>
+          <w:sz w:val="24"/>
+          <w:szCs w:val="24"/>
+          <w14:ligatures w14:val="none"/>
+        </w:rPr>
+        <w:drawing>
+          <wp:inline distT="0" distB="0" distL="0" distR="0" wp14:anchorId="6E287262" wp14:editId="596E6F4D">
+            <wp:extent cx="5397500" cy="2114550"/>
+            <wp:effectExtent l="0" t="0" r="0" b="0"/>
+            <wp:docPr id="1016668156" name="Imagem 3"/>
+            <wp:cNvGraphicFramePr>
+              <a:graphicFrameLocks xmlns:a="http://schemas.openxmlformats.org/drawingml/2006/main" noChangeAspect="1"/>
+            </wp:cNvGraphicFramePr>
+            <a:graphic xmlns:a="http://schemas.openxmlformats.org/drawingml/2006/main">
+              <a:graphicData uri="http://schemas.openxmlformats.org/drawingml/2006/picture">
+                <pic:pic xmlns:pic="http://schemas.openxmlformats.org/drawingml/2006/picture">
+                  <pic:nvPicPr>
+                    <pic:cNvPr id="0" name="Picture 3"/>
+                    <pic:cNvPicPr>
+                      <a:picLocks noChangeAspect="1" noChangeArrowheads="1"/>
+                    </pic:cNvPicPr>
+                  </pic:nvPicPr>
+                  <pic:blipFill>
+                    <a:blip r:embed="rId25">
+                      <a:extLst>
+                        <a:ext uri="{28A0092B-C50C-407E-A947-70E740481C1C}">
+                          <a14:useLocalDpi xmlns:a14="http://schemas.microsoft.com/office/drawing/2010/main" val="0"/>
+                        </a:ext>
+                      </a:extLst>
+                    </a:blip>
+                    <a:srcRect/>
+                    <a:stretch>
+                      <a:fillRect/>
+                    </a:stretch>
+                  </pic:blipFill>
+                  <pic:spPr bwMode="auto">
+                    <a:xfrm>
+                      <a:off x="0" y="0"/>
+                      <a:ext cx="5397500" cy="2114550"/>
+                    </a:xfrm>
+                    <a:prstGeom prst="rect">
+                      <a:avLst/>
+                    </a:prstGeom>
+                    <a:noFill/>
+                    <a:ln>
+                      <a:noFill/>
+                    </a:ln>
+                  </pic:spPr>
+                </pic:pic>
+              </a:graphicData>
+            </a:graphic>
+          </wp:inline>
+        </w:drawing>
+      </w:r>
+    </w:p>
+    <w:p>
+      <w:pPr>
+        <w:tabs>
+          <w:tab w:val="right" w:leader="dot" w:pos="8296"/>
+        </w:tabs>
+        <w:spacing w:after="0" w:line="360" w:lineRule="auto"/>
+        <w:jc w:val="both"/>
+        <w:rPr>
+          <w:rFonts w:eastAsia="Constantia" w:cstheme="minorHAnsi"/>
+          <w:b/>
+          <w:bCs/>
+          <w:noProof/>
+          <w:kern w:val="0"/>
+          <w:sz w:val="24"/>
+          <w:szCs w:val="24"/>
+          <w14:ligatures w14:val="none"/>
+        </w:rPr>
+      </w:pPr>
+      <w:r>
+        <w:rPr>
+          <w:rFonts w:eastAsia="Constantia" w:cstheme="minorHAnsi"/>
+          <w:b/>
+          <w:bCs/>
+          <w:noProof/>
+          <w:kern w:val="0"/>
+          <w:sz w:val="24"/>
+          <w:szCs w:val="24"/>
+          <w14:ligatures w14:val="none"/>
+        </w:rPr>
+        <w:lastRenderedPageBreak/>
+        <w:t>Definição da i</w:t>
+      </w:r>
+      <w:r>
+        <w:rPr>
+          <w:rFonts w:eastAsia="Constantia" w:cstheme="minorHAnsi"/>
+          <w:b/>
+          <w:bCs/>
+          <w:noProof/>
+          <w:kern w:val="0"/>
+          <w:sz w:val="24"/>
+          <w:szCs w:val="24"/>
+          <w14:ligatures w14:val="none"/>
+        </w:rPr>
+        <w:t>nterface iView:</w:t>
+      </w:r>
+    </w:p>
+    <w:p>
+      <w:pPr>
+        <w:tabs>
+          <w:tab w:val="right" w:leader="dot" w:pos="8296"/>
+        </w:tabs>
+        <w:spacing w:after="0" w:line="360" w:lineRule="auto"/>
+        <w:jc w:val="both"/>
+        <w:rPr>
+          <w:rFonts w:eastAsia="Constantia" w:cstheme="minorHAnsi"/>
+          <w:b/>
+          <w:bCs/>
+          <w:noProof/>
+          <w:kern w:val="0"/>
+          <w:sz w:val="24"/>
+          <w:szCs w:val="24"/>
+          <w14:ligatures w14:val="none"/>
+        </w:rPr>
+      </w:pPr>
+    </w:p>
+    <w:p>
+      <w:pPr>
+        <w:tabs>
+          <w:tab w:val="right" w:leader="dot" w:pos="8296"/>
+        </w:tabs>
+        <w:spacing w:after="0" w:line="360" w:lineRule="auto"/>
+        <w:jc w:val="both"/>
+        <w:rPr>
+          <w:rFonts w:eastAsia="Constantia" w:cstheme="minorHAnsi"/>
+          <w:noProof/>
+          <w:kern w:val="0"/>
+          <w:sz w:val="24"/>
+          <w:szCs w:val="24"/>
+          <w14:ligatures w14:val="none"/>
+        </w:rPr>
+      </w:pPr>
+      <w:r>
+        <w:rPr>
+          <w:rFonts w:eastAsia="Constantia" w:cstheme="minorHAnsi"/>
+          <w:noProof/>
+          <w:kern w:val="0"/>
+          <w:sz w:val="24"/>
+          <w:szCs w:val="24"/>
+          <w14:ligatures w14:val="none"/>
+        </w:rPr>
+        <w:drawing>
+          <wp:inline distT="0" distB="0" distL="0" distR="0" wp14:anchorId="320D5D9C" wp14:editId="49C79EA6">
+            <wp:extent cx="5397500" cy="3479800"/>
+            <wp:effectExtent l="0" t="0" r="0" b="6350"/>
+            <wp:docPr id="377721492" name="Imagem 4"/>
+            <wp:cNvGraphicFramePr>
+              <a:graphicFrameLocks xmlns:a="http://schemas.openxmlformats.org/drawingml/2006/main" noChangeAspect="1"/>
+            </wp:cNvGraphicFramePr>
+            <a:graphic xmlns:a="http://schemas.openxmlformats.org/drawingml/2006/main">
+              <a:graphicData uri="http://schemas.openxmlformats.org/drawingml/2006/picture">
+                <pic:pic xmlns:pic="http://schemas.openxmlformats.org/drawingml/2006/picture">
+                  <pic:nvPicPr>
+                    <pic:cNvPr id="0" name="Picture 4"/>
+                    <pic:cNvPicPr>
+                      <a:picLocks noChangeAspect="1" noChangeArrowheads="1"/>
+                    </pic:cNvPicPr>
+                  </pic:nvPicPr>
+                  <pic:blipFill>
+                    <a:blip r:embed="rId26">
+                      <a:extLst>
+                        <a:ext uri="{28A0092B-C50C-407E-A947-70E740481C1C}">
+                          <a14:useLocalDpi xmlns:a14="http://schemas.microsoft.com/office/drawing/2010/main" val="0"/>
+                        </a:ext>
+                      </a:extLst>
+                    </a:blip>
+                    <a:srcRect/>
+                    <a:stretch>
+                      <a:fillRect/>
+                    </a:stretch>
+                  </pic:blipFill>
+                  <pic:spPr bwMode="auto">
+                    <a:xfrm>
+                      <a:off x="0" y="0"/>
+                      <a:ext cx="5397500" cy="3479800"/>
+                    </a:xfrm>
+                    <a:prstGeom prst="rect">
+                      <a:avLst/>
+                    </a:prstGeom>
+                    <a:noFill/>
+                    <a:ln>
+                      <a:noFill/>
+                    </a:ln>
+                  </pic:spPr>
+                </pic:pic>
+              </a:graphicData>
+            </a:graphic>
+          </wp:inline>
+        </w:drawing>
+      </w:r>
     </w:p>
     <w:p>
       <w:pPr>
@@ -7756,11 +8169,35 @@
         </w:rPr>
       </w:pPr>
       <w:bookmarkStart w:id="8" w:name="_Toc135677078"/>
-      <w:r>
+    </w:p>
+    <w:p/>
+    <w:p/>
+    <w:p/>
+    <w:p/>
+    <w:p/>
+    <w:p/>
+    <w:p/>
+    <w:p/>
+    <w:p/>
+    <w:p/>
+    <w:p/>
+    <w:p/>
+    <w:p/>
+    <w:p/>
+    <w:p>
+      <w:pPr>
+        <w:pStyle w:val="Ttulo1"/>
         <w:rPr>
           <w:rFonts w:eastAsia="Constantia"/>
           <w:noProof/>
         </w:rPr>
+      </w:pPr>
+      <w:r>
+        <w:rPr>
+          <w:rFonts w:eastAsia="Constantia"/>
+          <w:noProof/>
+        </w:rPr>
+        <w:lastRenderedPageBreak/>
         <w:t>Reflexão final</w:t>
       </w:r>
       <w:bookmarkEnd w:id="8"/>
@@ -7824,37 +8261,173 @@
           <w:sz w:val="24"/>
           <w:szCs w:val="24"/>
         </w:rPr>
-        <w:t xml:space="preserve"> aspetos que poderiam ser melhorados e que infelizmente não o conseguimos fazer dentro do prazo estabelecido para a entrega final do projeto. </w:t>
-      </w:r>
-      <w:r>
-        <w:rPr>
-          <w:rFonts w:cstheme="minorHAnsi"/>
-          <w:kern w:val="0"/>
-          <w:sz w:val="24"/>
-          <w:szCs w:val="24"/>
-          <w:highlight w:val="yellow"/>
-        </w:rPr>
-        <w:t xml:space="preserve">Alguns desses aspetos estão relacionados com </w:t>
-      </w:r>
-    </w:p>
-    <w:p>
-      <w:pPr>
-        <w:pStyle w:val="Default"/>
-        <w:spacing w:line="360" w:lineRule="auto"/>
-        <w:jc w:val="both"/>
-        <w:rPr>
-          <w:rFonts w:asciiTheme="minorHAnsi" w:hAnsiTheme="minorHAnsi" w:cstheme="minorHAnsi"/>
-          <w:color w:val="auto"/>
-          <w:highlight w:val="yellow"/>
-        </w:rPr>
-      </w:pPr>
-      <w:r>
-        <w:rPr>
-          <w:rFonts w:asciiTheme="minorHAnsi" w:hAnsiTheme="minorHAnsi" w:cstheme="minorHAnsi"/>
-          <w:color w:val="auto"/>
-          <w:highlight w:val="yellow"/>
-        </w:rPr>
-        <w:t>Outro aspeto que poderia ser melhorado</w:t>
+        <w:t xml:space="preserve"> aspetos que poderiam ser melhorados e que infelizmente não o conseguimos fazer dentro do prazo estabelecido para a entrega final do projeto.</w:t>
+      </w:r>
+      <w:r>
+        <w:rPr>
+          <w:rFonts w:cstheme="minorHAnsi"/>
+          <w:kern w:val="0"/>
+          <w:sz w:val="24"/>
+          <w:szCs w:val="24"/>
+        </w:rPr>
+        <w:t xml:space="preserve"> </w:t>
+      </w:r>
+      <w:r>
+        <w:rPr>
+          <w:rFonts w:cstheme="minorHAnsi"/>
+          <w:kern w:val="0"/>
+          <w:sz w:val="24"/>
+          <w:szCs w:val="24"/>
+        </w:rPr>
+        <w:t>Poderíamos ter efetuado</w:t>
+      </w:r>
+      <w:r>
+        <w:rPr>
+          <w:rFonts w:cstheme="minorHAnsi"/>
+          <w:kern w:val="0"/>
+          <w:sz w:val="24"/>
+          <w:szCs w:val="24"/>
+        </w:rPr>
+        <w:t xml:space="preserve"> um comando para torna</w:t>
+      </w:r>
+      <w:r>
+        <w:rPr>
+          <w:rFonts w:cstheme="minorHAnsi"/>
+          <w:kern w:val="0"/>
+          <w:sz w:val="24"/>
+          <w:szCs w:val="24"/>
+        </w:rPr>
+        <w:t>r</w:t>
+      </w:r>
+      <w:r>
+        <w:rPr>
+          <w:rFonts w:cstheme="minorHAnsi"/>
+          <w:kern w:val="0"/>
+          <w:sz w:val="24"/>
+          <w:szCs w:val="24"/>
+        </w:rPr>
+        <w:t xml:space="preserve"> a imagem </w:t>
+      </w:r>
+      <w:r>
+        <w:rPr>
+          <w:rFonts w:cstheme="minorHAnsi"/>
+          <w:kern w:val="0"/>
+          <w:sz w:val="24"/>
+          <w:szCs w:val="24"/>
+        </w:rPr>
+        <w:t>“turva”</w:t>
+      </w:r>
+      <w:r>
+        <w:rPr>
+          <w:rFonts w:cstheme="minorHAnsi"/>
+          <w:kern w:val="0"/>
+          <w:sz w:val="24"/>
+          <w:szCs w:val="24"/>
+        </w:rPr>
+        <w:t xml:space="preserve"> e criado um intervalo de luminosidade para definir as cores, por exemplo, </w:t>
+      </w:r>
+      <w:proofErr w:type="spellStart"/>
+      <w:r>
+        <w:rPr>
+          <w:rFonts w:cstheme="minorHAnsi"/>
+          <w:kern w:val="0"/>
+          <w:sz w:val="24"/>
+          <w:szCs w:val="24"/>
+        </w:rPr>
+        <w:t>r</w:t>
+      </w:r>
+      <w:r>
+        <w:rPr>
+          <w:rFonts w:cstheme="minorHAnsi"/>
+          <w:kern w:val="0"/>
+          <w:sz w:val="24"/>
+          <w:szCs w:val="24"/>
+        </w:rPr>
+        <w:t>ed</w:t>
+      </w:r>
+      <w:proofErr w:type="spellEnd"/>
+      <w:r>
+        <w:rPr>
+          <w:rFonts w:cstheme="minorHAnsi"/>
+          <w:kern w:val="0"/>
+          <w:sz w:val="24"/>
+          <w:szCs w:val="24"/>
+        </w:rPr>
+        <w:t xml:space="preserve"> (R: 100-255; G: 0-100; B: 0-100)</w:t>
+      </w:r>
+      <w:r>
+        <w:rPr>
+          <w:rFonts w:cstheme="minorHAnsi"/>
+          <w:kern w:val="0"/>
+          <w:sz w:val="24"/>
+          <w:szCs w:val="24"/>
+        </w:rPr>
+        <w:t xml:space="preserve">, </w:t>
+      </w:r>
+      <w:r>
+        <w:rPr>
+          <w:rFonts w:cstheme="minorHAnsi"/>
+          <w:kern w:val="0"/>
+          <w:sz w:val="24"/>
+          <w:szCs w:val="24"/>
+        </w:rPr>
+        <w:t>g</w:t>
+      </w:r>
+      <w:r>
+        <w:rPr>
+          <w:rFonts w:cstheme="minorHAnsi"/>
+          <w:kern w:val="0"/>
+          <w:sz w:val="24"/>
+          <w:szCs w:val="24"/>
+        </w:rPr>
+        <w:t>reen (R: 0-100; G: 100-255; B: 0-100)</w:t>
+      </w:r>
+      <w:r>
+        <w:rPr>
+          <w:rFonts w:cstheme="minorHAnsi"/>
+          <w:kern w:val="0"/>
+          <w:sz w:val="24"/>
+          <w:szCs w:val="24"/>
+        </w:rPr>
+        <w:t xml:space="preserve"> e </w:t>
+      </w:r>
+      <w:proofErr w:type="spellStart"/>
+      <w:r>
+        <w:rPr>
+          <w:rFonts w:cstheme="minorHAnsi"/>
+          <w:kern w:val="0"/>
+          <w:sz w:val="24"/>
+          <w:szCs w:val="24"/>
+        </w:rPr>
+        <w:t>b</w:t>
+      </w:r>
+      <w:r>
+        <w:rPr>
+          <w:rFonts w:cstheme="minorHAnsi"/>
+          <w:kern w:val="0"/>
+          <w:sz w:val="24"/>
+          <w:szCs w:val="24"/>
+        </w:rPr>
+        <w:t>lue</w:t>
+      </w:r>
+      <w:proofErr w:type="spellEnd"/>
+      <w:r>
+        <w:rPr>
+          <w:rFonts w:cstheme="minorHAnsi"/>
+          <w:kern w:val="0"/>
+          <w:sz w:val="24"/>
+          <w:szCs w:val="24"/>
+        </w:rPr>
+        <w:t xml:space="preserve"> (R: 0-100; G: 0-100; B: 100-255)</w:t>
+      </w:r>
+      <w:r>
+        <w:rPr>
+          <w:rFonts w:cstheme="minorHAnsi"/>
+          <w:kern w:val="0"/>
+          <w:sz w:val="24"/>
+          <w:szCs w:val="24"/>
+        </w:rPr>
+        <w:t>.</w:t>
       </w:r>
     </w:p>
     <w:p>
@@ -7931,9 +8504,44 @@
           <w:kern w:val="0"/>
           <w:sz w:val="24"/>
           <w:szCs w:val="24"/>
-          <w:highlight w:val="red"/>
-        </w:rPr>
-        <w:t xml:space="preserve">nenhum de nós tinha qualquer experiência de trabalho com </w:t>
+        </w:rPr>
+        <w:t>na nossa equipa exist</w:t>
+      </w:r>
+      <w:r>
+        <w:rPr>
+          <w:rFonts w:cstheme="minorHAnsi"/>
+          <w:kern w:val="0"/>
+          <w:sz w:val="24"/>
+          <w:szCs w:val="24"/>
+        </w:rPr>
+        <w:t>iam</w:t>
+      </w:r>
+      <w:r>
+        <w:rPr>
+          <w:rFonts w:cstheme="minorHAnsi"/>
+          <w:kern w:val="0"/>
+          <w:sz w:val="24"/>
+          <w:szCs w:val="24"/>
+        </w:rPr>
+        <w:t xml:space="preserve"> elementos que </w:t>
+      </w:r>
+      <w:r>
+        <w:rPr>
+          <w:rFonts w:cstheme="minorHAnsi"/>
+          <w:kern w:val="0"/>
+          <w:sz w:val="24"/>
+          <w:szCs w:val="24"/>
+        </w:rPr>
+        <w:t xml:space="preserve">não </w:t>
+      </w:r>
+      <w:r>
+        <w:rPr>
+          <w:rFonts w:cstheme="minorHAnsi"/>
+          <w:kern w:val="0"/>
+          <w:sz w:val="24"/>
+          <w:szCs w:val="24"/>
+        </w:rPr>
+        <w:t xml:space="preserve">tinham experiência de trabalho com </w:t>
       </w:r>
       <w:proofErr w:type="spellStart"/>
       <w:r>
@@ -7942,7 +8550,6 @@
           <w:kern w:val="0"/>
           <w:sz w:val="24"/>
           <w:szCs w:val="24"/>
-          <w:highlight w:val="red"/>
         </w:rPr>
         <w:t>API’s</w:t>
       </w:r>
@@ -7953,79 +8560,6 @@
           <w:kern w:val="0"/>
           <w:sz w:val="24"/>
           <w:szCs w:val="24"/>
-          <w:highlight w:val="red"/>
-        </w:rPr>
-        <w:t xml:space="preserve"> / na nossa equipa exist</w:t>
-      </w:r>
-      <w:r>
-        <w:rPr>
-          <w:rFonts w:cstheme="minorHAnsi"/>
-          <w:kern w:val="0"/>
-          <w:sz w:val="24"/>
-          <w:szCs w:val="24"/>
-          <w:highlight w:val="red"/>
-        </w:rPr>
-        <w:t>iam</w:t>
-      </w:r>
-      <w:r>
-        <w:rPr>
-          <w:rFonts w:cstheme="minorHAnsi"/>
-          <w:kern w:val="0"/>
-          <w:sz w:val="24"/>
-          <w:szCs w:val="24"/>
-          <w:highlight w:val="red"/>
-        </w:rPr>
-        <w:t xml:space="preserve"> e</w:t>
-      </w:r>
-      <w:r>
-        <w:rPr>
-          <w:rFonts w:cstheme="minorHAnsi"/>
-          <w:kern w:val="0"/>
-          <w:sz w:val="24"/>
-          <w:szCs w:val="24"/>
-          <w:highlight w:val="red"/>
-        </w:rPr>
-        <w:t xml:space="preserve">lementos que </w:t>
-      </w:r>
-      <w:r>
-        <w:rPr>
-          <w:rFonts w:cstheme="minorHAnsi"/>
-          <w:kern w:val="0"/>
-          <w:sz w:val="24"/>
-          <w:szCs w:val="24"/>
-          <w:highlight w:val="red"/>
-        </w:rPr>
-        <w:t xml:space="preserve">não </w:t>
-      </w:r>
-      <w:r>
-        <w:rPr>
-          <w:rFonts w:cstheme="minorHAnsi"/>
-          <w:kern w:val="0"/>
-          <w:sz w:val="24"/>
-          <w:szCs w:val="24"/>
-          <w:highlight w:val="red"/>
-        </w:rPr>
-        <w:t xml:space="preserve">tinham experiência de trabalho com </w:t>
-      </w:r>
-      <w:proofErr w:type="spellStart"/>
-      <w:r>
-        <w:rPr>
-          <w:rFonts w:cstheme="minorHAnsi"/>
-          <w:kern w:val="0"/>
-          <w:sz w:val="24"/>
-          <w:szCs w:val="24"/>
-          <w:highlight w:val="red"/>
-        </w:rPr>
-        <w:t>API’s</w:t>
-      </w:r>
-      <w:proofErr w:type="spellEnd"/>
-      <w:r>
-        <w:rPr>
-          <w:rFonts w:cstheme="minorHAnsi"/>
-          <w:kern w:val="0"/>
-          <w:sz w:val="24"/>
-          <w:szCs w:val="24"/>
-          <w:highlight w:val="red"/>
         </w:rPr>
         <w:t>.</w:t>
       </w:r>
@@ -8281,40 +8815,28 @@
     </w:p>
     <w:p>
       <w:pPr>
-        <w:spacing w:line="360" w:lineRule="auto"/>
-        <w:jc w:val="both"/>
-        <w:rPr>
-          <w:rFonts w:cstheme="minorHAnsi"/>
-          <w:kern w:val="0"/>
-          <w:sz w:val="24"/>
-          <w:szCs w:val="24"/>
-        </w:rPr>
-      </w:pPr>
-    </w:p>
-    <w:p>
-      <w:pPr>
-        <w:spacing w:line="360" w:lineRule="auto"/>
-        <w:jc w:val="both"/>
-        <w:rPr>
-          <w:rFonts w:cstheme="minorHAnsi"/>
-          <w:kern w:val="0"/>
-          <w:sz w:val="24"/>
-          <w:szCs w:val="24"/>
-        </w:rPr>
-      </w:pPr>
-    </w:p>
-    <w:p>
-      <w:pPr>
-        <w:spacing w:line="360" w:lineRule="auto"/>
-        <w:jc w:val="both"/>
-        <w:rPr>
-          <w:rFonts w:cstheme="minorHAnsi"/>
-          <w:kern w:val="0"/>
-          <w:sz w:val="24"/>
-          <w:szCs w:val="24"/>
-        </w:rPr>
-      </w:pPr>
-    </w:p>
+        <w:pStyle w:val="Ttulo1"/>
+        <w:rPr>
+          <w:rFonts w:eastAsia="Constantia"/>
+          <w:noProof/>
+        </w:rPr>
+      </w:pPr>
+      <w:bookmarkStart w:id="9" w:name="_Toc135677079"/>
+    </w:p>
+    <w:p>
+      <w:pPr>
+        <w:pStyle w:val="Ttulo1"/>
+        <w:rPr>
+          <w:rFonts w:eastAsia="Constantia"/>
+          <w:noProof/>
+        </w:rPr>
+      </w:pPr>
+    </w:p>
+    <w:p/>
+    <w:p/>
+    <w:p/>
+    <w:p/>
+    <w:p/>
     <w:p>
       <w:pPr>
         <w:pStyle w:val="Ttulo1"/>
@@ -8324,7 +8846,6 @@
           <w:webHidden/>
         </w:rPr>
       </w:pPr>
-      <w:bookmarkStart w:id="9" w:name="_Toc135677079"/>
       <w:r>
         <w:rPr>
           <w:rFonts w:eastAsia="Constantia"/>
@@ -8631,6 +9152,146 @@
 <file path=word/numbering.xml><?xml version="1.0" encoding="utf-8"?>
 <w:numbering xmlns:wpc="http://schemas.microsoft.com/office/word/2010/wordprocessingCanvas" xmlns:cx="http://schemas.microsoft.com/office/drawing/2014/chartex" xmlns:cx1="http://schemas.microsoft.com/office/drawing/2015/9/8/chartex" xmlns:cx2="http://schemas.microsoft.com/office/drawing/2015/10/21/chartex" xmlns:cx3="http://schemas.microsoft.com/office/drawing/2016/5/9/chartex" xmlns:cx4="http://schemas.microsoft.com/office/drawing/2016/5/10/chartex" xmlns:cx5="http://schemas.microsoft.com/office/drawing/2016/5/11/chartex" xmlns:cx6="http://schemas.microsoft.com/office/drawing/2016/5/12/chartex" xmlns:cx7="http://schemas.microsoft.com/office/drawing/2016/5/13/chartex" xmlns:cx8="http://schemas.microsoft.com/office/drawing/2016/5/14/chartex" xmlns:mc="http://schemas.openxmlformats.org/markup-compatibility/2006" xmlns:aink="http://schemas.microsoft.com/office/drawing/2016/ink" xmlns:am3d="http://schemas.microsoft.com/office/drawing/2017/model3d" xmlns:o="urn:schemas-microsoft-com:office:office" xmlns:oel="http://schemas.microsoft.com/office/2019/extlst" xmlns:r="http://schemas.openxmlformats.org/officeDocument/2006/relationships" xmlns:m="http://schemas.openxmlformats.org/officeDocument/2006/math" xmlns:v="urn:schemas-microsoft-com:vml" xmlns:wp14="http://schemas.microsoft.com/office/word/2010/wordprocessingDrawing" xmlns:wp="http://schemas.openxmlformats.org/drawingml/2006/wordprocessingDrawing" xmlns:w10="urn:schemas-microsoft-com:office:word" xmlns:w="http://schemas.openxmlformats.org/wordprocessingml/2006/main" xmlns:w14="http://schemas.microsoft.com/office/word/2010/wordml" xmlns:w15="http://schemas.microsoft.com/office/word/2012/wordml" xmlns:w16cex="http://schemas.microsoft.com/office/word/2018/wordml/cex" xmlns:w16cid="http://schemas.microsoft.com/office/word/2016/wordml/cid" xmlns:w16="http://schemas.microsoft.com/office/word/2018/wordml" xmlns:w16du="http://schemas.microsoft.com/office/word/2023/wordml/word16du" xmlns:w16sdtdh="http://schemas.microsoft.com/office/word/2020/wordml/sdtdatahash" xmlns:w16se="http://schemas.microsoft.com/office/word/2015/wordml/symex" xmlns:wpg="http://schemas.microsoft.com/office/word/2010/wordprocessingGroup" xmlns:wpi="http://schemas.microsoft.com/office/word/2010/wordprocessingInk" xmlns:wne="http://schemas.microsoft.com/office/word/2006/wordml" xmlns:wps="http://schemas.microsoft.com/office/word/2010/wordprocessingShape" mc:Ignorable="w14 w15 w16se w16cid w16 w16cex w16sdtdh wp14">
   <w:abstractNum w:abstractNumId="0" w15:restartNumberingAfterBreak="0">
+    <w:nsid w:val="15F46E0B"/>
+    <w:multiLevelType w:val="hybridMultilevel"/>
+    <w:tmpl w:val="D2CC9C40"/>
+    <w:lvl w:ilvl="0" w:tplc="CA2A6484">
+      <w:start w:val="1"/>
+      <w:numFmt w:val="bullet"/>
+      <w:lvlText w:val=""/>
+      <w:lvlJc w:val="left"/>
+      <w:pPr>
+        <w:tabs>
+          <w:tab w:val="num" w:pos="720"/>
+        </w:tabs>
+        <w:ind w:left="720" w:hanging="360"/>
+      </w:pPr>
+      <w:rPr>
+        <w:rFonts w:ascii="Wingdings" w:hAnsi="Wingdings" w:hint="default"/>
+      </w:rPr>
+    </w:lvl>
+    <w:lvl w:ilvl="1" w:tplc="A9440510" w:tentative="1">
+      <w:start w:val="1"/>
+      <w:numFmt w:val="bullet"/>
+      <w:lvlText w:val=""/>
+      <w:lvlJc w:val="left"/>
+      <w:pPr>
+        <w:tabs>
+          <w:tab w:val="num" w:pos="1440"/>
+        </w:tabs>
+        <w:ind w:left="1440" w:hanging="360"/>
+      </w:pPr>
+      <w:rPr>
+        <w:rFonts w:ascii="Wingdings" w:hAnsi="Wingdings" w:hint="default"/>
+      </w:rPr>
+    </w:lvl>
+    <w:lvl w:ilvl="2" w:tplc="B308CD46" w:tentative="1">
+      <w:start w:val="1"/>
+      <w:numFmt w:val="bullet"/>
+      <w:lvlText w:val=""/>
+      <w:lvlJc w:val="left"/>
+      <w:pPr>
+        <w:tabs>
+          <w:tab w:val="num" w:pos="2160"/>
+        </w:tabs>
+        <w:ind w:left="2160" w:hanging="360"/>
+      </w:pPr>
+      <w:rPr>
+        <w:rFonts w:ascii="Wingdings" w:hAnsi="Wingdings" w:hint="default"/>
+      </w:rPr>
+    </w:lvl>
+    <w:lvl w:ilvl="3" w:tplc="92B24A8A" w:tentative="1">
+      <w:start w:val="1"/>
+      <w:numFmt w:val="bullet"/>
+      <w:lvlText w:val=""/>
+      <w:lvlJc w:val="left"/>
+      <w:pPr>
+        <w:tabs>
+          <w:tab w:val="num" w:pos="2880"/>
+        </w:tabs>
+        <w:ind w:left="2880" w:hanging="360"/>
+      </w:pPr>
+      <w:rPr>
+        <w:rFonts w:ascii="Wingdings" w:hAnsi="Wingdings" w:hint="default"/>
+      </w:rPr>
+    </w:lvl>
+    <w:lvl w:ilvl="4" w:tplc="F90E5B88" w:tentative="1">
+      <w:start w:val="1"/>
+      <w:numFmt w:val="bullet"/>
+      <w:lvlText w:val=""/>
+      <w:lvlJc w:val="left"/>
+      <w:pPr>
+        <w:tabs>
+          <w:tab w:val="num" w:pos="3600"/>
+        </w:tabs>
+        <w:ind w:left="3600" w:hanging="360"/>
+      </w:pPr>
+      <w:rPr>
+        <w:rFonts w:ascii="Wingdings" w:hAnsi="Wingdings" w:hint="default"/>
+      </w:rPr>
+    </w:lvl>
+    <w:lvl w:ilvl="5" w:tplc="C20600BA" w:tentative="1">
+      <w:start w:val="1"/>
+      <w:numFmt w:val="bullet"/>
+      <w:lvlText w:val=""/>
+      <w:lvlJc w:val="left"/>
+      <w:pPr>
+        <w:tabs>
+          <w:tab w:val="num" w:pos="4320"/>
+        </w:tabs>
+        <w:ind w:left="4320" w:hanging="360"/>
+      </w:pPr>
+      <w:rPr>
+        <w:rFonts w:ascii="Wingdings" w:hAnsi="Wingdings" w:hint="default"/>
+      </w:rPr>
+    </w:lvl>
+    <w:lvl w:ilvl="6" w:tplc="5030AFF2" w:tentative="1">
+      <w:start w:val="1"/>
+      <w:numFmt w:val="bullet"/>
+      <w:lvlText w:val=""/>
+      <w:lvlJc w:val="left"/>
+      <w:pPr>
+        <w:tabs>
+          <w:tab w:val="num" w:pos="5040"/>
+        </w:tabs>
+        <w:ind w:left="5040" w:hanging="360"/>
+      </w:pPr>
+      <w:rPr>
+        <w:rFonts w:ascii="Wingdings" w:hAnsi="Wingdings" w:hint="default"/>
+      </w:rPr>
+    </w:lvl>
+    <w:lvl w:ilvl="7" w:tplc="51382044" w:tentative="1">
+      <w:start w:val="1"/>
+      <w:numFmt w:val="bullet"/>
+      <w:lvlText w:val=""/>
+      <w:lvlJc w:val="left"/>
+      <w:pPr>
+        <w:tabs>
+          <w:tab w:val="num" w:pos="5760"/>
+        </w:tabs>
+        <w:ind w:left="5760" w:hanging="360"/>
+      </w:pPr>
+      <w:rPr>
+        <w:rFonts w:ascii="Wingdings" w:hAnsi="Wingdings" w:hint="default"/>
+      </w:rPr>
+    </w:lvl>
+    <w:lvl w:ilvl="8" w:tplc="5C5EF79A" w:tentative="1">
+      <w:start w:val="1"/>
+      <w:numFmt w:val="bullet"/>
+      <w:lvlText w:val=""/>
+      <w:lvlJc w:val="left"/>
+      <w:pPr>
+        <w:tabs>
+          <w:tab w:val="num" w:pos="6480"/>
+        </w:tabs>
+        <w:ind w:left="6480" w:hanging="360"/>
+      </w:pPr>
+      <w:rPr>
+        <w:rFonts w:ascii="Wingdings" w:hAnsi="Wingdings" w:hint="default"/>
+      </w:rPr>
+    </w:lvl>
+  </w:abstractNum>
+  <w:abstractNum w:abstractNumId="1" w15:restartNumberingAfterBreak="0">
     <w:nsid w:val="1762F6E5"/>
     <w:multiLevelType w:val="hybridMultilevel"/>
     <w:tmpl w:val="FFFFFFFF"/>
@@ -8681,7 +9342,7 @@
       <w:lvlJc w:val="left"/>
     </w:lvl>
   </w:abstractNum>
-  <w:abstractNum w:abstractNumId="1" w15:restartNumberingAfterBreak="0">
+  <w:abstractNum w:abstractNumId="2" w15:restartNumberingAfterBreak="0">
     <w:nsid w:val="1F181F3E"/>
     <w:multiLevelType w:val="multilevel"/>
     <w:tmpl w:val="A53A462E"/>
@@ -8830,7 +9491,7 @@
       </w:rPr>
     </w:lvl>
   </w:abstractNum>
-  <w:abstractNum w:abstractNumId="2" w15:restartNumberingAfterBreak="0">
+  <w:abstractNum w:abstractNumId="3" w15:restartNumberingAfterBreak="0">
     <w:nsid w:val="270F27B7"/>
     <w:multiLevelType w:val="multilevel"/>
     <w:tmpl w:val="BA88722C"/>
@@ -8979,7 +9640,7 @@
       </w:rPr>
     </w:lvl>
   </w:abstractNum>
-  <w:abstractNum w:abstractNumId="3" w15:restartNumberingAfterBreak="0">
+  <w:abstractNum w:abstractNumId="4" w15:restartNumberingAfterBreak="0">
     <w:nsid w:val="2CD52028"/>
     <w:multiLevelType w:val="multilevel"/>
     <w:tmpl w:val="1C1EFB42"/>
@@ -9128,7 +9789,7 @@
       </w:rPr>
     </w:lvl>
   </w:abstractNum>
-  <w:abstractNum w:abstractNumId="4" w15:restartNumberingAfterBreak="0">
+  <w:abstractNum w:abstractNumId="5" w15:restartNumberingAfterBreak="0">
     <w:nsid w:val="2E4B216B"/>
     <w:multiLevelType w:val="hybridMultilevel"/>
     <w:tmpl w:val="818C4BEC"/>
@@ -9241,7 +9902,7 @@
       </w:rPr>
     </w:lvl>
   </w:abstractNum>
-  <w:abstractNum w:abstractNumId="5" w15:restartNumberingAfterBreak="0">
+  <w:abstractNum w:abstractNumId="6" w15:restartNumberingAfterBreak="0">
     <w:nsid w:val="31D14B0A"/>
     <w:multiLevelType w:val="multilevel"/>
     <w:tmpl w:val="FC30894A"/>
@@ -9390,7 +10051,7 @@
       </w:rPr>
     </w:lvl>
   </w:abstractNum>
-  <w:abstractNum w:abstractNumId="6" w15:restartNumberingAfterBreak="0">
+  <w:abstractNum w:abstractNumId="7" w15:restartNumberingAfterBreak="0">
     <w:nsid w:val="3D1A601D"/>
     <w:multiLevelType w:val="multilevel"/>
     <w:tmpl w:val="EB887992"/>
@@ -9539,7 +10200,146 @@
       </w:rPr>
     </w:lvl>
   </w:abstractNum>
-  <w:abstractNum w:abstractNumId="7" w15:restartNumberingAfterBreak="0">
+  <w:abstractNum w:abstractNumId="8" w15:restartNumberingAfterBreak="0">
+    <w:nsid w:val="40E017F2"/>
+    <w:multiLevelType w:val="hybridMultilevel"/>
+    <w:tmpl w:val="CD885380"/>
+    <w:lvl w:ilvl="0" w:tplc="AB7ADF76">
+      <w:start w:val="1"/>
+      <w:numFmt w:val="bullet"/>
+      <w:lvlText w:val=""/>
+      <w:lvlJc w:val="left"/>
+      <w:pPr>
+        <w:tabs>
+          <w:tab w:val="num" w:pos="720"/>
+        </w:tabs>
+        <w:ind w:left="720" w:hanging="360"/>
+      </w:pPr>
+      <w:rPr>
+        <w:rFonts w:ascii="Wingdings" w:hAnsi="Wingdings" w:hint="default"/>
+      </w:rPr>
+    </w:lvl>
+    <w:lvl w:ilvl="1" w:tplc="60203D82">
+      <w:numFmt w:val="bullet"/>
+      <w:lvlText w:val=""/>
+      <w:lvlJc w:val="left"/>
+      <w:pPr>
+        <w:tabs>
+          <w:tab w:val="num" w:pos="1440"/>
+        </w:tabs>
+        <w:ind w:left="1440" w:hanging="360"/>
+      </w:pPr>
+      <w:rPr>
+        <w:rFonts w:ascii="Wingdings" w:hAnsi="Wingdings" w:hint="default"/>
+      </w:rPr>
+    </w:lvl>
+    <w:lvl w:ilvl="2" w:tplc="265033D6" w:tentative="1">
+      <w:start w:val="1"/>
+      <w:numFmt w:val="bullet"/>
+      <w:lvlText w:val=""/>
+      <w:lvlJc w:val="left"/>
+      <w:pPr>
+        <w:tabs>
+          <w:tab w:val="num" w:pos="2160"/>
+        </w:tabs>
+        <w:ind w:left="2160" w:hanging="360"/>
+      </w:pPr>
+      <w:rPr>
+        <w:rFonts w:ascii="Wingdings" w:hAnsi="Wingdings" w:hint="default"/>
+      </w:rPr>
+    </w:lvl>
+    <w:lvl w:ilvl="3" w:tplc="0D8E7B76" w:tentative="1">
+      <w:start w:val="1"/>
+      <w:numFmt w:val="bullet"/>
+      <w:lvlText w:val=""/>
+      <w:lvlJc w:val="left"/>
+      <w:pPr>
+        <w:tabs>
+          <w:tab w:val="num" w:pos="2880"/>
+        </w:tabs>
+        <w:ind w:left="2880" w:hanging="360"/>
+      </w:pPr>
+      <w:rPr>
+        <w:rFonts w:ascii="Wingdings" w:hAnsi="Wingdings" w:hint="default"/>
+      </w:rPr>
+    </w:lvl>
+    <w:lvl w:ilvl="4" w:tplc="C4044464" w:tentative="1">
+      <w:start w:val="1"/>
+      <w:numFmt w:val="bullet"/>
+      <w:lvlText w:val=""/>
+      <w:lvlJc w:val="left"/>
+      <w:pPr>
+        <w:tabs>
+          <w:tab w:val="num" w:pos="3600"/>
+        </w:tabs>
+        <w:ind w:left="3600" w:hanging="360"/>
+      </w:pPr>
+      <w:rPr>
+        <w:rFonts w:ascii="Wingdings" w:hAnsi="Wingdings" w:hint="default"/>
+      </w:rPr>
+    </w:lvl>
+    <w:lvl w:ilvl="5" w:tplc="3F46C2F4" w:tentative="1">
+      <w:start w:val="1"/>
+      <w:numFmt w:val="bullet"/>
+      <w:lvlText w:val=""/>
+      <w:lvlJc w:val="left"/>
+      <w:pPr>
+        <w:tabs>
+          <w:tab w:val="num" w:pos="4320"/>
+        </w:tabs>
+        <w:ind w:left="4320" w:hanging="360"/>
+      </w:pPr>
+      <w:rPr>
+        <w:rFonts w:ascii="Wingdings" w:hAnsi="Wingdings" w:hint="default"/>
+      </w:rPr>
+    </w:lvl>
+    <w:lvl w:ilvl="6" w:tplc="9E50F8F0" w:tentative="1">
+      <w:start w:val="1"/>
+      <w:numFmt w:val="bullet"/>
+      <w:lvlText w:val=""/>
+      <w:lvlJc w:val="left"/>
+      <w:pPr>
+        <w:tabs>
+          <w:tab w:val="num" w:pos="5040"/>
+        </w:tabs>
+        <w:ind w:left="5040" w:hanging="360"/>
+      </w:pPr>
+      <w:rPr>
+        <w:rFonts w:ascii="Wingdings" w:hAnsi="Wingdings" w:hint="default"/>
+      </w:rPr>
+    </w:lvl>
+    <w:lvl w:ilvl="7" w:tplc="BF106A12" w:tentative="1">
+      <w:start w:val="1"/>
+      <w:numFmt w:val="bullet"/>
+      <w:lvlText w:val=""/>
+      <w:lvlJc w:val="left"/>
+      <w:pPr>
+        <w:tabs>
+          <w:tab w:val="num" w:pos="5760"/>
+        </w:tabs>
+        <w:ind w:left="5760" w:hanging="360"/>
+      </w:pPr>
+      <w:rPr>
+        <w:rFonts w:ascii="Wingdings" w:hAnsi="Wingdings" w:hint="default"/>
+      </w:rPr>
+    </w:lvl>
+    <w:lvl w:ilvl="8" w:tplc="C9AC85C8" w:tentative="1">
+      <w:start w:val="1"/>
+      <w:numFmt w:val="bullet"/>
+      <w:lvlText w:val=""/>
+      <w:lvlJc w:val="left"/>
+      <w:pPr>
+        <w:tabs>
+          <w:tab w:val="num" w:pos="6480"/>
+        </w:tabs>
+        <w:ind w:left="6480" w:hanging="360"/>
+      </w:pPr>
+      <w:rPr>
+        <w:rFonts w:ascii="Wingdings" w:hAnsi="Wingdings" w:hint="default"/>
+      </w:rPr>
+    </w:lvl>
+  </w:abstractNum>
+  <w:abstractNum w:abstractNumId="9" w15:restartNumberingAfterBreak="0">
     <w:nsid w:val="49F461FB"/>
     <w:multiLevelType w:val="multilevel"/>
     <w:tmpl w:val="6344C07E"/>
@@ -9688,7 +10488,7 @@
       </w:rPr>
     </w:lvl>
   </w:abstractNum>
-  <w:abstractNum w:abstractNumId="8" w15:restartNumberingAfterBreak="0">
+  <w:abstractNum w:abstractNumId="10" w15:restartNumberingAfterBreak="0">
     <w:nsid w:val="4B764060"/>
     <w:multiLevelType w:val="multilevel"/>
     <w:tmpl w:val="AD6A67EE"/>
@@ -9837,7 +10637,7 @@
       </w:rPr>
     </w:lvl>
   </w:abstractNum>
-  <w:abstractNum w:abstractNumId="9" w15:restartNumberingAfterBreak="0">
+  <w:abstractNum w:abstractNumId="11" w15:restartNumberingAfterBreak="0">
     <w:nsid w:val="58E76295"/>
     <w:multiLevelType w:val="multilevel"/>
     <w:tmpl w:val="67A83146"/>
@@ -9986,7 +10786,7 @@
       </w:rPr>
     </w:lvl>
   </w:abstractNum>
-  <w:abstractNum w:abstractNumId="10" w15:restartNumberingAfterBreak="0">
+  <w:abstractNum w:abstractNumId="12" w15:restartNumberingAfterBreak="0">
     <w:nsid w:val="667C7FF7"/>
     <w:multiLevelType w:val="multilevel"/>
     <w:tmpl w:val="E0C81786"/>
@@ -10135,7 +10935,7 @@
       </w:rPr>
     </w:lvl>
   </w:abstractNum>
-  <w:abstractNum w:abstractNumId="11" w15:restartNumberingAfterBreak="0">
+  <w:abstractNum w:abstractNumId="13" w15:restartNumberingAfterBreak="0">
     <w:nsid w:val="687E08FE"/>
     <w:multiLevelType w:val="multilevel"/>
     <w:tmpl w:val="366E8C8E"/>
@@ -10284,7 +11084,7 @@
       </w:rPr>
     </w:lvl>
   </w:abstractNum>
-  <w:abstractNum w:abstractNumId="12" w15:restartNumberingAfterBreak="0">
+  <w:abstractNum w:abstractNumId="14" w15:restartNumberingAfterBreak="0">
     <w:nsid w:val="6B112AB9"/>
     <w:multiLevelType w:val="multilevel"/>
     <w:tmpl w:val="740698EC"/>
@@ -10433,7 +11233,7 @@
       </w:rPr>
     </w:lvl>
   </w:abstractNum>
-  <w:abstractNum w:abstractNumId="13" w15:restartNumberingAfterBreak="0">
+  <w:abstractNum w:abstractNumId="15" w15:restartNumberingAfterBreak="0">
     <w:nsid w:val="6D4079B9"/>
     <w:multiLevelType w:val="hybridMultilevel"/>
     <w:tmpl w:val="3C921864"/>
@@ -10546,7 +11346,7 @@
       </w:rPr>
     </w:lvl>
   </w:abstractNum>
-  <w:abstractNum w:abstractNumId="14" w15:restartNumberingAfterBreak="0">
+  <w:abstractNum w:abstractNumId="16" w15:restartNumberingAfterBreak="0">
     <w:nsid w:val="6DEE16B6"/>
     <w:multiLevelType w:val="multilevel"/>
     <w:tmpl w:val="42DC4B86"/>
@@ -10695,7 +11495,7 @@
       </w:rPr>
     </w:lvl>
   </w:abstractNum>
-  <w:abstractNum w:abstractNumId="15" w15:restartNumberingAfterBreak="0">
+  <w:abstractNum w:abstractNumId="17" w15:restartNumberingAfterBreak="0">
     <w:nsid w:val="6E7029D6"/>
     <w:multiLevelType w:val="hybridMultilevel"/>
     <w:tmpl w:val="FFFFFFFF"/>
@@ -10746,7 +11546,147 @@
       <w:lvlJc w:val="left"/>
     </w:lvl>
   </w:abstractNum>
-  <w:abstractNum w:abstractNumId="16" w15:restartNumberingAfterBreak="0">
+  <w:abstractNum w:abstractNumId="18" w15:restartNumberingAfterBreak="0">
+    <w:nsid w:val="73275F4C"/>
+    <w:multiLevelType w:val="hybridMultilevel"/>
+    <w:tmpl w:val="50F4044E"/>
+    <w:lvl w:ilvl="0" w:tplc="7702EB1E">
+      <w:start w:val="1"/>
+      <w:numFmt w:val="bullet"/>
+      <w:lvlText w:val=""/>
+      <w:lvlJc w:val="left"/>
+      <w:pPr>
+        <w:tabs>
+          <w:tab w:val="num" w:pos="720"/>
+        </w:tabs>
+        <w:ind w:left="720" w:hanging="360"/>
+      </w:pPr>
+      <w:rPr>
+        <w:rFonts w:ascii="Wingdings" w:hAnsi="Wingdings" w:hint="default"/>
+      </w:rPr>
+    </w:lvl>
+    <w:lvl w:ilvl="1" w:tplc="7DCC85D0" w:tentative="1">
+      <w:start w:val="1"/>
+      <w:numFmt w:val="bullet"/>
+      <w:lvlText w:val=""/>
+      <w:lvlJc w:val="left"/>
+      <w:pPr>
+        <w:tabs>
+          <w:tab w:val="num" w:pos="1440"/>
+        </w:tabs>
+        <w:ind w:left="1440" w:hanging="360"/>
+      </w:pPr>
+      <w:rPr>
+        <w:rFonts w:ascii="Wingdings" w:hAnsi="Wingdings" w:hint="default"/>
+      </w:rPr>
+    </w:lvl>
+    <w:lvl w:ilvl="2" w:tplc="1E94672C" w:tentative="1">
+      <w:start w:val="1"/>
+      <w:numFmt w:val="bullet"/>
+      <w:lvlText w:val=""/>
+      <w:lvlJc w:val="left"/>
+      <w:pPr>
+        <w:tabs>
+          <w:tab w:val="num" w:pos="2160"/>
+        </w:tabs>
+        <w:ind w:left="2160" w:hanging="360"/>
+      </w:pPr>
+      <w:rPr>
+        <w:rFonts w:ascii="Wingdings" w:hAnsi="Wingdings" w:hint="default"/>
+      </w:rPr>
+    </w:lvl>
+    <w:lvl w:ilvl="3" w:tplc="582E35B6" w:tentative="1">
+      <w:start w:val="1"/>
+      <w:numFmt w:val="bullet"/>
+      <w:lvlText w:val=""/>
+      <w:lvlJc w:val="left"/>
+      <w:pPr>
+        <w:tabs>
+          <w:tab w:val="num" w:pos="2880"/>
+        </w:tabs>
+        <w:ind w:left="2880" w:hanging="360"/>
+      </w:pPr>
+      <w:rPr>
+        <w:rFonts w:ascii="Wingdings" w:hAnsi="Wingdings" w:hint="default"/>
+      </w:rPr>
+    </w:lvl>
+    <w:lvl w:ilvl="4" w:tplc="F6166B22" w:tentative="1">
+      <w:start w:val="1"/>
+      <w:numFmt w:val="bullet"/>
+      <w:lvlText w:val=""/>
+      <w:lvlJc w:val="left"/>
+      <w:pPr>
+        <w:tabs>
+          <w:tab w:val="num" w:pos="3600"/>
+        </w:tabs>
+        <w:ind w:left="3600" w:hanging="360"/>
+      </w:pPr>
+      <w:rPr>
+        <w:rFonts w:ascii="Wingdings" w:hAnsi="Wingdings" w:hint="default"/>
+      </w:rPr>
+    </w:lvl>
+    <w:lvl w:ilvl="5" w:tplc="81148116" w:tentative="1">
+      <w:start w:val="1"/>
+      <w:numFmt w:val="bullet"/>
+      <w:lvlText w:val=""/>
+      <w:lvlJc w:val="left"/>
+      <w:pPr>
+        <w:tabs>
+          <w:tab w:val="num" w:pos="4320"/>
+        </w:tabs>
+        <w:ind w:left="4320" w:hanging="360"/>
+      </w:pPr>
+      <w:rPr>
+        <w:rFonts w:ascii="Wingdings" w:hAnsi="Wingdings" w:hint="default"/>
+      </w:rPr>
+    </w:lvl>
+    <w:lvl w:ilvl="6" w:tplc="9DDEBED2" w:tentative="1">
+      <w:start w:val="1"/>
+      <w:numFmt w:val="bullet"/>
+      <w:lvlText w:val=""/>
+      <w:lvlJc w:val="left"/>
+      <w:pPr>
+        <w:tabs>
+          <w:tab w:val="num" w:pos="5040"/>
+        </w:tabs>
+        <w:ind w:left="5040" w:hanging="360"/>
+      </w:pPr>
+      <w:rPr>
+        <w:rFonts w:ascii="Wingdings" w:hAnsi="Wingdings" w:hint="default"/>
+      </w:rPr>
+    </w:lvl>
+    <w:lvl w:ilvl="7" w:tplc="20AE39F4" w:tentative="1">
+      <w:start w:val="1"/>
+      <w:numFmt w:val="bullet"/>
+      <w:lvlText w:val=""/>
+      <w:lvlJc w:val="left"/>
+      <w:pPr>
+        <w:tabs>
+          <w:tab w:val="num" w:pos="5760"/>
+        </w:tabs>
+        <w:ind w:left="5760" w:hanging="360"/>
+      </w:pPr>
+      <w:rPr>
+        <w:rFonts w:ascii="Wingdings" w:hAnsi="Wingdings" w:hint="default"/>
+      </w:rPr>
+    </w:lvl>
+    <w:lvl w:ilvl="8" w:tplc="CA9411DE" w:tentative="1">
+      <w:start w:val="1"/>
+      <w:numFmt w:val="bullet"/>
+      <w:lvlText w:val=""/>
+      <w:lvlJc w:val="left"/>
+      <w:pPr>
+        <w:tabs>
+          <w:tab w:val="num" w:pos="6480"/>
+        </w:tabs>
+        <w:ind w:left="6480" w:hanging="360"/>
+      </w:pPr>
+      <w:rPr>
+        <w:rFonts w:ascii="Wingdings" w:hAnsi="Wingdings" w:hint="default"/>
+      </w:rPr>
+    </w:lvl>
+  </w:abstractNum>
+  <w:abstractNum w:abstractNumId="19" w15:restartNumberingAfterBreak="0">
     <w:nsid w:val="73945429"/>
     <w:multiLevelType w:val="multilevel"/>
     <w:tmpl w:val="F40E5FCE"/>
@@ -10896,55 +11836,64 @@
     </w:lvl>
   </w:abstractNum>
   <w:num w:numId="1" w16cid:durableId="1766346084">
+    <w:abstractNumId w:val="5"/>
+  </w:num>
+  <w:num w:numId="2" w16cid:durableId="1134643731">
+    <w:abstractNumId w:val="17"/>
+  </w:num>
+  <w:num w:numId="3" w16cid:durableId="375588358">
+    <w:abstractNumId w:val="1"/>
+  </w:num>
+  <w:num w:numId="4" w16cid:durableId="156729105">
+    <w:abstractNumId w:val="3"/>
+  </w:num>
+  <w:num w:numId="5" w16cid:durableId="1988242309">
+    <w:abstractNumId w:val="7"/>
+  </w:num>
+  <w:num w:numId="6" w16cid:durableId="1237200779">
+    <w:abstractNumId w:val="14"/>
+  </w:num>
+  <w:num w:numId="7" w16cid:durableId="491876861">
+    <w:abstractNumId w:val="10"/>
+  </w:num>
+  <w:num w:numId="8" w16cid:durableId="482163527">
+    <w:abstractNumId w:val="9"/>
+  </w:num>
+  <w:num w:numId="9" w16cid:durableId="300429642">
+    <w:abstractNumId w:val="19"/>
+  </w:num>
+  <w:num w:numId="10" w16cid:durableId="727457582">
+    <w:abstractNumId w:val="13"/>
+  </w:num>
+  <w:num w:numId="11" w16cid:durableId="1761364336">
+    <w:abstractNumId w:val="6"/>
+  </w:num>
+  <w:num w:numId="12" w16cid:durableId="864446450">
+    <w:abstractNumId w:val="15"/>
+  </w:num>
+  <w:num w:numId="13" w16cid:durableId="149491261">
+    <w:abstractNumId w:val="16"/>
+  </w:num>
+  <w:num w:numId="14" w16cid:durableId="625432569">
     <w:abstractNumId w:val="4"/>
   </w:num>
-  <w:num w:numId="2" w16cid:durableId="1134643731">
-    <w:abstractNumId w:val="15"/>
+  <w:num w:numId="15" w16cid:durableId="2038654809">
+    <w:abstractNumId w:val="2"/>
   </w:num>
-  <w:num w:numId="3" w16cid:durableId="375588358">
+  <w:num w:numId="16" w16cid:durableId="476075526">
+    <w:abstractNumId w:val="12"/>
+  </w:num>
+  <w:num w:numId="17" w16cid:durableId="1944722815">
+    <w:abstractNumId w:val="11"/>
+  </w:num>
+  <w:num w:numId="18" w16cid:durableId="890651624">
     <w:abstractNumId w:val="0"/>
   </w:num>
-  <w:num w:numId="4" w16cid:durableId="156729105">
-    <w:abstractNumId w:val="2"/>
+  <w:num w:numId="19" w16cid:durableId="1980382780">
+    <w:abstractNumId w:val="18"/>
   </w:num>
-  <w:num w:numId="5" w16cid:durableId="1988242309">
-    <w:abstractNumId w:val="6"/>
-  </w:num>
-  <w:num w:numId="6" w16cid:durableId="1237200779">
-    <w:abstractNumId w:val="12"/>
-  </w:num>
-  <w:num w:numId="7" w16cid:durableId="491876861">
+  <w:num w:numId="20" w16cid:durableId="1947687016">
     <w:abstractNumId w:val="8"/>
-  </w:num>
-  <w:num w:numId="8" w16cid:durableId="482163527">
-    <w:abstractNumId w:val="7"/>
-  </w:num>
-  <w:num w:numId="9" w16cid:durableId="300429642">
-    <w:abstractNumId w:val="16"/>
-  </w:num>
-  <w:num w:numId="10" w16cid:durableId="727457582">
-    <w:abstractNumId w:val="11"/>
-  </w:num>
-  <w:num w:numId="11" w16cid:durableId="1761364336">
-    <w:abstractNumId w:val="5"/>
-  </w:num>
-  <w:num w:numId="12" w16cid:durableId="864446450">
-    <w:abstractNumId w:val="13"/>
-  </w:num>
-  <w:num w:numId="13" w16cid:durableId="149491261">
-    <w:abstractNumId w:val="14"/>
-  </w:num>
-  <w:num w:numId="14" w16cid:durableId="625432569">
-    <w:abstractNumId w:val="3"/>
-  </w:num>
-  <w:num w:numId="15" w16cid:durableId="2038654809">
-    <w:abstractNumId w:val="1"/>
-  </w:num>
-  <w:num w:numId="16" w16cid:durableId="476075526">
-    <w:abstractNumId w:val="10"/>
-  </w:num>
-  <w:num w:numId="17" w16cid:durableId="1944722815">
-    <w:abstractNumId w:val="9"/>
   </w:num>
 </w:numbering>
 </file>

--- a/Relatório final LDS.docx
+++ b/Relatório final LDS.docx
@@ -258,7 +258,7 @@
           <w:szCs w:val="28"/>
           <w:lang w:val="pt-BR"/>
         </w:rPr>
-        <w:t>Aplicação de análise e edição de imagens com recurso à framework Aforge.NET</w:t>
+        <w:t>Aplicação de análise de imagens com recurso à framework Aforge.NET</w:t>
       </w:r>
     </w:p>
     <w:p>
@@ -480,7 +480,7 @@
       <w:sdtContent>
         <w:p>
           <w:pPr>
-            <w:pStyle w:val="Cabealhodondice"/>
+            <w:pStyle w:val="TOCHeading"/>
             <w:rPr>
               <w:rFonts w:cstheme="majorHAnsi"/>
               <w:b/>
@@ -498,7 +498,7 @@
         </w:p>
         <w:p>
           <w:pPr>
-            <w:pStyle w:val="ndice1"/>
+            <w:pStyle w:val="TOC1"/>
             <w:tabs>
               <w:tab w:val="right" w:leader="dot" w:pos="8494"/>
             </w:tabs>
@@ -542,7 +542,7 @@
           <w:hyperlink w:anchor="_Toc135677070" w:history="1">
             <w:r>
               <w:rPr>
-                <w:rStyle w:val="Hiperligao"/>
+                <w:rStyle w:val="Hyperlink"/>
                 <w:rFonts w:eastAsia="Constantia"/>
                 <w:noProof/>
                 <w:color w:val="auto"/>
@@ -624,7 +624,7 @@
         </w:p>
         <w:p>
           <w:pPr>
-            <w:pStyle w:val="ndice1"/>
+            <w:pStyle w:val="TOC1"/>
             <w:tabs>
               <w:tab w:val="right" w:leader="dot" w:pos="8494"/>
             </w:tabs>
@@ -644,7 +644,7 @@
           <w:hyperlink w:anchor="_Toc135677071" w:history="1">
             <w:r>
               <w:rPr>
-                <w:rStyle w:val="Hiperligao"/>
+                <w:rStyle w:val="Hyperlink"/>
                 <w:noProof/>
                 <w:color w:val="auto"/>
                 <w:sz w:val="24"/>
@@ -725,7 +725,7 @@
         </w:p>
         <w:p>
           <w:pPr>
-            <w:pStyle w:val="ndice1"/>
+            <w:pStyle w:val="TOC1"/>
             <w:tabs>
               <w:tab w:val="right" w:leader="dot" w:pos="8494"/>
             </w:tabs>
@@ -745,7 +745,7 @@
           <w:hyperlink w:anchor="_Toc135677072" w:history="1">
             <w:r>
               <w:rPr>
-                <w:rStyle w:val="Hiperligao"/>
+                <w:rStyle w:val="Hyperlink"/>
                 <w:rFonts w:eastAsia="Constantia"/>
                 <w:noProof/>
                 <w:color w:val="auto"/>
@@ -827,7 +827,7 @@
         </w:p>
         <w:p>
           <w:pPr>
-            <w:pStyle w:val="ndice1"/>
+            <w:pStyle w:val="TOC1"/>
             <w:tabs>
               <w:tab w:val="right" w:leader="dot" w:pos="8494"/>
             </w:tabs>
@@ -847,7 +847,7 @@
           <w:hyperlink w:anchor="_Toc135677073" w:history="1">
             <w:r>
               <w:rPr>
-                <w:rStyle w:val="Hiperligao"/>
+                <w:rStyle w:val="Hyperlink"/>
                 <w:rFonts w:eastAsia="Constantia"/>
                 <w:noProof/>
                 <w:color w:val="auto"/>
@@ -929,7 +929,7 @@
         </w:p>
         <w:p>
           <w:pPr>
-            <w:pStyle w:val="ndice1"/>
+            <w:pStyle w:val="TOC1"/>
             <w:tabs>
               <w:tab w:val="right" w:leader="dot" w:pos="8494"/>
             </w:tabs>
@@ -949,7 +949,7 @@
           <w:hyperlink w:anchor="_Toc135677074" w:history="1">
             <w:r>
               <w:rPr>
-                <w:rStyle w:val="Hiperligao"/>
+                <w:rStyle w:val="Hyperlink"/>
                 <w:rFonts w:eastAsia="Constantia"/>
                 <w:noProof/>
                 <w:color w:val="auto"/>
@@ -1031,7 +1031,7 @@
         </w:p>
         <w:p>
           <w:pPr>
-            <w:pStyle w:val="ndice1"/>
+            <w:pStyle w:val="TOC1"/>
             <w:tabs>
               <w:tab w:val="right" w:leader="dot" w:pos="8494"/>
             </w:tabs>
@@ -1051,7 +1051,7 @@
           <w:hyperlink w:anchor="_Toc135677075" w:history="1">
             <w:r>
               <w:rPr>
-                <w:rStyle w:val="Hiperligao"/>
+                <w:rStyle w:val="Hyperlink"/>
                 <w:rFonts w:eastAsia="Constantia"/>
                 <w:noProof/>
                 <w:color w:val="auto"/>
@@ -1133,7 +1133,7 @@
         </w:p>
         <w:p>
           <w:pPr>
-            <w:pStyle w:val="ndice1"/>
+            <w:pStyle w:val="TOC1"/>
             <w:tabs>
               <w:tab w:val="right" w:leader="dot" w:pos="8494"/>
             </w:tabs>
@@ -1153,7 +1153,7 @@
           <w:hyperlink w:anchor="_Toc135677076" w:history="1">
             <w:r>
               <w:rPr>
-                <w:rStyle w:val="Hiperligao"/>
+                <w:rStyle w:val="Hyperlink"/>
                 <w:rFonts w:eastAsia="Constantia"/>
                 <w:noProof/>
                 <w:color w:val="auto"/>
@@ -1235,7 +1235,7 @@
         </w:p>
         <w:p>
           <w:pPr>
-            <w:pStyle w:val="ndice1"/>
+            <w:pStyle w:val="TOC1"/>
             <w:tabs>
               <w:tab w:val="right" w:leader="dot" w:pos="8494"/>
             </w:tabs>
@@ -1255,7 +1255,7 @@
           <w:hyperlink w:anchor="_Toc135677077" w:history="1">
             <w:r>
               <w:rPr>
-                <w:rStyle w:val="Hiperligao"/>
+                <w:rStyle w:val="Hyperlink"/>
                 <w:rFonts w:eastAsia="Constantia"/>
                 <w:noProof/>
                 <w:color w:val="auto"/>
@@ -1337,7 +1337,7 @@
         </w:p>
         <w:p>
           <w:pPr>
-            <w:pStyle w:val="ndice1"/>
+            <w:pStyle w:val="TOC1"/>
             <w:tabs>
               <w:tab w:val="right" w:leader="dot" w:pos="8494"/>
             </w:tabs>
@@ -1357,7 +1357,7 @@
           <w:hyperlink w:anchor="_Toc135677078" w:history="1">
             <w:r>
               <w:rPr>
-                <w:rStyle w:val="Hiperligao"/>
+                <w:rStyle w:val="Hyperlink"/>
                 <w:rFonts w:eastAsia="Constantia"/>
                 <w:noProof/>
                 <w:color w:val="auto"/>
@@ -1439,7 +1439,7 @@
         </w:p>
         <w:p>
           <w:pPr>
-            <w:pStyle w:val="ndice1"/>
+            <w:pStyle w:val="TOC1"/>
             <w:tabs>
               <w:tab w:val="right" w:leader="dot" w:pos="8494"/>
             </w:tabs>
@@ -1459,7 +1459,7 @@
           <w:hyperlink w:anchor="_Toc135677079" w:history="1">
             <w:r>
               <w:rPr>
-                <w:rStyle w:val="Hiperligao"/>
+                <w:rStyle w:val="Hyperlink"/>
                 <w:rFonts w:eastAsia="Constantia"/>
                 <w:noProof/>
                 <w:color w:val="auto"/>
@@ -1577,7 +1577,7 @@
     </w:p>
     <w:p>
       <w:pPr>
-        <w:pStyle w:val="Ttulo1"/>
+        <w:pStyle w:val="Heading1"/>
         <w:rPr>
           <w:rFonts w:eastAsia="Constantia"/>
         </w:rPr>
@@ -1693,7 +1693,7 @@
     </w:p>
     <w:p>
       <w:pPr>
-        <w:pStyle w:val="PargrafodaLista"/>
+        <w:pStyle w:val="ListParagraph"/>
         <w:numPr>
           <w:ilvl w:val="0"/>
           <w:numId w:val="12"/>
@@ -1753,7 +1753,7 @@
     </w:p>
     <w:p>
       <w:pPr>
-        <w:pStyle w:val="PargrafodaLista"/>
+        <w:pStyle w:val="ListParagraph"/>
         <w:numPr>
           <w:ilvl w:val="0"/>
           <w:numId w:val="12"/>
@@ -1777,7 +1777,7 @@
     </w:p>
     <w:p>
       <w:pPr>
-        <w:pStyle w:val="PargrafodaLista"/>
+        <w:pStyle w:val="ListParagraph"/>
         <w:numPr>
           <w:ilvl w:val="0"/>
           <w:numId w:val="12"/>
@@ -1801,7 +1801,7 @@
     </w:p>
     <w:p>
       <w:pPr>
-        <w:pStyle w:val="Ttulo1"/>
+        <w:pStyle w:val="Heading1"/>
         <w:rPr>
           <w:rFonts w:eastAsia="Constantia"/>
         </w:rPr>
@@ -1809,7 +1809,7 @@
     </w:p>
     <w:p>
       <w:pPr>
-        <w:pStyle w:val="Ttulo1"/>
+        <w:pStyle w:val="Heading1"/>
       </w:pPr>
       <w:bookmarkStart w:id="1" w:name="_Toc135677071"/>
       <w:r>
@@ -1978,7 +1978,7 @@
       <w:hyperlink r:id="rId12" w:history="1">
         <w:r>
           <w:rPr>
-            <w:rStyle w:val="Hiperligao"/>
+            <w:rStyle w:val="Hyperlink"/>
             <w:b/>
             <w:bCs/>
             <w:sz w:val="24"/>
@@ -2009,7 +2009,7 @@
     </w:p>
     <w:p>
       <w:pPr>
-        <w:pStyle w:val="Ttulo1"/>
+        <w:pStyle w:val="Heading1"/>
         <w:rPr>
           <w:rFonts w:eastAsia="Constantia"/>
           <w:noProof/>
@@ -2190,7 +2190,7 @@
     </w:p>
     <w:p>
       <w:pPr>
-        <w:pStyle w:val="Ttulo1"/>
+        <w:pStyle w:val="Heading1"/>
         <w:rPr>
           <w:rFonts w:eastAsia="Constantia"/>
           <w:noProof/>
@@ -3027,7 +3027,7 @@
     </w:p>
     <w:p>
       <w:pPr>
-        <w:pStyle w:val="Ttulo1"/>
+        <w:pStyle w:val="Heading1"/>
         <w:rPr>
           <w:rFonts w:eastAsia="Constantia"/>
           <w:noProof/>
@@ -3121,16 +3121,15 @@
       <w:r>
         <w:rPr>
           <w:rFonts w:ascii="Calibri" w:hAnsi="Calibri" w:cs="Calibri"/>
-          <w:noProof/>
           <w:kern w:val="0"/>
           <w:sz w:val="24"/>
           <w:szCs w:val="24"/>
         </w:rPr>
         <w:drawing>
-          <wp:inline distT="0" distB="0" distL="0" distR="0" wp14:anchorId="0563D46E" wp14:editId="72FBA845">
-            <wp:extent cx="5397500" cy="2298700"/>
+          <wp:inline distT="0" distB="0" distL="0" distR="0" wp14:anchorId="052E4348" wp14:editId="75E521B1">
+            <wp:extent cx="5400040" cy="2889250"/>
             <wp:effectExtent l="0" t="0" r="0" b="6350"/>
-            <wp:docPr id="1820944623" name="Imagem 1"/>
+            <wp:docPr id="1981127936" name="Picture 1" descr="A picture containing text, screenshot, font, number&#10;&#10;Description automatically generated"/>
             <wp:cNvGraphicFramePr>
               <a:graphicFrameLocks xmlns:a="http://schemas.openxmlformats.org/drawingml/2006/main" noChangeAspect="1"/>
             </wp:cNvGraphicFramePr>
@@ -3138,36 +3137,23 @@
               <a:graphicData uri="http://schemas.openxmlformats.org/drawingml/2006/picture">
                 <pic:pic xmlns:pic="http://schemas.openxmlformats.org/drawingml/2006/picture">
                   <pic:nvPicPr>
-                    <pic:cNvPr id="0" name="Picture 1"/>
-                    <pic:cNvPicPr>
-                      <a:picLocks noChangeAspect="1" noChangeArrowheads="1"/>
-                    </pic:cNvPicPr>
+                    <pic:cNvPr id="1981127936" name="Picture 1" descr="A picture containing text, screenshot, font, number&#10;&#10;Description automatically generated"/>
+                    <pic:cNvPicPr/>
                   </pic:nvPicPr>
                   <pic:blipFill>
-                    <a:blip r:embed="rId15">
-                      <a:extLst>
-                        <a:ext uri="{28A0092B-C50C-407E-A947-70E740481C1C}">
-                          <a14:useLocalDpi xmlns:a14="http://schemas.microsoft.com/office/drawing/2010/main" val="0"/>
-                        </a:ext>
-                      </a:extLst>
-                    </a:blip>
-                    <a:srcRect/>
+                    <a:blip r:embed="rId15"/>
                     <a:stretch>
                       <a:fillRect/>
                     </a:stretch>
                   </pic:blipFill>
-                  <pic:spPr bwMode="auto">
+                  <pic:spPr>
                     <a:xfrm>
                       <a:off x="0" y="0"/>
-                      <a:ext cx="5397500" cy="2298700"/>
+                      <a:ext cx="5400040" cy="2889250"/>
                     </a:xfrm>
                     <a:prstGeom prst="rect">
                       <a:avLst/>
                     </a:prstGeom>
-                    <a:noFill/>
-                    <a:ln>
-                      <a:noFill/>
-                    </a:ln>
                   </pic:spPr>
                 </pic:pic>
               </a:graphicData>
@@ -3196,7 +3182,7 @@
     </w:p>
     <w:p>
       <w:pPr>
-        <w:pStyle w:val="Ttulo1"/>
+        <w:pStyle w:val="Heading1"/>
         <w:rPr>
           <w:rFonts w:eastAsia="Constantia"/>
           <w:noProof/>
@@ -3260,7 +3246,7 @@
     </w:p>
     <w:p>
       <w:pPr>
-        <w:pStyle w:val="PargrafodaLista"/>
+        <w:pStyle w:val="ListParagraph"/>
         <w:numPr>
           <w:ilvl w:val="0"/>
           <w:numId w:val="12"/>
@@ -3400,7 +3386,6 @@
         <w:t xml:space="preserve">: </w:t>
       </w:r>
       <w:proofErr w:type="spellStart"/>
-      <w:proofErr w:type="gramStart"/>
       <w:r>
         <w:rPr>
           <w:rFonts w:eastAsia="Times New Roman" w:cstheme="minorHAnsi"/>
@@ -3414,7 +3399,6 @@
         <w:t>view.ApresentarInstrucoes</w:t>
       </w:r>
       <w:proofErr w:type="spellEnd"/>
-      <w:proofErr w:type="gramEnd"/>
       <w:r>
         <w:rPr>
           <w:rFonts w:eastAsia="Times New Roman" w:cstheme="minorHAnsi"/>
@@ -3500,7 +3484,6 @@
         <w:t xml:space="preserve">: </w:t>
       </w:r>
       <w:proofErr w:type="spellStart"/>
-      <w:proofErr w:type="gramStart"/>
       <w:r>
         <w:rPr>
           <w:rFonts w:eastAsia="Times New Roman" w:cstheme="minorHAnsi"/>
@@ -3514,7 +3497,6 @@
         <w:t>view.ImprimirMensagemErro</w:t>
       </w:r>
       <w:proofErr w:type="spellEnd"/>
-      <w:proofErr w:type="gramEnd"/>
       <w:r>
         <w:rPr>
           <w:rFonts w:eastAsia="Times New Roman" w:cstheme="minorHAnsi"/>
@@ -3626,7 +3608,6 @@
         <w:t xml:space="preserve">: </w:t>
       </w:r>
       <w:proofErr w:type="spellStart"/>
-      <w:proofErr w:type="gramStart"/>
       <w:r>
         <w:rPr>
           <w:rFonts w:eastAsia="Times New Roman" w:cstheme="minorHAnsi"/>
@@ -3640,7 +3621,6 @@
         <w:t>model.ValidarComando</w:t>
       </w:r>
       <w:proofErr w:type="spellEnd"/>
-      <w:proofErr w:type="gramEnd"/>
       <w:r>
         <w:rPr>
           <w:rFonts w:eastAsia="Times New Roman" w:cstheme="minorHAnsi"/>
@@ -3830,7 +3810,6 @@
         <w:t xml:space="preserve">: </w:t>
       </w:r>
       <w:proofErr w:type="spellStart"/>
-      <w:proofErr w:type="gramStart"/>
       <w:r>
         <w:rPr>
           <w:rFonts w:eastAsia="Times New Roman" w:cstheme="minorHAnsi"/>
@@ -3844,7 +3823,6 @@
         <w:t>model.ExecutarComando</w:t>
       </w:r>
       <w:proofErr w:type="spellEnd"/>
-      <w:proofErr w:type="gramEnd"/>
       <w:r>
         <w:rPr>
           <w:rFonts w:eastAsia="Times New Roman" w:cstheme="minorHAnsi"/>
@@ -3924,7 +3902,7 @@
     </w:p>
     <w:p>
       <w:pPr>
-        <w:pStyle w:val="PargrafodaLista"/>
+        <w:pStyle w:val="ListParagraph"/>
         <w:numPr>
           <w:ilvl w:val="0"/>
           <w:numId w:val="12"/>
@@ -4009,6 +3987,7 @@
           <w:lang w:eastAsia="pt-PT"/>
           <w14:ligatures w14:val="none"/>
         </w:rPr>
+        <w:lastRenderedPageBreak/>
         <w:t>View</w:t>
       </w:r>
       <w:proofErr w:type="spellEnd"/>
@@ -4051,7 +4030,6 @@
         <w:t xml:space="preserve">: </w:t>
       </w:r>
       <w:proofErr w:type="spellStart"/>
-      <w:proofErr w:type="gramStart"/>
       <w:r>
         <w:rPr>
           <w:rFonts w:eastAsia="Times New Roman" w:cstheme="minorHAnsi"/>
@@ -4065,7 +4043,6 @@
         <w:t>model.ListarComandos</w:t>
       </w:r>
       <w:proofErr w:type="spellEnd"/>
-      <w:proofErr w:type="gramEnd"/>
       <w:r>
         <w:rPr>
           <w:rFonts w:eastAsia="Times New Roman" w:cstheme="minorHAnsi"/>
@@ -4093,7 +4070,7 @@
     </w:p>
     <w:p>
       <w:pPr>
-        <w:pStyle w:val="PargrafodaLista"/>
+        <w:pStyle w:val="ListParagraph"/>
         <w:numPr>
           <w:ilvl w:val="0"/>
           <w:numId w:val="12"/>
@@ -4178,7 +4155,6 @@
           <w:lang w:eastAsia="pt-PT"/>
           <w14:ligatures w14:val="none"/>
         </w:rPr>
-        <w:lastRenderedPageBreak/>
         <w:t>Model</w:t>
       </w:r>
       <w:proofErr w:type="spellEnd"/>
@@ -4221,7 +4197,6 @@
         <w:t xml:space="preserve">: </w:t>
       </w:r>
       <w:proofErr w:type="spellStart"/>
-      <w:proofErr w:type="gramStart"/>
       <w:r>
         <w:rPr>
           <w:rFonts w:eastAsia="Times New Roman" w:cstheme="minorHAnsi"/>
@@ -4235,7 +4210,6 @@
         <w:t>view.ApresentarResultados</w:t>
       </w:r>
       <w:proofErr w:type="spellEnd"/>
-      <w:proofErr w:type="gramEnd"/>
       <w:r>
         <w:rPr>
           <w:rFonts w:eastAsia="Times New Roman" w:cstheme="minorHAnsi"/>
@@ -4331,7 +4305,6 @@
         <w:t xml:space="preserve"> (</w:t>
       </w:r>
       <w:proofErr w:type="spellStart"/>
-      <w:proofErr w:type="gramStart"/>
       <w:r>
         <w:rPr>
           <w:rFonts w:eastAsia="Times New Roman" w:cstheme="minorHAnsi"/>
@@ -4345,7 +4318,6 @@
         <w:t>model.ListarComando</w:t>
       </w:r>
       <w:proofErr w:type="spellEnd"/>
-      <w:proofErr w:type="gramEnd"/>
       <w:r>
         <w:rPr>
           <w:rFonts w:eastAsia="Times New Roman" w:cstheme="minorHAnsi"/>
@@ -4705,7 +4677,6 @@
         <w:t xml:space="preserve"> tem o método </w:t>
       </w:r>
       <w:proofErr w:type="spellStart"/>
-      <w:proofErr w:type="gramStart"/>
       <w:r>
         <w:rPr>
           <w:rFonts w:eastAsia="Times New Roman" w:cstheme="minorHAnsi"/>
@@ -4733,9 +4704,8 @@
           <w:lang w:eastAsia="pt-PT"/>
           <w14:ligatures w14:val="none"/>
         </w:rPr>
-        <w:t>(</w:t>
-      </w:r>
-      <w:proofErr w:type="gramEnd"/>
+        <w:t>()</w:t>
+      </w:r>
       <w:r>
         <w:rPr>
           <w:rFonts w:eastAsia="Times New Roman" w:cstheme="minorHAnsi"/>
@@ -4748,7 +4718,7 @@
           <w:lang w:eastAsia="pt-PT"/>
           <w14:ligatures w14:val="none"/>
         </w:rPr>
-        <w:t>)</w:t>
+        <w:t xml:space="preserve"> </w:t>
       </w:r>
       <w:r>
         <w:rPr>
@@ -4762,8 +4732,9 @@
           <w:lang w:eastAsia="pt-PT"/>
           <w14:ligatures w14:val="none"/>
         </w:rPr>
-        <w:t xml:space="preserve"> </w:t>
-      </w:r>
+        <w:t xml:space="preserve">que chama o método </w:t>
+      </w:r>
+      <w:proofErr w:type="spellStart"/>
       <w:r>
         <w:rPr>
           <w:rFonts w:eastAsia="Times New Roman" w:cstheme="minorHAnsi"/>
@@ -4776,9 +4747,9 @@
           <w:lang w:eastAsia="pt-PT"/>
           <w14:ligatures w14:val="none"/>
         </w:rPr>
-        <w:t xml:space="preserve">que chama o método </w:t>
-      </w:r>
-      <w:proofErr w:type="spellStart"/>
+        <w:t>ListarComando</w:t>
+      </w:r>
+      <w:proofErr w:type="spellEnd"/>
       <w:r>
         <w:rPr>
           <w:rFonts w:eastAsia="Times New Roman" w:cstheme="minorHAnsi"/>
@@ -4791,9 +4762,9 @@
           <w:lang w:eastAsia="pt-PT"/>
           <w14:ligatures w14:val="none"/>
         </w:rPr>
-        <w:t>ListarComando</w:t>
-      </w:r>
-      <w:proofErr w:type="spellEnd"/>
+        <w:t xml:space="preserve">() do </w:t>
+      </w:r>
+      <w:proofErr w:type="spellStart"/>
       <w:r>
         <w:rPr>
           <w:rFonts w:eastAsia="Times New Roman" w:cstheme="minorHAnsi"/>
@@ -4806,9 +4777,9 @@
           <w:lang w:eastAsia="pt-PT"/>
           <w14:ligatures w14:val="none"/>
         </w:rPr>
-        <w:t xml:space="preserve">() do </w:t>
-      </w:r>
-      <w:proofErr w:type="spellStart"/>
+        <w:t>Model</w:t>
+      </w:r>
+      <w:proofErr w:type="spellEnd"/>
       <w:r>
         <w:rPr>
           <w:rFonts w:eastAsia="Times New Roman" w:cstheme="minorHAnsi"/>
@@ -4821,10 +4792,13 @@
           <w:lang w:eastAsia="pt-PT"/>
           <w14:ligatures w14:val="none"/>
         </w:rPr>
-        <w:t>Model</w:t>
-      </w:r>
-      <w:proofErr w:type="spellEnd"/>
-      <w:r>
+        <w:t>:</w:t>
+      </w:r>
+    </w:p>
+    <w:p>
+      <w:pPr>
+        <w:shd w:val="clear" w:color="auto" w:fill="FFFFFF"/>
+        <w:spacing w:after="0" w:line="240" w:lineRule="auto"/>
         <w:rPr>
           <w:rFonts w:eastAsia="Times New Roman" w:cstheme="minorHAnsi"/>
           <w:b/>
@@ -4836,29 +4810,11 @@
           <w:lang w:eastAsia="pt-PT"/>
           <w14:ligatures w14:val="none"/>
         </w:rPr>
-        <w:t>:</w:t>
-      </w:r>
-    </w:p>
-    <w:p>
-      <w:pPr>
-        <w:shd w:val="clear" w:color="auto" w:fill="FFFFFF"/>
-        <w:spacing w:after="0" w:line="240" w:lineRule="auto"/>
-        <w:rPr>
-          <w:rFonts w:eastAsia="Times New Roman" w:cstheme="minorHAnsi"/>
-          <w:b/>
-          <w:bCs/>
-          <w:color w:val="1D2125"/>
-          <w:kern w:val="0"/>
-          <w:sz w:val="24"/>
-          <w:szCs w:val="24"/>
-          <w:lang w:eastAsia="pt-PT"/>
-          <w14:ligatures w14:val="none"/>
-        </w:rPr>
-      </w:pPr>
-    </w:p>
-    <w:p>
-      <w:pPr>
-        <w:pStyle w:val="PargrafodaLista"/>
+      </w:pPr>
+    </w:p>
+    <w:p>
+      <w:pPr>
+        <w:pStyle w:val="ListParagraph"/>
         <w:numPr>
           <w:ilvl w:val="0"/>
           <w:numId w:val="12"/>
@@ -5144,7 +5100,7 @@
     </w:p>
     <w:p>
       <w:pPr>
-        <w:pStyle w:val="PargrafodaLista"/>
+        <w:pStyle w:val="ListParagraph"/>
         <w:numPr>
           <w:ilvl w:val="0"/>
           <w:numId w:val="12"/>
@@ -5173,13 +5129,12 @@
           <w:lang w:eastAsia="pt-PT"/>
           <w14:ligatures w14:val="none"/>
         </w:rPr>
-        <w:lastRenderedPageBreak/>
         <w:t>Código após implementação da comunicação por eventos:</w:t>
       </w:r>
     </w:p>
     <w:p>
       <w:pPr>
-        <w:pStyle w:val="PargrafodaLista"/>
+        <w:pStyle w:val="ListParagraph"/>
         <w:shd w:val="clear" w:color="auto" w:fill="FFFFFF"/>
         <w:spacing w:after="0" w:line="360" w:lineRule="auto"/>
         <w:jc w:val="center"/>
@@ -5280,7 +5235,7 @@
     </w:p>
     <w:p>
       <w:pPr>
-        <w:pStyle w:val="PargrafodaLista"/>
+        <w:pStyle w:val="ListParagraph"/>
         <w:shd w:val="clear" w:color="auto" w:fill="FFFFFF"/>
         <w:spacing w:after="0" w:line="360" w:lineRule="auto"/>
         <w:rPr>
@@ -5296,7 +5251,7 @@
     </w:p>
     <w:p>
       <w:pPr>
-        <w:pStyle w:val="PargrafodaLista"/>
+        <w:pStyle w:val="ListParagraph"/>
         <w:shd w:val="clear" w:color="auto" w:fill="FFFFFF"/>
         <w:spacing w:after="0" w:line="360" w:lineRule="auto"/>
         <w:rPr>
@@ -5457,7 +5412,6 @@
         <w:t xml:space="preserve"> </w:t>
       </w:r>
       <w:proofErr w:type="spellStart"/>
-      <w:proofErr w:type="gramStart"/>
       <w:r>
         <w:rPr>
           <w:rFonts w:eastAsia="Times New Roman" w:cstheme="minorHAnsi"/>
@@ -5485,9 +5439,9 @@
           <w:lang w:eastAsia="pt-PT"/>
           <w14:ligatures w14:val="none"/>
         </w:rPr>
-        <w:t>(</w:t>
-      </w:r>
-      <w:proofErr w:type="gramEnd"/>
+        <w:t xml:space="preserve">() que chama o método da </w:t>
+      </w:r>
+      <w:proofErr w:type="spellStart"/>
       <w:r>
         <w:rPr>
           <w:rFonts w:eastAsia="Times New Roman" w:cstheme="minorHAnsi"/>
@@ -5500,9 +5454,9 @@
           <w:lang w:eastAsia="pt-PT"/>
           <w14:ligatures w14:val="none"/>
         </w:rPr>
-        <w:t xml:space="preserve">) que chama o método da </w:t>
-      </w:r>
-      <w:proofErr w:type="spellStart"/>
+        <w:t>view</w:t>
+      </w:r>
+      <w:proofErr w:type="spellEnd"/>
       <w:r>
         <w:rPr>
           <w:rFonts w:eastAsia="Times New Roman" w:cstheme="minorHAnsi"/>
@@ -5515,9 +5469,9 @@
           <w:lang w:eastAsia="pt-PT"/>
           <w14:ligatures w14:val="none"/>
         </w:rPr>
-        <w:t>view</w:t>
-      </w:r>
-      <w:proofErr w:type="spellEnd"/>
+        <w:t xml:space="preserve"> </w:t>
+      </w:r>
+      <w:proofErr w:type="spellStart"/>
       <w:r>
         <w:rPr>
           <w:rFonts w:eastAsia="Times New Roman" w:cstheme="minorHAnsi"/>
@@ -5530,9 +5484,9 @@
           <w:lang w:eastAsia="pt-PT"/>
           <w14:ligatures w14:val="none"/>
         </w:rPr>
-        <w:t xml:space="preserve"> </w:t>
-      </w:r>
-      <w:proofErr w:type="spellStart"/>
+        <w:t>ApresentarResultados</w:t>
+      </w:r>
+      <w:proofErr w:type="spellEnd"/>
       <w:r>
         <w:rPr>
           <w:rFonts w:eastAsia="Times New Roman" w:cstheme="minorHAnsi"/>
@@ -5545,9 +5499,8 @@
           <w:lang w:eastAsia="pt-PT"/>
           <w14:ligatures w14:val="none"/>
         </w:rPr>
-        <w:t>ApresentarResultados</w:t>
-      </w:r>
-      <w:proofErr w:type="spellEnd"/>
+        <w:t>()</w:t>
+      </w:r>
       <w:r>
         <w:rPr>
           <w:rFonts w:eastAsia="Times New Roman" w:cstheme="minorHAnsi"/>
@@ -5560,9 +5513,13 @@
           <w:lang w:eastAsia="pt-PT"/>
           <w14:ligatures w14:val="none"/>
         </w:rPr>
-        <w:t>()</w:t>
-      </w:r>
-      <w:r>
+        <w:t>:</w:t>
+      </w:r>
+    </w:p>
+    <w:p>
+      <w:pPr>
+        <w:shd w:val="clear" w:color="auto" w:fill="FFFFFF"/>
+        <w:spacing w:after="0" w:line="240" w:lineRule="auto"/>
         <w:rPr>
           <w:rFonts w:eastAsia="Times New Roman" w:cstheme="minorHAnsi"/>
           <w:b/>
@@ -5574,29 +5531,11 @@
           <w:lang w:eastAsia="pt-PT"/>
           <w14:ligatures w14:val="none"/>
         </w:rPr>
-        <w:t>:</w:t>
-      </w:r>
-    </w:p>
-    <w:p>
-      <w:pPr>
-        <w:shd w:val="clear" w:color="auto" w:fill="FFFFFF"/>
-        <w:spacing w:after="0" w:line="240" w:lineRule="auto"/>
-        <w:rPr>
-          <w:rFonts w:eastAsia="Times New Roman" w:cstheme="minorHAnsi"/>
-          <w:b/>
-          <w:bCs/>
-          <w:color w:val="1D2125"/>
-          <w:kern w:val="0"/>
-          <w:sz w:val="24"/>
-          <w:szCs w:val="24"/>
-          <w:lang w:eastAsia="pt-PT"/>
-          <w14:ligatures w14:val="none"/>
-        </w:rPr>
-      </w:pPr>
-    </w:p>
-    <w:p>
-      <w:pPr>
-        <w:pStyle w:val="PargrafodaLista"/>
+      </w:pPr>
+    </w:p>
+    <w:p>
+      <w:pPr>
+        <w:pStyle w:val="ListParagraph"/>
         <w:numPr>
           <w:ilvl w:val="0"/>
           <w:numId w:val="12"/>
@@ -5678,6 +5617,7 @@
           <w:lang w:eastAsia="pt-PT"/>
           <w14:ligatures w14:val="none"/>
         </w:rPr>
+        <w:lastRenderedPageBreak/>
         <w:drawing>
           <wp:anchor distT="0" distB="0" distL="114300" distR="114300" simplePos="0" relativeHeight="251673600" behindDoc="1" locked="0" layoutInCell="1" allowOverlap="1" wp14:anchorId="4D329BED" wp14:editId="36E3C515">
             <wp:simplePos x="0" y="0"/>
@@ -5752,7 +5692,7 @@
     </w:p>
     <w:p>
       <w:pPr>
-        <w:pStyle w:val="PargrafodaLista"/>
+        <w:pStyle w:val="ListParagraph"/>
         <w:shd w:val="clear" w:color="auto" w:fill="FFFFFF"/>
         <w:spacing w:after="0" w:line="240" w:lineRule="auto"/>
         <w:rPr>
@@ -5768,7 +5708,7 @@
     </w:p>
     <w:p>
       <w:pPr>
-        <w:pStyle w:val="PargrafodaLista"/>
+        <w:pStyle w:val="ListParagraph"/>
         <w:shd w:val="clear" w:color="auto" w:fill="FFFFFF"/>
         <w:spacing w:after="0" w:line="240" w:lineRule="auto"/>
         <w:rPr>
@@ -5784,7 +5724,7 @@
     </w:p>
     <w:p>
       <w:pPr>
-        <w:pStyle w:val="PargrafodaLista"/>
+        <w:pStyle w:val="ListParagraph"/>
         <w:shd w:val="clear" w:color="auto" w:fill="FFFFFF"/>
         <w:spacing w:after="0" w:line="240" w:lineRule="auto"/>
         <w:rPr>
@@ -5800,7 +5740,7 @@
     </w:p>
     <w:p>
       <w:pPr>
-        <w:pStyle w:val="PargrafodaLista"/>
+        <w:pStyle w:val="ListParagraph"/>
         <w:shd w:val="clear" w:color="auto" w:fill="FFFFFF"/>
         <w:spacing w:after="0" w:line="240" w:lineRule="auto"/>
         <w:rPr>
@@ -6026,7 +5966,7 @@
     </w:p>
     <w:p>
       <w:pPr>
-        <w:pStyle w:val="PargrafodaLista"/>
+        <w:pStyle w:val="ListParagraph"/>
         <w:numPr>
           <w:ilvl w:val="0"/>
           <w:numId w:val="12"/>
@@ -6053,7 +5993,6 @@
           <w:lang w:eastAsia="pt-PT"/>
           <w14:ligatures w14:val="none"/>
         </w:rPr>
-        <w:lastRenderedPageBreak/>
         <w:t>Código após implementação da comunicação por eventos:</w:t>
       </w:r>
     </w:p>
@@ -6319,7 +6258,6 @@
         <w:t xml:space="preserve"> como Atributo. Desta forma o seu construtor segue o protótipo </w:t>
       </w:r>
       <w:proofErr w:type="spellStart"/>
-      <w:proofErr w:type="gramStart"/>
       <w:r>
         <w:rPr>
           <w:rFonts w:eastAsia="Times New Roman" w:cstheme="minorHAnsi"/>
@@ -6343,20 +6281,7 @@
           <w:lang w:eastAsia="pt-PT"/>
           <w14:ligatures w14:val="none"/>
         </w:rPr>
-        <w:t>(</w:t>
-      </w:r>
-      <w:proofErr w:type="gramEnd"/>
-      <w:r>
-        <w:rPr>
-          <w:rFonts w:eastAsia="Times New Roman" w:cstheme="minorHAnsi"/>
-          <w:color w:val="1D2125"/>
-          <w:kern w:val="0"/>
-          <w:sz w:val="24"/>
-          <w:szCs w:val="24"/>
-          <w:lang w:eastAsia="pt-PT"/>
-          <w14:ligatures w14:val="none"/>
-        </w:rPr>
-        <w:t xml:space="preserve">) em vez de </w:t>
+        <w:t xml:space="preserve">() em vez de </w:t>
       </w:r>
       <w:proofErr w:type="spellStart"/>
       <w:r>
@@ -6509,7 +6434,7 @@
     </w:p>
     <w:p>
       <w:pPr>
-        <w:pStyle w:val="Ttulo1"/>
+        <w:pStyle w:val="Heading1"/>
         <w:rPr>
           <w:rFonts w:eastAsia="Constantia"/>
           <w:noProof/>
@@ -6521,7 +6446,6 @@
           <w:rFonts w:eastAsia="Constantia"/>
           <w:noProof/>
         </w:rPr>
-        <w:lastRenderedPageBreak/>
         <w:t>Emprego de exceções respeitando o estilo MVC</w:t>
       </w:r>
       <w:bookmarkEnd w:id="6"/>
@@ -6929,6 +6853,7 @@
           <w:lang w:eastAsia="pt-PT"/>
           <w14:ligatures w14:val="none"/>
         </w:rPr>
+        <w:lastRenderedPageBreak/>
         <w:drawing>
           <wp:inline distT="0" distB="0" distL="0" distR="0" wp14:anchorId="76821704" wp14:editId="76B5B65A">
             <wp:extent cx="5397500" cy="3213100"/>
@@ -7004,7 +6929,6 @@
           <w:lang w:eastAsia="pt-PT"/>
           <w14:ligatures w14:val="none"/>
         </w:rPr>
-        <w:lastRenderedPageBreak/>
         <w:t>Por exemplo, se analisarmos o fragmento do diagrama de código que modela o que ocorre quando o comando inserido não é válido: </w:t>
       </w:r>
     </w:p>
@@ -7112,7 +7036,6 @@
         <w:t xml:space="preserve"> passa ao método </w:t>
       </w:r>
       <w:proofErr w:type="spellStart"/>
-      <w:proofErr w:type="gramStart"/>
       <w:r>
         <w:rPr>
           <w:rFonts w:asciiTheme="minorHAnsi" w:hAnsiTheme="minorHAnsi" w:cstheme="minorHAnsi"/>
@@ -7126,15 +7049,7 @@
           <w:rFonts w:asciiTheme="minorHAnsi" w:hAnsiTheme="minorHAnsi" w:cstheme="minorHAnsi"/>
           <w:color w:val="1D2125"/>
         </w:rPr>
-        <w:t>(</w:t>
-      </w:r>
-      <w:proofErr w:type="gramEnd"/>
-      <w:r>
-        <w:rPr>
-          <w:rFonts w:asciiTheme="minorHAnsi" w:hAnsiTheme="minorHAnsi" w:cstheme="minorHAnsi"/>
-          <w:color w:val="1D2125"/>
-        </w:rPr>
-        <w:t xml:space="preserve">) do </w:t>
+        <w:t xml:space="preserve">() do </w:t>
       </w:r>
       <w:proofErr w:type="spellStart"/>
       <w:r>
@@ -7272,6 +7187,7 @@
         <w:rPr>
           <w:noProof/>
         </w:rPr>
+        <w:lastRenderedPageBreak/>
         <w:drawing>
           <wp:inline distT="0" distB="0" distL="0" distR="0" wp14:anchorId="393D4FDC" wp14:editId="002D7674">
             <wp:extent cx="5391150" cy="2590800"/>
@@ -7378,7 +7294,6 @@
         <w:t xml:space="preserve"> para imagem validados são passados como argumento ao método </w:t>
       </w:r>
       <w:proofErr w:type="spellStart"/>
-      <w:proofErr w:type="gramStart"/>
       <w:r>
         <w:rPr>
           <w:rFonts w:cstheme="minorHAnsi"/>
@@ -7398,9 +7313,9 @@
           <w:szCs w:val="24"/>
           <w:shd w:val="clear" w:color="auto" w:fill="FFFFFF"/>
         </w:rPr>
-        <w:t>(</w:t>
-      </w:r>
-      <w:proofErr w:type="gramEnd"/>
+        <w:t xml:space="preserve">() do </w:t>
+      </w:r>
+      <w:proofErr w:type="spellStart"/>
       <w:r>
         <w:rPr>
           <w:rFonts w:cstheme="minorHAnsi"/>
@@ -7409,7 +7324,18 @@
           <w:szCs w:val="24"/>
           <w:shd w:val="clear" w:color="auto" w:fill="FFFFFF"/>
         </w:rPr>
-        <w:t xml:space="preserve">) do </w:t>
+        <w:t>Model</w:t>
+      </w:r>
+      <w:proofErr w:type="spellEnd"/>
+      <w:r>
+        <w:rPr>
+          <w:rFonts w:cstheme="minorHAnsi"/>
+          <w:color w:val="1D2125"/>
+          <w:sz w:val="24"/>
+          <w:szCs w:val="24"/>
+          <w:shd w:val="clear" w:color="auto" w:fill="FFFFFF"/>
+        </w:rPr>
+        <w:t xml:space="preserve"> pelo </w:t>
       </w:r>
       <w:proofErr w:type="spellStart"/>
       <w:r>
@@ -7420,6 +7346,28 @@
           <w:szCs w:val="24"/>
           <w:shd w:val="clear" w:color="auto" w:fill="FFFFFF"/>
         </w:rPr>
+        <w:t>Controller</w:t>
+      </w:r>
+      <w:proofErr w:type="spellEnd"/>
+      <w:r>
+        <w:rPr>
+          <w:rFonts w:cstheme="minorHAnsi"/>
+          <w:color w:val="1D2125"/>
+          <w:sz w:val="24"/>
+          <w:szCs w:val="24"/>
+          <w:shd w:val="clear" w:color="auto" w:fill="FFFFFF"/>
+        </w:rPr>
+        <w:t xml:space="preserve">. No entanto, durante a execução há um erro e o </w:t>
+      </w:r>
+      <w:proofErr w:type="spellStart"/>
+      <w:r>
+        <w:rPr>
+          <w:rFonts w:cstheme="minorHAnsi"/>
+          <w:color w:val="1D2125"/>
+          <w:sz w:val="24"/>
+          <w:szCs w:val="24"/>
+          <w:shd w:val="clear" w:color="auto" w:fill="FFFFFF"/>
+        </w:rPr>
         <w:t>Model</w:t>
       </w:r>
       <w:proofErr w:type="spellEnd"/>
@@ -7431,7 +7379,7 @@
           <w:szCs w:val="24"/>
           <w:shd w:val="clear" w:color="auto" w:fill="FFFFFF"/>
         </w:rPr>
-        <w:t xml:space="preserve"> pelo </w:t>
+        <w:t xml:space="preserve"> lança uma exceção </w:t>
       </w:r>
       <w:proofErr w:type="spellStart"/>
       <w:r>
@@ -7442,8 +7390,7 @@
           <w:szCs w:val="24"/>
           <w:shd w:val="clear" w:color="auto" w:fill="FFFFFF"/>
         </w:rPr>
-        <w:lastRenderedPageBreak/>
-        <w:t>Controller</w:t>
+        <w:t>OperationError</w:t>
       </w:r>
       <w:proofErr w:type="spellEnd"/>
       <w:r>
@@ -7454,63 +7401,7 @@
           <w:szCs w:val="24"/>
           <w:shd w:val="clear" w:color="auto" w:fill="FFFFFF"/>
         </w:rPr>
-        <w:t xml:space="preserve">. No entanto, durante a execução há um erro e o </w:t>
-      </w:r>
-      <w:proofErr w:type="spellStart"/>
-      <w:r>
-        <w:rPr>
-          <w:rFonts w:cstheme="minorHAnsi"/>
-          <w:color w:val="1D2125"/>
-          <w:sz w:val="24"/>
-          <w:szCs w:val="24"/>
-          <w:shd w:val="clear" w:color="auto" w:fill="FFFFFF"/>
-        </w:rPr>
-        <w:t>Model</w:t>
-      </w:r>
-      <w:proofErr w:type="spellEnd"/>
-      <w:r>
-        <w:rPr>
-          <w:rFonts w:cstheme="minorHAnsi"/>
-          <w:color w:val="1D2125"/>
-          <w:sz w:val="24"/>
-          <w:szCs w:val="24"/>
-          <w:shd w:val="clear" w:color="auto" w:fill="FFFFFF"/>
-        </w:rPr>
-        <w:t xml:space="preserve"> lança uma exceção </w:t>
-      </w:r>
-      <w:proofErr w:type="spellStart"/>
-      <w:proofErr w:type="gramStart"/>
-      <w:r>
-        <w:rPr>
-          <w:rFonts w:cstheme="minorHAnsi"/>
-          <w:color w:val="1D2125"/>
-          <w:sz w:val="24"/>
-          <w:szCs w:val="24"/>
-          <w:shd w:val="clear" w:color="auto" w:fill="FFFFFF"/>
-        </w:rPr>
-        <w:t>OperationError</w:t>
-      </w:r>
-      <w:proofErr w:type="spellEnd"/>
-      <w:r>
-        <w:rPr>
-          <w:rFonts w:cstheme="minorHAnsi"/>
-          <w:color w:val="1D2125"/>
-          <w:sz w:val="24"/>
-          <w:szCs w:val="24"/>
-          <w:shd w:val="clear" w:color="auto" w:fill="FFFFFF"/>
-        </w:rPr>
-        <w:t>(</w:t>
-      </w:r>
-      <w:proofErr w:type="gramEnd"/>
-      <w:r>
-        <w:rPr>
-          <w:rFonts w:cstheme="minorHAnsi"/>
-          <w:color w:val="1D2125"/>
-          <w:sz w:val="24"/>
-          <w:szCs w:val="24"/>
-          <w:shd w:val="clear" w:color="auto" w:fill="FFFFFF"/>
-        </w:rPr>
-        <w:t xml:space="preserve">) que será lidada pelo </w:t>
+        <w:t xml:space="preserve">() que será lidada pelo </w:t>
       </w:r>
       <w:proofErr w:type="spellStart"/>
       <w:r>
@@ -7678,7 +7569,7 @@
     </w:p>
     <w:p>
       <w:pPr>
-        <w:pStyle w:val="Ttulo1"/>
+        <w:pStyle w:val="Heading1"/>
         <w:rPr>
           <w:rFonts w:eastAsia="Constantia"/>
           <w:noProof/>
@@ -7736,6 +7627,7 @@
           <w:szCs w:val="24"/>
           <w14:ligatures w14:val="none"/>
         </w:rPr>
+        <w:lastRenderedPageBreak/>
         <w:t>A</w:t>
       </w:r>
       <w:r>
@@ -8049,7 +7941,6 @@
           <w:szCs w:val="24"/>
           <w14:ligatures w14:val="none"/>
         </w:rPr>
-        <w:lastRenderedPageBreak/>
         <w:t>Definição da i</w:t>
       </w:r>
       <w:r>
@@ -8162,13 +8053,198 @@
     </w:p>
     <w:p>
       <w:pPr>
-        <w:pStyle w:val="Ttulo1"/>
+        <w:pStyle w:val="Heading1"/>
         <w:rPr>
           <w:rFonts w:eastAsia="Constantia"/>
           <w:noProof/>
         </w:rPr>
       </w:pPr>
       <w:bookmarkStart w:id="8" w:name="_Toc135677078"/>
+    </w:p>
+    <w:p/>
+    <w:p>
+      <w:pPr>
+        <w:tabs>
+          <w:tab w:val="right" w:leader="dot" w:pos="8296"/>
+        </w:tabs>
+        <w:spacing w:after="0" w:line="360" w:lineRule="auto"/>
+        <w:jc w:val="both"/>
+        <w:rPr>
+          <w:rFonts w:eastAsia="Constantia" w:cstheme="minorHAnsi"/>
+          <w:b/>
+          <w:bCs/>
+          <w:noProof/>
+          <w:kern w:val="0"/>
+          <w:sz w:val="24"/>
+          <w:szCs w:val="24"/>
+          <w14:ligatures w14:val="none"/>
+        </w:rPr>
+      </w:pPr>
+      <w:r>
+        <w:rPr>
+          <w:rFonts w:eastAsia="Constantia" w:cstheme="minorHAnsi"/>
+          <w:b/>
+          <w:bCs/>
+          <w:noProof/>
+          <w:kern w:val="0"/>
+          <w:sz w:val="24"/>
+          <w:szCs w:val="24"/>
+          <w14:ligatures w14:val="none"/>
+        </w:rPr>
+        <w:lastRenderedPageBreak/>
+        <w:t>Testes</w:t>
+      </w:r>
+    </w:p>
+    <w:p>
+      <w:pPr>
+        <w:rPr>
+          <w:noProof/>
+        </w:rPr>
+      </w:pPr>
+      <w:r>
+        <w:t>for</w:t>
+      </w:r>
+      <w:r>
+        <w:t>am</w:t>
+      </w:r>
+      <w:r>
+        <w:t xml:space="preserve"> realizados te</w:t>
+      </w:r>
+      <w:r>
+        <w:t>stes dinamicos, unitários de caixa fechada, e de integração, de explosão,  de acordo com a minuta de testes elaborada.</w:t>
+      </w:r>
+      <w:r>
+        <w:rPr>
+          <w:noProof/>
+        </w:rPr>
+        <w:t xml:space="preserve"> </w:t>
+      </w:r>
+    </w:p>
+    <w:p>
+      <w:pPr>
+        <w:rPr>
+          <w:noProof/>
+        </w:rPr>
+      </w:pPr>
+      <w:r>
+        <w:rPr>
+          <w:noProof/>
+        </w:rPr>
+        <w:t>Minuta de testes:</w:t>
+      </w:r>
+    </w:p>
+    <w:p>
+      <w:pPr>
+        <w:keepNext/>
+      </w:pPr>
+      <w:r>
+        <w:rPr>
+          <w:noProof/>
+        </w:rPr>
+        <w:drawing>
+          <wp:inline distT="0" distB="0" distL="0" distR="0" wp14:anchorId="5F0C8842" wp14:editId="02D2CBCF">
+            <wp:extent cx="5412451" cy="3522287"/>
+            <wp:effectExtent l="0" t="0" r="0" b="2540"/>
+            <wp:docPr id="656985967" name="Picture 4"/>
+            <wp:cNvGraphicFramePr>
+              <a:graphicFrameLocks xmlns:a="http://schemas.openxmlformats.org/drawingml/2006/main" noChangeAspect="1"/>
+            </wp:cNvGraphicFramePr>
+            <a:graphic xmlns:a="http://schemas.openxmlformats.org/drawingml/2006/main">
+              <a:graphicData uri="http://schemas.openxmlformats.org/drawingml/2006/picture">
+                <pic:pic xmlns:pic="http://schemas.openxmlformats.org/drawingml/2006/picture">
+                  <pic:nvPicPr>
+                    <pic:cNvPr id="0" name="Picture 3"/>
+                    <pic:cNvPicPr>
+                      <a:picLocks noChangeAspect="1" noChangeArrowheads="1"/>
+                    </pic:cNvPicPr>
+                  </pic:nvPicPr>
+                  <pic:blipFill>
+                    <a:blip r:embed="rId27">
+                      <a:extLst>
+                        <a:ext uri="{28A0092B-C50C-407E-A947-70E740481C1C}">
+                          <a14:useLocalDpi xmlns:a14="http://schemas.microsoft.com/office/drawing/2010/main" val="0"/>
+                        </a:ext>
+                      </a:extLst>
+                    </a:blip>
+                    <a:srcRect/>
+                    <a:stretch>
+                      <a:fillRect/>
+                    </a:stretch>
+                  </pic:blipFill>
+                  <pic:spPr bwMode="auto">
+                    <a:xfrm>
+                      <a:off x="0" y="0"/>
+                      <a:ext cx="5437731" cy="3538739"/>
+                    </a:xfrm>
+                    <a:prstGeom prst="rect">
+                      <a:avLst/>
+                    </a:prstGeom>
+                    <a:noFill/>
+                  </pic:spPr>
+                </pic:pic>
+              </a:graphicData>
+            </a:graphic>
+          </wp:inline>
+        </w:drawing>
+      </w:r>
+    </w:p>
+    <w:p>
+      <w:pPr>
+        <w:keepNext/>
+      </w:pPr>
+    </w:p>
+    <w:p>
+      <w:pPr>
+        <w:keepNext/>
+      </w:pPr>
+      <w:r>
+        <w:t>resultados dos testes</w:t>
+      </w:r>
+      <w:r>
+        <w:t>:</w:t>
+      </w:r>
+    </w:p>
+    <w:p>
+      <w:pPr>
+        <w:keepNext/>
+      </w:pPr>
+      <w:r>
+        <w:drawing>
+          <wp:inline distT="0" distB="0" distL="0" distR="0" wp14:anchorId="5F505524" wp14:editId="6726547B">
+            <wp:extent cx="5400040" cy="2540635"/>
+            <wp:effectExtent l="0" t="0" r="0" b="0"/>
+            <wp:docPr id="215885039" name="Picture 1" descr="A screenshot of a computer screen&#10;&#10;Description automatically generated with medium confidence"/>
+            <wp:cNvGraphicFramePr>
+              <a:graphicFrameLocks xmlns:a="http://schemas.openxmlformats.org/drawingml/2006/main" noChangeAspect="1"/>
+            </wp:cNvGraphicFramePr>
+            <a:graphic xmlns:a="http://schemas.openxmlformats.org/drawingml/2006/main">
+              <a:graphicData uri="http://schemas.openxmlformats.org/drawingml/2006/picture">
+                <pic:pic xmlns:pic="http://schemas.openxmlformats.org/drawingml/2006/picture">
+                  <pic:nvPicPr>
+                    <pic:cNvPr id="215885039" name="Picture 1" descr="A screenshot of a computer screen&#10;&#10;Description automatically generated with medium confidence"/>
+                    <pic:cNvPicPr/>
+                  </pic:nvPicPr>
+                  <pic:blipFill>
+                    <a:blip r:embed="rId28"/>
+                    <a:stretch>
+                      <a:fillRect/>
+                    </a:stretch>
+                  </pic:blipFill>
+                  <pic:spPr>
+                    <a:xfrm>
+                      <a:off x="0" y="0"/>
+                      <a:ext cx="5400040" cy="2540635"/>
+                    </a:xfrm>
+                    <a:prstGeom prst="rect">
+                      <a:avLst/>
+                    </a:prstGeom>
+                  </pic:spPr>
+                </pic:pic>
+              </a:graphicData>
+            </a:graphic>
+          </wp:inline>
+        </w:drawing>
+      </w:r>
     </w:p>
     <w:p/>
     <w:p/>
@@ -8181,12 +8257,9 @@
     <w:p/>
     <w:p/>
     <w:p/>
-    <w:p/>
-    <w:p/>
-    <w:p/>
-    <w:p>
-      <w:pPr>
-        <w:pStyle w:val="Ttulo1"/>
+    <w:p>
+      <w:pPr>
+        <w:pStyle w:val="Heading1"/>
         <w:rPr>
           <w:rFonts w:eastAsia="Constantia"/>
           <w:noProof/>
@@ -8197,7 +8270,6 @@
           <w:rFonts w:eastAsia="Constantia"/>
           <w:noProof/>
         </w:rPr>
-        <w:lastRenderedPageBreak/>
         <w:t>Reflexão final</w:t>
       </w:r>
       <w:bookmarkEnd w:id="8"/>
@@ -8747,6 +8819,7 @@
           <w:sz w:val="24"/>
           <w:szCs w:val="24"/>
         </w:rPr>
+        <w:lastRenderedPageBreak/>
         <w:t xml:space="preserve">Em suma, </w:t>
       </w:r>
       <w:r>
@@ -8815,7 +8888,7 @@
     </w:p>
     <w:p>
       <w:pPr>
-        <w:pStyle w:val="Ttulo1"/>
+        <w:pStyle w:val="Heading1"/>
         <w:rPr>
           <w:rFonts w:eastAsia="Constantia"/>
           <w:noProof/>
@@ -8825,7 +8898,7 @@
     </w:p>
     <w:p>
       <w:pPr>
-        <w:pStyle w:val="Ttulo1"/>
+        <w:pStyle w:val="Heading1"/>
         <w:rPr>
           <w:rFonts w:eastAsia="Constantia"/>
           <w:noProof/>
@@ -8839,7 +8912,7 @@
     <w:p/>
     <w:p>
       <w:pPr>
-        <w:pStyle w:val="Ttulo1"/>
+        <w:pStyle w:val="Heading1"/>
         <w:rPr>
           <w:rFonts w:eastAsia="Constantia"/>
           <w:noProof/>
@@ -8851,7 +8924,6 @@
           <w:rFonts w:eastAsia="Constantia"/>
           <w:noProof/>
         </w:rPr>
-        <w:lastRenderedPageBreak/>
         <w:t>Bibliografia</w:t>
       </w:r>
       <w:bookmarkEnd w:id="9"/>
@@ -8928,7 +9000,7 @@
     </w:p>
     <w:p>
       <w:pPr>
-        <w:pStyle w:val="PargrafodaLista"/>
+        <w:pStyle w:val="ListParagraph"/>
         <w:jc w:val="both"/>
         <w:rPr>
           <w:rFonts w:eastAsia="Constantia" w:cstheme="minorHAnsi"/>
@@ -9025,7 +9097,7 @@
     <w:sdtContent>
       <w:p>
         <w:pPr>
-          <w:pStyle w:val="Rodap"/>
+          <w:pStyle w:val="Footer"/>
           <w:jc w:val="right"/>
           <w:rPr>
             <w:rFonts w:asciiTheme="majorHAnsi" w:eastAsiaTheme="majorEastAsia" w:hAnsiTheme="majorHAnsi" w:cstheme="majorBidi"/>
@@ -9086,7 +9158,7 @@
   </w:sdt>
   <w:p>
     <w:pPr>
-      <w:pStyle w:val="Rodap"/>
+      <w:pStyle w:val="Footer"/>
     </w:pPr>
   </w:p>
 </w:ftr>
@@ -9096,13 +9168,13 @@
 <w:ftr xmlns:wpc="http://schemas.microsoft.com/office/word/2010/wordprocessingCanvas" xmlns:cx="http://schemas.microsoft.com/office/drawing/2014/chartex" xmlns:cx1="http://schemas.microsoft.com/office/drawing/2015/9/8/chartex" xmlns:cx2="http://schemas.microsoft.com/office/drawing/2015/10/21/chartex" xmlns:cx3="http://schemas.microsoft.com/office/drawing/2016/5/9/chartex" xmlns:cx4="http://schemas.microsoft.com/office/drawing/2016/5/10/chartex" xmlns:cx5="http://schemas.microsoft.com/office/drawing/2016/5/11/chartex" xmlns:cx6="http://schemas.microsoft.com/office/drawing/2016/5/12/chartex" xmlns:cx7="http://schemas.microsoft.com/office/drawing/2016/5/13/chartex" xmlns:cx8="http://schemas.microsoft.com/office/drawing/2016/5/14/chartex" xmlns:mc="http://schemas.openxmlformats.org/markup-compatibility/2006" xmlns:aink="http://schemas.microsoft.com/office/drawing/2016/ink" xmlns:am3d="http://schemas.microsoft.com/office/drawing/2017/model3d" xmlns:o="urn:schemas-microsoft-com:office:office" xmlns:oel="http://schemas.microsoft.com/office/2019/extlst" xmlns:r="http://schemas.openxmlformats.org/officeDocument/2006/relationships" xmlns:m="http://schemas.openxmlformats.org/officeDocument/2006/math" xmlns:v="urn:schemas-microsoft-com:vml" xmlns:wp14="http://schemas.microsoft.com/office/word/2010/wordprocessingDrawing" xmlns:wp="http://schemas.openxmlformats.org/drawingml/2006/wordprocessingDrawing" xmlns:w10="urn:schemas-microsoft-com:office:word" xmlns:w="http://schemas.openxmlformats.org/wordprocessingml/2006/main" xmlns:w14="http://schemas.microsoft.com/office/word/2010/wordml" xmlns:w15="http://schemas.microsoft.com/office/word/2012/wordml" xmlns:w16cex="http://schemas.microsoft.com/office/word/2018/wordml/cex" xmlns:w16cid="http://schemas.microsoft.com/office/word/2016/wordml/cid" xmlns:w16="http://schemas.microsoft.com/office/word/2018/wordml" xmlns:w16du="http://schemas.microsoft.com/office/word/2023/wordml/word16du" xmlns:w16sdtdh="http://schemas.microsoft.com/office/word/2020/wordml/sdtdatahash" xmlns:w16se="http://schemas.microsoft.com/office/word/2015/wordml/symex" xmlns:wpg="http://schemas.microsoft.com/office/word/2010/wordprocessingGroup" xmlns:wpi="http://schemas.microsoft.com/office/word/2010/wordprocessingInk" xmlns:wne="http://schemas.microsoft.com/office/word/2006/wordml" xmlns:wps="http://schemas.microsoft.com/office/word/2010/wordprocessingShape" mc:Ignorable="w14 w15 w16se w16cid w16 w16cex w16sdtdh wp14">
   <w:p>
     <w:pPr>
-      <w:pStyle w:val="Rodap"/>
+      <w:pStyle w:val="Footer"/>
       <w:jc w:val="right"/>
     </w:pPr>
   </w:p>
   <w:p>
     <w:pPr>
-      <w:pStyle w:val="Rodap"/>
+      <w:pStyle w:val="Footer"/>
     </w:pPr>
   </w:p>
 </w:ftr>
@@ -9137,13 +9209,13 @@
 <w:hdr xmlns:wpc="http://schemas.microsoft.com/office/word/2010/wordprocessingCanvas" xmlns:cx="http://schemas.microsoft.com/office/drawing/2014/chartex" xmlns:cx1="http://schemas.microsoft.com/office/drawing/2015/9/8/chartex" xmlns:cx2="http://schemas.microsoft.com/office/drawing/2015/10/21/chartex" xmlns:cx3="http://schemas.microsoft.com/office/drawing/2016/5/9/chartex" xmlns:cx4="http://schemas.microsoft.com/office/drawing/2016/5/10/chartex" xmlns:cx5="http://schemas.microsoft.com/office/drawing/2016/5/11/chartex" xmlns:cx6="http://schemas.microsoft.com/office/drawing/2016/5/12/chartex" xmlns:cx7="http://schemas.microsoft.com/office/drawing/2016/5/13/chartex" xmlns:cx8="http://schemas.microsoft.com/office/drawing/2016/5/14/chartex" xmlns:mc="http://schemas.openxmlformats.org/markup-compatibility/2006" xmlns:aink="http://schemas.microsoft.com/office/drawing/2016/ink" xmlns:am3d="http://schemas.microsoft.com/office/drawing/2017/model3d" xmlns:o="urn:schemas-microsoft-com:office:office" xmlns:oel="http://schemas.microsoft.com/office/2019/extlst" xmlns:r="http://schemas.openxmlformats.org/officeDocument/2006/relationships" xmlns:m="http://schemas.openxmlformats.org/officeDocument/2006/math" xmlns:v="urn:schemas-microsoft-com:vml" xmlns:wp14="http://schemas.microsoft.com/office/word/2010/wordprocessingDrawing" xmlns:wp="http://schemas.openxmlformats.org/drawingml/2006/wordprocessingDrawing" xmlns:w10="urn:schemas-microsoft-com:office:word" xmlns:w="http://schemas.openxmlformats.org/wordprocessingml/2006/main" xmlns:w14="http://schemas.microsoft.com/office/word/2010/wordml" xmlns:w15="http://schemas.microsoft.com/office/word/2012/wordml" xmlns:w16cex="http://schemas.microsoft.com/office/word/2018/wordml/cex" xmlns:w16cid="http://schemas.microsoft.com/office/word/2016/wordml/cid" xmlns:w16="http://schemas.microsoft.com/office/word/2018/wordml" xmlns:w16du="http://schemas.microsoft.com/office/word/2023/wordml/word16du" xmlns:w16sdtdh="http://schemas.microsoft.com/office/word/2020/wordml/sdtdatahash" xmlns:w16se="http://schemas.microsoft.com/office/word/2015/wordml/symex" xmlns:wpg="http://schemas.microsoft.com/office/word/2010/wordprocessingGroup" xmlns:wpi="http://schemas.microsoft.com/office/word/2010/wordprocessingInk" xmlns:wne="http://schemas.microsoft.com/office/word/2006/wordml" xmlns:wps="http://schemas.microsoft.com/office/word/2010/wordprocessingShape" mc:Ignorable="w14 w15 w16se w16cid w16 w16cex w16sdtdh wp14">
   <w:p>
     <w:pPr>
-      <w:pStyle w:val="Cabealho"/>
+      <w:pStyle w:val="Header"/>
       <w:jc w:val="right"/>
     </w:pPr>
   </w:p>
   <w:p>
     <w:pPr>
-      <w:pStyle w:val="Cabealho"/>
+      <w:pStyle w:val="Header"/>
     </w:pPr>
   </w:p>
 </w:hdr>
@@ -12299,11 +12371,11 @@
     <w:name w:val="Normal"/>
     <w:qFormat/>
   </w:style>
-  <w:style w:type="paragraph" w:styleId="Ttulo1">
+  <w:style w:type="paragraph" w:styleId="Heading1">
     <w:name w:val="heading 1"/>
     <w:basedOn w:val="Normal"/>
     <w:next w:val="Normal"/>
-    <w:link w:val="Ttulo1Carter"/>
+    <w:link w:val="Heading1Char"/>
     <w:uiPriority w:val="9"/>
     <w:qFormat/>
     <w:rsid w:val="00545235"/>
@@ -12320,13 +12392,13 @@
       <w:szCs w:val="32"/>
     </w:rPr>
   </w:style>
-  <w:style w:type="character" w:default="1" w:styleId="Tipodeletrapredefinidodopargrafo">
+  <w:style w:type="character" w:default="1" w:styleId="DefaultParagraphFont">
     <w:name w:val="Default Paragraph Font"/>
     <w:uiPriority w:val="1"/>
     <w:semiHidden/>
     <w:unhideWhenUsed/>
   </w:style>
-  <w:style w:type="table" w:default="1" w:styleId="Tabelanormal">
+  <w:style w:type="table" w:default="1" w:styleId="TableNormal">
     <w:name w:val="Normal Table"/>
     <w:uiPriority w:val="99"/>
     <w:semiHidden/>
@@ -12341,15 +12413,15 @@
       </w:tblCellMar>
     </w:tblPr>
   </w:style>
-  <w:style w:type="numbering" w:default="1" w:styleId="Semlista">
+  <w:style w:type="numbering" w:default="1" w:styleId="NoList">
     <w:name w:val="No List"/>
     <w:uiPriority w:val="99"/>
     <w:semiHidden/>
     <w:unhideWhenUsed/>
   </w:style>
-  <w:style w:type="character" w:styleId="Hiperligao">
+  <w:style w:type="character" w:styleId="Hyperlink">
     <w:name w:val="Hyperlink"/>
-    <w:basedOn w:val="Tipodeletrapredefinidodopargrafo"/>
+    <w:basedOn w:val="DefaultParagraphFont"/>
     <w:uiPriority w:val="99"/>
     <w:unhideWhenUsed/>
     <w:rsid w:val="00545235"/>
@@ -12358,10 +12430,10 @@
       <w:u w:val="single"/>
     </w:rPr>
   </w:style>
-  <w:style w:type="character" w:customStyle="1" w:styleId="Ttulo1Carter">
-    <w:name w:val="Título 1 Caráter"/>
-    <w:basedOn w:val="Tipodeletrapredefinidodopargrafo"/>
-    <w:link w:val="Ttulo1"/>
+  <w:style w:type="character" w:customStyle="1" w:styleId="Heading1Char">
+    <w:name w:val="Heading 1 Char"/>
+    <w:basedOn w:val="DefaultParagraphFont"/>
+    <w:link w:val="Heading1"/>
     <w:uiPriority w:val="9"/>
     <w:rsid w:val="00545235"/>
     <w:rPr>
@@ -12371,9 +12443,9 @@
       <w:szCs w:val="32"/>
     </w:rPr>
   </w:style>
-  <w:style w:type="paragraph" w:styleId="Cabealhodondice">
+  <w:style w:type="paragraph" w:styleId="TOCHeading">
     <w:name w:val="TOC Heading"/>
-    <w:basedOn w:val="Ttulo1"/>
+    <w:basedOn w:val="Heading1"/>
     <w:next w:val="Normal"/>
     <w:uiPriority w:val="39"/>
     <w:unhideWhenUsed/>
@@ -12388,7 +12460,7 @@
       <w14:ligatures w14:val="none"/>
     </w:rPr>
   </w:style>
-  <w:style w:type="paragraph" w:styleId="ndice2">
+  <w:style w:type="paragraph" w:styleId="TOC2">
     <w:name w:val="toc 2"/>
     <w:basedOn w:val="Normal"/>
     <w:next w:val="Normal"/>
@@ -12406,7 +12478,7 @@
       <w14:ligatures w14:val="none"/>
     </w:rPr>
   </w:style>
-  <w:style w:type="paragraph" w:styleId="ndice1">
+  <w:style w:type="paragraph" w:styleId="TOC1">
     <w:name w:val="toc 1"/>
     <w:basedOn w:val="Normal"/>
     <w:next w:val="Normal"/>
@@ -12423,7 +12495,7 @@
       <w14:ligatures w14:val="none"/>
     </w:rPr>
   </w:style>
-  <w:style w:type="paragraph" w:styleId="PargrafodaLista">
+  <w:style w:type="paragraph" w:styleId="ListParagraph">
     <w:name w:val="List Paragraph"/>
     <w:basedOn w:val="Normal"/>
     <w:uiPriority w:val="34"/>
@@ -12451,9 +12523,9 @@
       <w:szCs w:val="24"/>
     </w:rPr>
   </w:style>
-  <w:style w:type="character" w:styleId="MenoNoResolvida">
+  <w:style w:type="character" w:styleId="UnresolvedMention">
     <w:name w:val="Unresolved Mention"/>
-    <w:basedOn w:val="Tipodeletrapredefinidodopargrafo"/>
+    <w:basedOn w:val="DefaultParagraphFont"/>
     <w:uiPriority w:val="99"/>
     <w:semiHidden/>
     <w:unhideWhenUsed/>
@@ -12481,9 +12553,9 @@
       <w14:ligatures w14:val="none"/>
     </w:rPr>
   </w:style>
-  <w:style w:type="character" w:styleId="Forte">
+  <w:style w:type="character" w:styleId="Strong">
     <w:name w:val="Strong"/>
-    <w:basedOn w:val="Tipodeletrapredefinidodopargrafo"/>
+    <w:basedOn w:val="DefaultParagraphFont"/>
     <w:uiPriority w:val="22"/>
     <w:qFormat/>
     <w:rsid w:val="0073512B"/>
@@ -12494,13 +12566,13 @@
   </w:style>
   <w:style w:type="character" w:customStyle="1" w:styleId="sr-only">
     <w:name w:val="sr-only"/>
-    <w:basedOn w:val="Tipodeletrapredefinidodopargrafo"/>
+    <w:basedOn w:val="DefaultParagraphFont"/>
     <w:rsid w:val="00420532"/>
   </w:style>
-  <w:style w:type="paragraph" w:styleId="Cabealho">
+  <w:style w:type="paragraph" w:styleId="Header">
     <w:name w:val="header"/>
     <w:basedOn w:val="Normal"/>
-    <w:link w:val="CabealhoCarter"/>
+    <w:link w:val="HeaderChar"/>
     <w:uiPriority w:val="99"/>
     <w:unhideWhenUsed/>
     <w:rsid w:val="00D501C8"/>
@@ -12512,17 +12584,17 @@
       <w:spacing w:after="0" w:line="240" w:lineRule="auto"/>
     </w:pPr>
   </w:style>
-  <w:style w:type="character" w:customStyle="1" w:styleId="CabealhoCarter">
-    <w:name w:val="Cabeçalho Caráter"/>
-    <w:basedOn w:val="Tipodeletrapredefinidodopargrafo"/>
-    <w:link w:val="Cabealho"/>
+  <w:style w:type="character" w:customStyle="1" w:styleId="HeaderChar">
+    <w:name w:val="Header Char"/>
+    <w:basedOn w:val="DefaultParagraphFont"/>
+    <w:link w:val="Header"/>
     <w:uiPriority w:val="99"/>
     <w:rsid w:val="00D501C8"/>
   </w:style>
-  <w:style w:type="paragraph" w:styleId="Rodap">
+  <w:style w:type="paragraph" w:styleId="Footer">
     <w:name w:val="footer"/>
     <w:basedOn w:val="Normal"/>
-    <w:link w:val="RodapCarter"/>
+    <w:link w:val="FooterChar"/>
     <w:uiPriority w:val="99"/>
     <w:unhideWhenUsed/>
     <w:rsid w:val="00D501C8"/>
@@ -12534,12 +12606,31 @@
       <w:spacing w:after="0" w:line="240" w:lineRule="auto"/>
     </w:pPr>
   </w:style>
-  <w:style w:type="character" w:customStyle="1" w:styleId="RodapCarter">
-    <w:name w:val="Rodapé Caráter"/>
-    <w:basedOn w:val="Tipodeletrapredefinidodopargrafo"/>
-    <w:link w:val="Rodap"/>
+  <w:style w:type="character" w:customStyle="1" w:styleId="FooterChar">
+    <w:name w:val="Footer Char"/>
+    <w:basedOn w:val="DefaultParagraphFont"/>
+    <w:link w:val="Footer"/>
     <w:uiPriority w:val="99"/>
     <w:rsid w:val="00D501C8"/>
+  </w:style>
+  <w:style w:type="paragraph" w:styleId="Caption">
+    <w:name w:val="caption"/>
+    <w:basedOn w:val="Normal"/>
+    <w:next w:val="Normal"/>
+    <w:uiPriority w:val="35"/>
+    <w:unhideWhenUsed/>
+    <w:qFormat/>
+    <w:rsid w:val="00B41C43"/>
+    <w:pPr>
+      <w:spacing w:after="200" w:line="240" w:lineRule="auto"/>
+    </w:pPr>
+    <w:rPr>
+      <w:i/>
+      <w:iCs/>
+      <w:color w:val="44546A" w:themeColor="text2"/>
+      <w:sz w:val="18"/>
+      <w:szCs w:val="18"/>
+    </w:rPr>
   </w:style>
 </w:styles>
 </file>

--- a/Relatório final LDS.docx
+++ b/Relatório final LDS.docx
@@ -361,7 +361,15 @@
           <w:sz w:val="24"/>
           <w:szCs w:val="24"/>
         </w:rPr>
-        <w:t xml:space="preserve"> 1900607</w:t>
+        <w:t xml:space="preserve"> 1900</w:t>
+      </w:r>
+      <w:r>
+        <w:rPr>
+          <w:rFonts w:cstheme="minorHAnsi"/>
+          <w:sz w:val="24"/>
+          <w:szCs w:val="24"/>
+        </w:rPr>
+        <w:t>382</w:t>
       </w:r>
     </w:p>
     <w:p>
@@ -480,7 +488,7 @@
       <w:sdtContent>
         <w:p>
           <w:pPr>
-            <w:pStyle w:val="TOCHeading"/>
+            <w:pStyle w:val="Cabealhodondice"/>
             <w:rPr>
               <w:rFonts w:cstheme="majorHAnsi"/>
               <w:b/>
@@ -498,7 +506,7 @@
         </w:p>
         <w:p>
           <w:pPr>
-            <w:pStyle w:val="TOC1"/>
+            <w:pStyle w:val="ndice1"/>
             <w:tabs>
               <w:tab w:val="right" w:leader="dot" w:pos="8494"/>
             </w:tabs>
@@ -542,7 +550,7 @@
           <w:hyperlink w:anchor="_Toc135677070" w:history="1">
             <w:r>
               <w:rPr>
-                <w:rStyle w:val="Hyperlink"/>
+                <w:rStyle w:val="Hiperligao"/>
                 <w:rFonts w:eastAsia="Constantia"/>
                 <w:noProof/>
                 <w:color w:val="auto"/>
@@ -624,7 +632,7 @@
         </w:p>
         <w:p>
           <w:pPr>
-            <w:pStyle w:val="TOC1"/>
+            <w:pStyle w:val="ndice1"/>
             <w:tabs>
               <w:tab w:val="right" w:leader="dot" w:pos="8494"/>
             </w:tabs>
@@ -644,7 +652,7 @@
           <w:hyperlink w:anchor="_Toc135677071" w:history="1">
             <w:r>
               <w:rPr>
-                <w:rStyle w:val="Hyperlink"/>
+                <w:rStyle w:val="Hiperligao"/>
                 <w:noProof/>
                 <w:color w:val="auto"/>
                 <w:sz w:val="24"/>
@@ -725,7 +733,7 @@
         </w:p>
         <w:p>
           <w:pPr>
-            <w:pStyle w:val="TOC1"/>
+            <w:pStyle w:val="ndice1"/>
             <w:tabs>
               <w:tab w:val="right" w:leader="dot" w:pos="8494"/>
             </w:tabs>
@@ -745,7 +753,7 @@
           <w:hyperlink w:anchor="_Toc135677072" w:history="1">
             <w:r>
               <w:rPr>
-                <w:rStyle w:val="Hyperlink"/>
+                <w:rStyle w:val="Hiperligao"/>
                 <w:rFonts w:eastAsia="Constantia"/>
                 <w:noProof/>
                 <w:color w:val="auto"/>
@@ -827,7 +835,7 @@
         </w:p>
         <w:p>
           <w:pPr>
-            <w:pStyle w:val="TOC1"/>
+            <w:pStyle w:val="ndice1"/>
             <w:tabs>
               <w:tab w:val="right" w:leader="dot" w:pos="8494"/>
             </w:tabs>
@@ -847,7 +855,7 @@
           <w:hyperlink w:anchor="_Toc135677073" w:history="1">
             <w:r>
               <w:rPr>
-                <w:rStyle w:val="Hyperlink"/>
+                <w:rStyle w:val="Hiperligao"/>
                 <w:rFonts w:eastAsia="Constantia"/>
                 <w:noProof/>
                 <w:color w:val="auto"/>
@@ -929,7 +937,7 @@
         </w:p>
         <w:p>
           <w:pPr>
-            <w:pStyle w:val="TOC1"/>
+            <w:pStyle w:val="ndice1"/>
             <w:tabs>
               <w:tab w:val="right" w:leader="dot" w:pos="8494"/>
             </w:tabs>
@@ -949,7 +957,7 @@
           <w:hyperlink w:anchor="_Toc135677074" w:history="1">
             <w:r>
               <w:rPr>
-                <w:rStyle w:val="Hyperlink"/>
+                <w:rStyle w:val="Hiperligao"/>
                 <w:rFonts w:eastAsia="Constantia"/>
                 <w:noProof/>
                 <w:color w:val="auto"/>
@@ -1031,7 +1039,7 @@
         </w:p>
         <w:p>
           <w:pPr>
-            <w:pStyle w:val="TOC1"/>
+            <w:pStyle w:val="ndice1"/>
             <w:tabs>
               <w:tab w:val="right" w:leader="dot" w:pos="8494"/>
             </w:tabs>
@@ -1051,7 +1059,7 @@
           <w:hyperlink w:anchor="_Toc135677075" w:history="1">
             <w:r>
               <w:rPr>
-                <w:rStyle w:val="Hyperlink"/>
+                <w:rStyle w:val="Hiperligao"/>
                 <w:rFonts w:eastAsia="Constantia"/>
                 <w:noProof/>
                 <w:color w:val="auto"/>
@@ -1133,7 +1141,7 @@
         </w:p>
         <w:p>
           <w:pPr>
-            <w:pStyle w:val="TOC1"/>
+            <w:pStyle w:val="ndice1"/>
             <w:tabs>
               <w:tab w:val="right" w:leader="dot" w:pos="8494"/>
             </w:tabs>
@@ -1153,7 +1161,7 @@
           <w:hyperlink w:anchor="_Toc135677076" w:history="1">
             <w:r>
               <w:rPr>
-                <w:rStyle w:val="Hyperlink"/>
+                <w:rStyle w:val="Hiperligao"/>
                 <w:rFonts w:eastAsia="Constantia"/>
                 <w:noProof/>
                 <w:color w:val="auto"/>
@@ -1235,7 +1243,7 @@
         </w:p>
         <w:p>
           <w:pPr>
-            <w:pStyle w:val="TOC1"/>
+            <w:pStyle w:val="ndice1"/>
             <w:tabs>
               <w:tab w:val="right" w:leader="dot" w:pos="8494"/>
             </w:tabs>
@@ -1255,7 +1263,7 @@
           <w:hyperlink w:anchor="_Toc135677077" w:history="1">
             <w:r>
               <w:rPr>
-                <w:rStyle w:val="Hyperlink"/>
+                <w:rStyle w:val="Hiperligao"/>
                 <w:rFonts w:eastAsia="Constantia"/>
                 <w:noProof/>
                 <w:color w:val="auto"/>
@@ -1337,7 +1345,7 @@
         </w:p>
         <w:p>
           <w:pPr>
-            <w:pStyle w:val="TOC1"/>
+            <w:pStyle w:val="ndice1"/>
             <w:tabs>
               <w:tab w:val="right" w:leader="dot" w:pos="8494"/>
             </w:tabs>
@@ -1357,7 +1365,7 @@
           <w:hyperlink w:anchor="_Toc135677078" w:history="1">
             <w:r>
               <w:rPr>
-                <w:rStyle w:val="Hyperlink"/>
+                <w:rStyle w:val="Hiperligao"/>
                 <w:rFonts w:eastAsia="Constantia"/>
                 <w:noProof/>
                 <w:color w:val="auto"/>
@@ -1423,7 +1431,7 @@
                 <w:sz w:val="24"/>
                 <w:szCs w:val="24"/>
               </w:rPr>
-              <w:t>13</w:t>
+              <w:t>12</w:t>
             </w:r>
             <w:r>
               <w:rPr>
@@ -1439,7 +1447,7 @@
         </w:p>
         <w:p>
           <w:pPr>
-            <w:pStyle w:val="TOC1"/>
+            <w:pStyle w:val="ndice1"/>
             <w:tabs>
               <w:tab w:val="right" w:leader="dot" w:pos="8494"/>
             </w:tabs>
@@ -1459,7 +1467,7 @@
           <w:hyperlink w:anchor="_Toc135677079" w:history="1">
             <w:r>
               <w:rPr>
-                <w:rStyle w:val="Hyperlink"/>
+                <w:rStyle w:val="Hiperligao"/>
                 <w:rFonts w:eastAsia="Constantia"/>
                 <w:noProof/>
                 <w:color w:val="auto"/>
@@ -1525,7 +1533,7 @@
                 <w:sz w:val="24"/>
                 <w:szCs w:val="24"/>
               </w:rPr>
-              <w:t>14</w:t>
+              <w:t>15</w:t>
             </w:r>
             <w:r>
               <w:rPr>
@@ -1577,7 +1585,7 @@
     </w:p>
     <w:p>
       <w:pPr>
-        <w:pStyle w:val="Heading1"/>
+        <w:pStyle w:val="Ttulo1"/>
         <w:rPr>
           <w:rFonts w:eastAsia="Constantia"/>
         </w:rPr>
@@ -1693,7 +1701,7 @@
     </w:p>
     <w:p>
       <w:pPr>
-        <w:pStyle w:val="ListParagraph"/>
+        <w:pStyle w:val="PargrafodaLista"/>
         <w:numPr>
           <w:ilvl w:val="0"/>
           <w:numId w:val="12"/>
@@ -1753,7 +1761,7 @@
     </w:p>
     <w:p>
       <w:pPr>
-        <w:pStyle w:val="ListParagraph"/>
+        <w:pStyle w:val="PargrafodaLista"/>
         <w:numPr>
           <w:ilvl w:val="0"/>
           <w:numId w:val="12"/>
@@ -1777,7 +1785,7 @@
     </w:p>
     <w:p>
       <w:pPr>
-        <w:pStyle w:val="ListParagraph"/>
+        <w:pStyle w:val="PargrafodaLista"/>
         <w:numPr>
           <w:ilvl w:val="0"/>
           <w:numId w:val="12"/>
@@ -1801,7 +1809,7 @@
     </w:p>
     <w:p>
       <w:pPr>
-        <w:pStyle w:val="Heading1"/>
+        <w:pStyle w:val="Ttulo1"/>
         <w:rPr>
           <w:rFonts w:eastAsia="Constantia"/>
         </w:rPr>
@@ -1809,7 +1817,7 @@
     </w:p>
     <w:p>
       <w:pPr>
-        <w:pStyle w:val="Heading1"/>
+        <w:pStyle w:val="Ttulo1"/>
       </w:pPr>
       <w:bookmarkStart w:id="1" w:name="_Toc135677071"/>
       <w:r>
@@ -1978,7 +1986,7 @@
       <w:hyperlink r:id="rId12" w:history="1">
         <w:r>
           <w:rPr>
-            <w:rStyle w:val="Hyperlink"/>
+            <w:rStyle w:val="Hiperligao"/>
             <w:b/>
             <w:bCs/>
             <w:sz w:val="24"/>
@@ -2009,7 +2017,7 @@
     </w:p>
     <w:p>
       <w:pPr>
-        <w:pStyle w:val="Heading1"/>
+        <w:pStyle w:val="Ttulo1"/>
         <w:rPr>
           <w:rFonts w:eastAsia="Constantia"/>
           <w:noProof/>
@@ -2190,7 +2198,7 @@
     </w:p>
     <w:p>
       <w:pPr>
-        <w:pStyle w:val="Heading1"/>
+        <w:pStyle w:val="Ttulo1"/>
         <w:rPr>
           <w:rFonts w:eastAsia="Constantia"/>
           <w:noProof/>
@@ -3027,7 +3035,7 @@
     </w:p>
     <w:p>
       <w:pPr>
-        <w:pStyle w:val="Heading1"/>
+        <w:pStyle w:val="Ttulo1"/>
         <w:rPr>
           <w:rFonts w:eastAsia="Constantia"/>
           <w:noProof/>
@@ -3121,6 +3129,7 @@
       <w:r>
         <w:rPr>
           <w:rFonts w:ascii="Calibri" w:hAnsi="Calibri" w:cs="Calibri"/>
+          <w:noProof/>
           <w:kern w:val="0"/>
           <w:sz w:val="24"/>
           <w:szCs w:val="24"/>
@@ -3182,7 +3191,7 @@
     </w:p>
     <w:p>
       <w:pPr>
-        <w:pStyle w:val="Heading1"/>
+        <w:pStyle w:val="Ttulo1"/>
         <w:rPr>
           <w:rFonts w:eastAsia="Constantia"/>
           <w:noProof/>
@@ -3246,7 +3255,7 @@
     </w:p>
     <w:p>
       <w:pPr>
-        <w:pStyle w:val="ListParagraph"/>
+        <w:pStyle w:val="PargrafodaLista"/>
         <w:numPr>
           <w:ilvl w:val="0"/>
           <w:numId w:val="12"/>
@@ -3386,6 +3395,7 @@
         <w:t xml:space="preserve">: </w:t>
       </w:r>
       <w:proofErr w:type="spellStart"/>
+      <w:proofErr w:type="gramStart"/>
       <w:r>
         <w:rPr>
           <w:rFonts w:eastAsia="Times New Roman" w:cstheme="minorHAnsi"/>
@@ -3399,6 +3409,7 @@
         <w:t>view.ApresentarInstrucoes</w:t>
       </w:r>
       <w:proofErr w:type="spellEnd"/>
+      <w:proofErr w:type="gramEnd"/>
       <w:r>
         <w:rPr>
           <w:rFonts w:eastAsia="Times New Roman" w:cstheme="minorHAnsi"/>
@@ -3484,6 +3495,7 @@
         <w:t xml:space="preserve">: </w:t>
       </w:r>
       <w:proofErr w:type="spellStart"/>
+      <w:proofErr w:type="gramStart"/>
       <w:r>
         <w:rPr>
           <w:rFonts w:eastAsia="Times New Roman" w:cstheme="minorHAnsi"/>
@@ -3497,6 +3509,7 @@
         <w:t>view.ImprimirMensagemErro</w:t>
       </w:r>
       <w:proofErr w:type="spellEnd"/>
+      <w:proofErr w:type="gramEnd"/>
       <w:r>
         <w:rPr>
           <w:rFonts w:eastAsia="Times New Roman" w:cstheme="minorHAnsi"/>
@@ -3608,6 +3621,7 @@
         <w:t xml:space="preserve">: </w:t>
       </w:r>
       <w:proofErr w:type="spellStart"/>
+      <w:proofErr w:type="gramStart"/>
       <w:r>
         <w:rPr>
           <w:rFonts w:eastAsia="Times New Roman" w:cstheme="minorHAnsi"/>
@@ -3621,6 +3635,7 @@
         <w:t>model.ValidarComando</w:t>
       </w:r>
       <w:proofErr w:type="spellEnd"/>
+      <w:proofErr w:type="gramEnd"/>
       <w:r>
         <w:rPr>
           <w:rFonts w:eastAsia="Times New Roman" w:cstheme="minorHAnsi"/>
@@ -3810,6 +3825,7 @@
         <w:t xml:space="preserve">: </w:t>
       </w:r>
       <w:proofErr w:type="spellStart"/>
+      <w:proofErr w:type="gramStart"/>
       <w:r>
         <w:rPr>
           <w:rFonts w:eastAsia="Times New Roman" w:cstheme="minorHAnsi"/>
@@ -3823,6 +3839,7 @@
         <w:t>model.ExecutarComando</w:t>
       </w:r>
       <w:proofErr w:type="spellEnd"/>
+      <w:proofErr w:type="gramEnd"/>
       <w:r>
         <w:rPr>
           <w:rFonts w:eastAsia="Times New Roman" w:cstheme="minorHAnsi"/>
@@ -3902,7 +3919,7 @@
     </w:p>
     <w:p>
       <w:pPr>
-        <w:pStyle w:val="ListParagraph"/>
+        <w:pStyle w:val="PargrafodaLista"/>
         <w:numPr>
           <w:ilvl w:val="0"/>
           <w:numId w:val="12"/>
@@ -4030,6 +4047,7 @@
         <w:t xml:space="preserve">: </w:t>
       </w:r>
       <w:proofErr w:type="spellStart"/>
+      <w:proofErr w:type="gramStart"/>
       <w:r>
         <w:rPr>
           <w:rFonts w:eastAsia="Times New Roman" w:cstheme="minorHAnsi"/>
@@ -4043,6 +4061,7 @@
         <w:t>model.ListarComandos</w:t>
       </w:r>
       <w:proofErr w:type="spellEnd"/>
+      <w:proofErr w:type="gramEnd"/>
       <w:r>
         <w:rPr>
           <w:rFonts w:eastAsia="Times New Roman" w:cstheme="minorHAnsi"/>
@@ -4070,7 +4089,7 @@
     </w:p>
     <w:p>
       <w:pPr>
-        <w:pStyle w:val="ListParagraph"/>
+        <w:pStyle w:val="PargrafodaLista"/>
         <w:numPr>
           <w:ilvl w:val="0"/>
           <w:numId w:val="12"/>
@@ -4197,6 +4216,7 @@
         <w:t xml:space="preserve">: </w:t>
       </w:r>
       <w:proofErr w:type="spellStart"/>
+      <w:proofErr w:type="gramStart"/>
       <w:r>
         <w:rPr>
           <w:rFonts w:eastAsia="Times New Roman" w:cstheme="minorHAnsi"/>
@@ -4210,6 +4230,7 @@
         <w:t>view.ApresentarResultados</w:t>
       </w:r>
       <w:proofErr w:type="spellEnd"/>
+      <w:proofErr w:type="gramEnd"/>
       <w:r>
         <w:rPr>
           <w:rFonts w:eastAsia="Times New Roman" w:cstheme="minorHAnsi"/>
@@ -4305,6 +4326,7 @@
         <w:t xml:space="preserve"> (</w:t>
       </w:r>
       <w:proofErr w:type="spellStart"/>
+      <w:proofErr w:type="gramStart"/>
       <w:r>
         <w:rPr>
           <w:rFonts w:eastAsia="Times New Roman" w:cstheme="minorHAnsi"/>
@@ -4318,6 +4340,7 @@
         <w:t>model.ListarComando</w:t>
       </w:r>
       <w:proofErr w:type="spellEnd"/>
+      <w:proofErr w:type="gramEnd"/>
       <w:r>
         <w:rPr>
           <w:rFonts w:eastAsia="Times New Roman" w:cstheme="minorHAnsi"/>
@@ -4677,6 +4700,7 @@
         <w:t xml:space="preserve"> tem o método </w:t>
       </w:r>
       <w:proofErr w:type="spellStart"/>
+      <w:proofErr w:type="gramStart"/>
       <w:r>
         <w:rPr>
           <w:rFonts w:eastAsia="Times New Roman" w:cstheme="minorHAnsi"/>
@@ -4704,8 +4728,9 @@
           <w:lang w:eastAsia="pt-PT"/>
           <w14:ligatures w14:val="none"/>
         </w:rPr>
-        <w:t>()</w:t>
-      </w:r>
+        <w:t>(</w:t>
+      </w:r>
+      <w:proofErr w:type="gramEnd"/>
       <w:r>
         <w:rPr>
           <w:rFonts w:eastAsia="Times New Roman" w:cstheme="minorHAnsi"/>
@@ -4718,7 +4743,7 @@
           <w:lang w:eastAsia="pt-PT"/>
           <w14:ligatures w14:val="none"/>
         </w:rPr>
-        <w:t xml:space="preserve"> </w:t>
+        <w:t>)</w:t>
       </w:r>
       <w:r>
         <w:rPr>
@@ -4732,9 +4757,8 @@
           <w:lang w:eastAsia="pt-PT"/>
           <w14:ligatures w14:val="none"/>
         </w:rPr>
-        <w:t xml:space="preserve">que chama o método </w:t>
-      </w:r>
-      <w:proofErr w:type="spellStart"/>
+        <w:t xml:space="preserve"> </w:t>
+      </w:r>
       <w:r>
         <w:rPr>
           <w:rFonts w:eastAsia="Times New Roman" w:cstheme="minorHAnsi"/>
@@ -4747,9 +4771,9 @@
           <w:lang w:eastAsia="pt-PT"/>
           <w14:ligatures w14:val="none"/>
         </w:rPr>
-        <w:t>ListarComando</w:t>
-      </w:r>
-      <w:proofErr w:type="spellEnd"/>
+        <w:t xml:space="preserve">que chama o método </w:t>
+      </w:r>
+      <w:proofErr w:type="spellStart"/>
       <w:r>
         <w:rPr>
           <w:rFonts w:eastAsia="Times New Roman" w:cstheme="minorHAnsi"/>
@@ -4762,9 +4786,9 @@
           <w:lang w:eastAsia="pt-PT"/>
           <w14:ligatures w14:val="none"/>
         </w:rPr>
-        <w:t xml:space="preserve">() do </w:t>
-      </w:r>
-      <w:proofErr w:type="spellStart"/>
+        <w:t>ListarComando</w:t>
+      </w:r>
+      <w:proofErr w:type="spellEnd"/>
       <w:r>
         <w:rPr>
           <w:rFonts w:eastAsia="Times New Roman" w:cstheme="minorHAnsi"/>
@@ -4777,9 +4801,9 @@
           <w:lang w:eastAsia="pt-PT"/>
           <w14:ligatures w14:val="none"/>
         </w:rPr>
-        <w:t>Model</w:t>
-      </w:r>
-      <w:proofErr w:type="spellEnd"/>
+        <w:t xml:space="preserve">() do </w:t>
+      </w:r>
+      <w:proofErr w:type="spellStart"/>
       <w:r>
         <w:rPr>
           <w:rFonts w:eastAsia="Times New Roman" w:cstheme="minorHAnsi"/>
@@ -4792,6 +4816,21 @@
           <w:lang w:eastAsia="pt-PT"/>
           <w14:ligatures w14:val="none"/>
         </w:rPr>
+        <w:t>Model</w:t>
+      </w:r>
+      <w:proofErr w:type="spellEnd"/>
+      <w:r>
+        <w:rPr>
+          <w:rFonts w:eastAsia="Times New Roman" w:cstheme="minorHAnsi"/>
+          <w:b/>
+          <w:bCs/>
+          <w:color w:val="1D2125"/>
+          <w:kern w:val="0"/>
+          <w:sz w:val="24"/>
+          <w:szCs w:val="24"/>
+          <w:lang w:eastAsia="pt-PT"/>
+          <w14:ligatures w14:val="none"/>
+        </w:rPr>
         <w:t>:</w:t>
       </w:r>
     </w:p>
@@ -4814,7 +4853,7 @@
     </w:p>
     <w:p>
       <w:pPr>
-        <w:pStyle w:val="ListParagraph"/>
+        <w:pStyle w:val="PargrafodaLista"/>
         <w:numPr>
           <w:ilvl w:val="0"/>
           <w:numId w:val="12"/>
@@ -5030,7 +5069,6 @@
       <w:pPr>
         <w:shd w:val="clear" w:color="auto" w:fill="FFFFFF"/>
         <w:spacing w:after="0" w:line="360" w:lineRule="auto"/>
-        <w:jc w:val="center"/>
         <w:rPr>
           <w:rFonts w:eastAsia="Times New Roman" w:cstheme="minorHAnsi"/>
           <w:b/>
@@ -5046,61 +5084,7 @@
     </w:p>
     <w:p>
       <w:pPr>
-        <w:shd w:val="clear" w:color="auto" w:fill="FFFFFF"/>
-        <w:spacing w:after="0" w:line="360" w:lineRule="auto"/>
-        <w:jc w:val="center"/>
-        <w:rPr>
-          <w:rFonts w:eastAsia="Times New Roman" w:cstheme="minorHAnsi"/>
-          <w:b/>
-          <w:bCs/>
-          <w:color w:val="1D2125"/>
-          <w:kern w:val="0"/>
-          <w:sz w:val="24"/>
-          <w:szCs w:val="24"/>
-          <w:lang w:eastAsia="pt-PT"/>
-          <w14:ligatures w14:val="none"/>
-        </w:rPr>
-      </w:pPr>
-    </w:p>
-    <w:p>
-      <w:pPr>
-        <w:shd w:val="clear" w:color="auto" w:fill="FFFFFF"/>
-        <w:spacing w:after="0" w:line="360" w:lineRule="auto"/>
-        <w:jc w:val="center"/>
-        <w:rPr>
-          <w:rFonts w:eastAsia="Times New Roman" w:cstheme="minorHAnsi"/>
-          <w:b/>
-          <w:bCs/>
-          <w:color w:val="1D2125"/>
-          <w:kern w:val="0"/>
-          <w:sz w:val="24"/>
-          <w:szCs w:val="24"/>
-          <w:lang w:eastAsia="pt-PT"/>
-          <w14:ligatures w14:val="none"/>
-        </w:rPr>
-      </w:pPr>
-    </w:p>
-    <w:p>
-      <w:pPr>
-        <w:shd w:val="clear" w:color="auto" w:fill="FFFFFF"/>
-        <w:spacing w:after="0" w:line="360" w:lineRule="auto"/>
-        <w:jc w:val="center"/>
-        <w:rPr>
-          <w:rFonts w:eastAsia="Times New Roman" w:cstheme="minorHAnsi"/>
-          <w:b/>
-          <w:bCs/>
-          <w:color w:val="1D2125"/>
-          <w:kern w:val="0"/>
-          <w:sz w:val="24"/>
-          <w:szCs w:val="24"/>
-          <w:lang w:eastAsia="pt-PT"/>
-          <w14:ligatures w14:val="none"/>
-        </w:rPr>
-      </w:pPr>
-    </w:p>
-    <w:p>
-      <w:pPr>
-        <w:pStyle w:val="ListParagraph"/>
+        <w:pStyle w:val="PargrafodaLista"/>
         <w:numPr>
           <w:ilvl w:val="0"/>
           <w:numId w:val="12"/>
@@ -5129,12 +5113,13 @@
           <w:lang w:eastAsia="pt-PT"/>
           <w14:ligatures w14:val="none"/>
         </w:rPr>
+        <w:lastRenderedPageBreak/>
         <w:t>Código após implementação da comunicação por eventos:</w:t>
       </w:r>
     </w:p>
     <w:p>
       <w:pPr>
-        <w:pStyle w:val="ListParagraph"/>
+        <w:pStyle w:val="PargrafodaLista"/>
         <w:shd w:val="clear" w:color="auto" w:fill="FFFFFF"/>
         <w:spacing w:after="0" w:line="360" w:lineRule="auto"/>
         <w:jc w:val="center"/>
@@ -5235,7 +5220,7 @@
     </w:p>
     <w:p>
       <w:pPr>
-        <w:pStyle w:val="ListParagraph"/>
+        <w:pStyle w:val="PargrafodaLista"/>
         <w:shd w:val="clear" w:color="auto" w:fill="FFFFFF"/>
         <w:spacing w:after="0" w:line="360" w:lineRule="auto"/>
         <w:rPr>
@@ -5251,7 +5236,7 @@
     </w:p>
     <w:p>
       <w:pPr>
-        <w:pStyle w:val="ListParagraph"/>
+        <w:pStyle w:val="PargrafodaLista"/>
         <w:shd w:val="clear" w:color="auto" w:fill="FFFFFF"/>
         <w:spacing w:after="0" w:line="360" w:lineRule="auto"/>
         <w:rPr>
@@ -5412,6 +5397,7 @@
         <w:t xml:space="preserve"> </w:t>
       </w:r>
       <w:proofErr w:type="spellStart"/>
+      <w:proofErr w:type="gramStart"/>
       <w:r>
         <w:rPr>
           <w:rFonts w:eastAsia="Times New Roman" w:cstheme="minorHAnsi"/>
@@ -5439,9 +5425,9 @@
           <w:lang w:eastAsia="pt-PT"/>
           <w14:ligatures w14:val="none"/>
         </w:rPr>
-        <w:t xml:space="preserve">() que chama o método da </w:t>
-      </w:r>
-      <w:proofErr w:type="spellStart"/>
+        <w:t>(</w:t>
+      </w:r>
+      <w:proofErr w:type="gramEnd"/>
       <w:r>
         <w:rPr>
           <w:rFonts w:eastAsia="Times New Roman" w:cstheme="minorHAnsi"/>
@@ -5454,9 +5440,9 @@
           <w:lang w:eastAsia="pt-PT"/>
           <w14:ligatures w14:val="none"/>
         </w:rPr>
-        <w:t>view</w:t>
-      </w:r>
-      <w:proofErr w:type="spellEnd"/>
+        <w:t xml:space="preserve">) que chama o método da </w:t>
+      </w:r>
+      <w:proofErr w:type="spellStart"/>
       <w:r>
         <w:rPr>
           <w:rFonts w:eastAsia="Times New Roman" w:cstheme="minorHAnsi"/>
@@ -5469,9 +5455,9 @@
           <w:lang w:eastAsia="pt-PT"/>
           <w14:ligatures w14:val="none"/>
         </w:rPr>
-        <w:t xml:space="preserve"> </w:t>
-      </w:r>
-      <w:proofErr w:type="spellStart"/>
+        <w:t>view</w:t>
+      </w:r>
+      <w:proofErr w:type="spellEnd"/>
       <w:r>
         <w:rPr>
           <w:rFonts w:eastAsia="Times New Roman" w:cstheme="minorHAnsi"/>
@@ -5484,9 +5470,9 @@
           <w:lang w:eastAsia="pt-PT"/>
           <w14:ligatures w14:val="none"/>
         </w:rPr>
-        <w:t>ApresentarResultados</w:t>
-      </w:r>
-      <w:proofErr w:type="spellEnd"/>
+        <w:t xml:space="preserve"> </w:t>
+      </w:r>
+      <w:proofErr w:type="spellStart"/>
       <w:r>
         <w:rPr>
           <w:rFonts w:eastAsia="Times New Roman" w:cstheme="minorHAnsi"/>
@@ -5499,8 +5485,9 @@
           <w:lang w:eastAsia="pt-PT"/>
           <w14:ligatures w14:val="none"/>
         </w:rPr>
-        <w:t>()</w:t>
-      </w:r>
+        <w:t>ApresentarResultados</w:t>
+      </w:r>
+      <w:proofErr w:type="spellEnd"/>
       <w:r>
         <w:rPr>
           <w:rFonts w:eastAsia="Times New Roman" w:cstheme="minorHAnsi"/>
@@ -5513,6 +5500,20 @@
           <w:lang w:eastAsia="pt-PT"/>
           <w14:ligatures w14:val="none"/>
         </w:rPr>
+        <w:t>()</w:t>
+      </w:r>
+      <w:r>
+        <w:rPr>
+          <w:rFonts w:eastAsia="Times New Roman" w:cstheme="minorHAnsi"/>
+          <w:b/>
+          <w:bCs/>
+          <w:color w:val="1D2125"/>
+          <w:kern w:val="0"/>
+          <w:sz w:val="24"/>
+          <w:szCs w:val="24"/>
+          <w:lang w:eastAsia="pt-PT"/>
+          <w14:ligatures w14:val="none"/>
+        </w:rPr>
         <w:t>:</w:t>
       </w:r>
     </w:p>
@@ -5535,7 +5536,7 @@
     </w:p>
     <w:p>
       <w:pPr>
-        <w:pStyle w:val="ListParagraph"/>
+        <w:pStyle w:val="PargrafodaLista"/>
         <w:numPr>
           <w:ilvl w:val="0"/>
           <w:numId w:val="12"/>
@@ -5617,7 +5618,6 @@
           <w:lang w:eastAsia="pt-PT"/>
           <w14:ligatures w14:val="none"/>
         </w:rPr>
-        <w:lastRenderedPageBreak/>
         <w:drawing>
           <wp:anchor distT="0" distB="0" distL="114300" distR="114300" simplePos="0" relativeHeight="251673600" behindDoc="1" locked="0" layoutInCell="1" allowOverlap="1" wp14:anchorId="4D329BED" wp14:editId="36E3C515">
             <wp:simplePos x="0" y="0"/>
@@ -5692,7 +5692,7 @@
     </w:p>
     <w:p>
       <w:pPr>
-        <w:pStyle w:val="ListParagraph"/>
+        <w:pStyle w:val="PargrafodaLista"/>
         <w:shd w:val="clear" w:color="auto" w:fill="FFFFFF"/>
         <w:spacing w:after="0" w:line="240" w:lineRule="auto"/>
         <w:rPr>
@@ -5708,7 +5708,7 @@
     </w:p>
     <w:p>
       <w:pPr>
-        <w:pStyle w:val="ListParagraph"/>
+        <w:pStyle w:val="PargrafodaLista"/>
         <w:shd w:val="clear" w:color="auto" w:fill="FFFFFF"/>
         <w:spacing w:after="0" w:line="240" w:lineRule="auto"/>
         <w:rPr>
@@ -5724,7 +5724,7 @@
     </w:p>
     <w:p>
       <w:pPr>
-        <w:pStyle w:val="ListParagraph"/>
+        <w:pStyle w:val="PargrafodaLista"/>
         <w:shd w:val="clear" w:color="auto" w:fill="FFFFFF"/>
         <w:spacing w:after="0" w:line="240" w:lineRule="auto"/>
         <w:rPr>
@@ -5740,7 +5740,7 @@
     </w:p>
     <w:p>
       <w:pPr>
-        <w:pStyle w:val="ListParagraph"/>
+        <w:pStyle w:val="PargrafodaLista"/>
         <w:shd w:val="clear" w:color="auto" w:fill="FFFFFF"/>
         <w:spacing w:after="0" w:line="240" w:lineRule="auto"/>
         <w:rPr>
@@ -5966,7 +5966,7 @@
     </w:p>
     <w:p>
       <w:pPr>
-        <w:pStyle w:val="ListParagraph"/>
+        <w:pStyle w:val="PargrafodaLista"/>
         <w:numPr>
           <w:ilvl w:val="0"/>
           <w:numId w:val="12"/>
@@ -5993,6 +5993,7 @@
           <w:lang w:eastAsia="pt-PT"/>
           <w14:ligatures w14:val="none"/>
         </w:rPr>
+        <w:lastRenderedPageBreak/>
         <w:t>Código após implementação da comunicação por eventos:</w:t>
       </w:r>
     </w:p>
@@ -6258,6 +6259,7 @@
         <w:t xml:space="preserve"> como Atributo. Desta forma o seu construtor segue o protótipo </w:t>
       </w:r>
       <w:proofErr w:type="spellStart"/>
+      <w:proofErr w:type="gramStart"/>
       <w:r>
         <w:rPr>
           <w:rFonts w:eastAsia="Times New Roman" w:cstheme="minorHAnsi"/>
@@ -6281,7 +6283,20 @@
           <w:lang w:eastAsia="pt-PT"/>
           <w14:ligatures w14:val="none"/>
         </w:rPr>
-        <w:t xml:space="preserve">() em vez de </w:t>
+        <w:t>(</w:t>
+      </w:r>
+      <w:proofErr w:type="gramEnd"/>
+      <w:r>
+        <w:rPr>
+          <w:rFonts w:eastAsia="Times New Roman" w:cstheme="minorHAnsi"/>
+          <w:color w:val="1D2125"/>
+          <w:kern w:val="0"/>
+          <w:sz w:val="24"/>
+          <w:szCs w:val="24"/>
+          <w:lang w:eastAsia="pt-PT"/>
+          <w14:ligatures w14:val="none"/>
+        </w:rPr>
+        <w:t xml:space="preserve">) em vez de </w:t>
       </w:r>
       <w:proofErr w:type="spellStart"/>
       <w:r>
@@ -6434,7 +6449,7 @@
     </w:p>
     <w:p>
       <w:pPr>
-        <w:pStyle w:val="Heading1"/>
+        <w:pStyle w:val="Ttulo1"/>
         <w:rPr>
           <w:rFonts w:eastAsia="Constantia"/>
           <w:noProof/>
@@ -6446,6 +6461,7 @@
           <w:rFonts w:eastAsia="Constantia"/>
           <w:noProof/>
         </w:rPr>
+        <w:lastRenderedPageBreak/>
         <w:t>Emprego de exceções respeitando o estilo MVC</w:t>
       </w:r>
       <w:bookmarkEnd w:id="6"/>
@@ -6853,7 +6869,6 @@
           <w:lang w:eastAsia="pt-PT"/>
           <w14:ligatures w14:val="none"/>
         </w:rPr>
-        <w:lastRenderedPageBreak/>
         <w:drawing>
           <wp:inline distT="0" distB="0" distL="0" distR="0" wp14:anchorId="76821704" wp14:editId="76B5B65A">
             <wp:extent cx="5397500" cy="3213100"/>
@@ -6929,6 +6944,7 @@
           <w:lang w:eastAsia="pt-PT"/>
           <w14:ligatures w14:val="none"/>
         </w:rPr>
+        <w:lastRenderedPageBreak/>
         <w:t>Por exemplo, se analisarmos o fragmento do diagrama de código que modela o que ocorre quando o comando inserido não é válido: </w:t>
       </w:r>
     </w:p>
@@ -7036,6 +7052,7 @@
         <w:t xml:space="preserve"> passa ao método </w:t>
       </w:r>
       <w:proofErr w:type="spellStart"/>
+      <w:proofErr w:type="gramStart"/>
       <w:r>
         <w:rPr>
           <w:rFonts w:asciiTheme="minorHAnsi" w:hAnsiTheme="minorHAnsi" w:cstheme="minorHAnsi"/>
@@ -7049,7 +7066,15 @@
           <w:rFonts w:asciiTheme="minorHAnsi" w:hAnsiTheme="minorHAnsi" w:cstheme="minorHAnsi"/>
           <w:color w:val="1D2125"/>
         </w:rPr>
-        <w:t xml:space="preserve">() do </w:t>
+        <w:t>(</w:t>
+      </w:r>
+      <w:proofErr w:type="gramEnd"/>
+      <w:r>
+        <w:rPr>
+          <w:rFonts w:asciiTheme="minorHAnsi" w:hAnsiTheme="minorHAnsi" w:cstheme="minorHAnsi"/>
+          <w:color w:val="1D2125"/>
+        </w:rPr>
+        <w:t xml:space="preserve">) do </w:t>
       </w:r>
       <w:proofErr w:type="spellStart"/>
       <w:r>
@@ -7187,7 +7212,6 @@
         <w:rPr>
           <w:noProof/>
         </w:rPr>
-        <w:lastRenderedPageBreak/>
         <w:drawing>
           <wp:inline distT="0" distB="0" distL="0" distR="0" wp14:anchorId="393D4FDC" wp14:editId="002D7674">
             <wp:extent cx="5391150" cy="2590800"/>
@@ -7294,6 +7318,7 @@
         <w:t xml:space="preserve"> para imagem validados são passados como argumento ao método </w:t>
       </w:r>
       <w:proofErr w:type="spellStart"/>
+      <w:proofErr w:type="gramStart"/>
       <w:r>
         <w:rPr>
           <w:rFonts w:cstheme="minorHAnsi"/>
@@ -7313,7 +7338,18 @@
           <w:szCs w:val="24"/>
           <w:shd w:val="clear" w:color="auto" w:fill="FFFFFF"/>
         </w:rPr>
-        <w:t xml:space="preserve">() do </w:t>
+        <w:t>(</w:t>
+      </w:r>
+      <w:proofErr w:type="gramEnd"/>
+      <w:r>
+        <w:rPr>
+          <w:rFonts w:cstheme="minorHAnsi"/>
+          <w:color w:val="1D2125"/>
+          <w:sz w:val="24"/>
+          <w:szCs w:val="24"/>
+          <w:shd w:val="clear" w:color="auto" w:fill="FFFFFF"/>
+        </w:rPr>
+        <w:t xml:space="preserve">) do </w:t>
       </w:r>
       <w:proofErr w:type="spellStart"/>
       <w:r>
@@ -7346,6 +7382,7 @@
           <w:szCs w:val="24"/>
           <w:shd w:val="clear" w:color="auto" w:fill="FFFFFF"/>
         </w:rPr>
+        <w:lastRenderedPageBreak/>
         <w:t>Controller</w:t>
       </w:r>
       <w:proofErr w:type="spellEnd"/>
@@ -7382,6 +7419,7 @@
         <w:t xml:space="preserve"> lança uma exceção </w:t>
       </w:r>
       <w:proofErr w:type="spellStart"/>
+      <w:proofErr w:type="gramStart"/>
       <w:r>
         <w:rPr>
           <w:rFonts w:cstheme="minorHAnsi"/>
@@ -7401,7 +7439,18 @@
           <w:szCs w:val="24"/>
           <w:shd w:val="clear" w:color="auto" w:fill="FFFFFF"/>
         </w:rPr>
-        <w:t xml:space="preserve">() que será lidada pelo </w:t>
+        <w:t>(</w:t>
+      </w:r>
+      <w:proofErr w:type="gramEnd"/>
+      <w:r>
+        <w:rPr>
+          <w:rFonts w:cstheme="minorHAnsi"/>
+          <w:color w:val="1D2125"/>
+          <w:sz w:val="24"/>
+          <w:szCs w:val="24"/>
+          <w:shd w:val="clear" w:color="auto" w:fill="FFFFFF"/>
+        </w:rPr>
+        <w:t xml:space="preserve">) que será lidada pelo </w:t>
       </w:r>
       <w:proofErr w:type="spellStart"/>
       <w:r>
@@ -7569,7 +7618,7 @@
     </w:p>
     <w:p>
       <w:pPr>
-        <w:pStyle w:val="Heading1"/>
+        <w:pStyle w:val="Ttulo1"/>
         <w:rPr>
           <w:rFonts w:eastAsia="Constantia"/>
           <w:noProof/>
@@ -7627,7 +7676,6 @@
           <w:szCs w:val="24"/>
           <w14:ligatures w14:val="none"/>
         </w:rPr>
-        <w:lastRenderedPageBreak/>
         <w:t>A</w:t>
       </w:r>
       <w:r>
@@ -7941,6 +7989,7 @@
           <w:szCs w:val="24"/>
           <w14:ligatures w14:val="none"/>
         </w:rPr>
+        <w:lastRenderedPageBreak/>
         <w:t>Definição da i</w:t>
       </w:r>
       <w:r>
@@ -8052,13 +8101,6 @@
       </w:r>
     </w:p>
     <w:p>
-      <w:pPr>
-        <w:pStyle w:val="Heading1"/>
-        <w:rPr>
-          <w:rFonts w:eastAsia="Constantia"/>
-          <w:noProof/>
-        </w:rPr>
-      </w:pPr>
       <w:bookmarkStart w:id="8" w:name="_Toc135677078"/>
     </w:p>
     <w:p/>
@@ -8091,56 +8133,89 @@
           <w:szCs w:val="24"/>
           <w14:ligatures w14:val="none"/>
         </w:rPr>
+        <w:t>Testes</w:t>
+      </w:r>
+    </w:p>
+    <w:p>
+      <w:pPr>
+        <w:spacing w:line="360" w:lineRule="auto"/>
+        <w:jc w:val="both"/>
+        <w:rPr>
+          <w:noProof/>
+          <w:sz w:val="24"/>
+          <w:szCs w:val="24"/>
+        </w:rPr>
+      </w:pPr>
+      <w:r>
+        <w:rPr>
+          <w:sz w:val="24"/>
+          <w:szCs w:val="24"/>
+        </w:rPr>
+        <w:t>F</w:t>
+      </w:r>
+      <w:r>
+        <w:rPr>
+          <w:sz w:val="24"/>
+          <w:szCs w:val="24"/>
+        </w:rPr>
+        <w:t>or</w:t>
+      </w:r>
+      <w:r>
+        <w:rPr>
+          <w:sz w:val="24"/>
+          <w:szCs w:val="24"/>
+        </w:rPr>
+        <w:t>am</w:t>
+      </w:r>
+      <w:r>
+        <w:rPr>
+          <w:sz w:val="24"/>
+          <w:szCs w:val="24"/>
+        </w:rPr>
+        <w:t xml:space="preserve"> realizados te</w:t>
+      </w:r>
+      <w:r>
+        <w:rPr>
+          <w:sz w:val="24"/>
+          <w:szCs w:val="24"/>
+        </w:rPr>
+        <w:t>stes dinamicos, unitários de caixa fechada, e de integração, de explosão, de acordo com a minuta de testes elaborada.</w:t>
+      </w:r>
+      <w:r>
+        <w:rPr>
+          <w:noProof/>
+          <w:sz w:val="24"/>
+          <w:szCs w:val="24"/>
+        </w:rPr>
+        <w:t xml:space="preserve"> </w:t>
+      </w:r>
+    </w:p>
+    <w:p>
+      <w:pPr>
+        <w:rPr>
+          <w:noProof/>
+          <w:sz w:val="24"/>
+          <w:szCs w:val="24"/>
+        </w:rPr>
+      </w:pPr>
+      <w:r>
+        <w:rPr>
+          <w:noProof/>
+          <w:sz w:val="24"/>
+          <w:szCs w:val="24"/>
+        </w:rPr>
+        <w:t>Minuta de testes:</w:t>
+      </w:r>
+    </w:p>
+    <w:p>
+      <w:pPr>
+        <w:keepNext/>
+      </w:pPr>
+      <w:r>
+        <w:rPr>
+          <w:noProof/>
+        </w:rPr>
         <w:lastRenderedPageBreak/>
-        <w:t>Testes</w:t>
-      </w:r>
-    </w:p>
-    <w:p>
-      <w:pPr>
-        <w:rPr>
-          <w:noProof/>
-        </w:rPr>
-      </w:pPr>
-      <w:r>
-        <w:t>for</w:t>
-      </w:r>
-      <w:r>
-        <w:t>am</w:t>
-      </w:r>
-      <w:r>
-        <w:t xml:space="preserve"> realizados te</w:t>
-      </w:r>
-      <w:r>
-        <w:t>stes dinamicos, unitários de caixa fechada, e de integração, de explosão,  de acordo com a minuta de testes elaborada.</w:t>
-      </w:r>
-      <w:r>
-        <w:rPr>
-          <w:noProof/>
-        </w:rPr>
-        <w:t xml:space="preserve"> </w:t>
-      </w:r>
-    </w:p>
-    <w:p>
-      <w:pPr>
-        <w:rPr>
-          <w:noProof/>
-        </w:rPr>
-      </w:pPr>
-      <w:r>
-        <w:rPr>
-          <w:noProof/>
-        </w:rPr>
-        <w:t>Minuta de testes:</w:t>
-      </w:r>
-    </w:p>
-    <w:p>
-      <w:pPr>
-        <w:keepNext/>
-      </w:pPr>
-      <w:r>
-        <w:rPr>
-          <w:noProof/>
-        </w:rPr>
         <w:drawing>
           <wp:inline distT="0" distB="0" distL="0" distR="0" wp14:anchorId="5F0C8842" wp14:editId="02D2CBCF">
             <wp:extent cx="5412451" cy="3522287"/>
@@ -8191,24 +8266,60 @@
     <w:p>
       <w:pPr>
         <w:keepNext/>
+        <w:rPr>
+          <w:b/>
+          <w:bCs/>
+        </w:rPr>
       </w:pPr>
     </w:p>
     <w:p>
       <w:pPr>
         <w:keepNext/>
-      </w:pPr>
-      <w:r>
-        <w:t>resultados dos testes</w:t>
-      </w:r>
-      <w:r>
-        <w:t>:</w:t>
+        <w:rPr>
+          <w:b/>
+          <w:bCs/>
+          <w:sz w:val="24"/>
+          <w:szCs w:val="24"/>
+        </w:rPr>
+      </w:pPr>
+      <w:r>
+        <w:rPr>
+          <w:b/>
+          <w:bCs/>
+          <w:sz w:val="24"/>
+          <w:szCs w:val="24"/>
+        </w:rPr>
+        <w:t>R</w:t>
+      </w:r>
+      <w:r>
+        <w:rPr>
+          <w:b/>
+          <w:bCs/>
+          <w:sz w:val="24"/>
+          <w:szCs w:val="24"/>
+        </w:rPr>
+        <w:t>esultados dos testes:</w:t>
       </w:r>
     </w:p>
     <w:p>
       <w:pPr>
         <w:keepNext/>
-      </w:pPr>
-      <w:r>
+        <w:rPr>
+          <w:b/>
+          <w:bCs/>
+          <w:sz w:val="24"/>
+          <w:szCs w:val="24"/>
+        </w:rPr>
+      </w:pPr>
+    </w:p>
+    <w:p>
+      <w:pPr>
+        <w:keepNext/>
+      </w:pPr>
+      <w:r>
+        <w:rPr>
+          <w:noProof/>
+        </w:rPr>
         <w:drawing>
           <wp:inline distT="0" distB="0" distL="0" distR="0" wp14:anchorId="5F505524" wp14:editId="6726547B">
             <wp:extent cx="5400040" cy="2540635"/>
@@ -8252,6 +8363,654 @@
     <w:p/>
     <w:p/>
     <w:p/>
+    <w:p>
+      <w:pPr>
+        <w:pStyle w:val="Ttulo1"/>
+        <w:rPr>
+          <w:rFonts w:eastAsia="Constantia"/>
+          <w:noProof/>
+        </w:rPr>
+      </w:pPr>
+      <w:r>
+        <w:rPr>
+          <w:rFonts w:eastAsia="Constantia"/>
+          <w:noProof/>
+        </w:rPr>
+        <w:lastRenderedPageBreak/>
+        <w:t>Reflexão final</w:t>
+      </w:r>
+      <w:bookmarkEnd w:id="8"/>
+    </w:p>
+    <w:p/>
+    <w:p>
+      <w:pPr>
+        <w:autoSpaceDE w:val="0"/>
+        <w:autoSpaceDN w:val="0"/>
+        <w:adjustRightInd w:val="0"/>
+        <w:spacing w:after="0" w:line="360" w:lineRule="auto"/>
+        <w:jc w:val="both"/>
+        <w:rPr>
+          <w:rFonts w:cstheme="minorHAnsi"/>
+          <w:kern w:val="0"/>
+          <w:sz w:val="24"/>
+          <w:szCs w:val="24"/>
+          <w:highlight w:val="yellow"/>
+        </w:rPr>
+      </w:pPr>
+      <w:r>
+        <w:rPr>
+          <w:rFonts w:cstheme="minorHAnsi"/>
+          <w:kern w:val="0"/>
+          <w:sz w:val="24"/>
+          <w:szCs w:val="24"/>
+        </w:rPr>
+        <w:t xml:space="preserve">Fazendo um balanço ao trabalho realizado, </w:t>
+      </w:r>
+      <w:r>
+        <w:rPr>
+          <w:rFonts w:cstheme="minorHAnsi"/>
+          <w:kern w:val="0"/>
+          <w:sz w:val="24"/>
+          <w:szCs w:val="24"/>
+        </w:rPr>
+        <w:t xml:space="preserve">nomeadamente, </w:t>
+      </w:r>
+      <w:r>
+        <w:rPr>
+          <w:rFonts w:cstheme="minorHAnsi"/>
+          <w:kern w:val="0"/>
+          <w:sz w:val="24"/>
+          <w:szCs w:val="24"/>
+        </w:rPr>
+        <w:t xml:space="preserve">às aprendizagens desenvolvidas e às dificuldades sentidas, consideramos que conseguimos cumprir com as funcionalidades a que nos propusemos no início do projeto, o que já por si é um motivo de satisfação e de objetivo cumprido. No entanto, temos também que reconhecer que </w:t>
+      </w:r>
+      <w:r>
+        <w:rPr>
+          <w:rFonts w:cstheme="minorHAnsi"/>
+          <w:kern w:val="0"/>
+          <w:sz w:val="24"/>
+          <w:szCs w:val="24"/>
+        </w:rPr>
+        <w:t>existem</w:t>
+      </w:r>
+      <w:r>
+        <w:rPr>
+          <w:rFonts w:cstheme="minorHAnsi"/>
+          <w:kern w:val="0"/>
+          <w:sz w:val="24"/>
+          <w:szCs w:val="24"/>
+        </w:rPr>
+        <w:t xml:space="preserve"> aspetos que poderiam ser melhorados e que infelizmente não o conseguimos fazer dentro do prazo estabelecido para a entrega final do projeto.</w:t>
+      </w:r>
+      <w:r>
+        <w:rPr>
+          <w:rFonts w:cstheme="minorHAnsi"/>
+          <w:kern w:val="0"/>
+          <w:sz w:val="24"/>
+          <w:szCs w:val="24"/>
+        </w:rPr>
+        <w:t xml:space="preserve"> </w:t>
+      </w:r>
+      <w:r>
+        <w:rPr>
+          <w:rFonts w:cstheme="minorHAnsi"/>
+          <w:kern w:val="0"/>
+          <w:sz w:val="24"/>
+          <w:szCs w:val="24"/>
+        </w:rPr>
+        <w:t>Poderíamos ter efetuado</w:t>
+      </w:r>
+      <w:r>
+        <w:rPr>
+          <w:rFonts w:cstheme="minorHAnsi"/>
+          <w:kern w:val="0"/>
+          <w:sz w:val="24"/>
+          <w:szCs w:val="24"/>
+        </w:rPr>
+        <w:t xml:space="preserve"> um comando para torna</w:t>
+      </w:r>
+      <w:r>
+        <w:rPr>
+          <w:rFonts w:cstheme="minorHAnsi"/>
+          <w:kern w:val="0"/>
+          <w:sz w:val="24"/>
+          <w:szCs w:val="24"/>
+        </w:rPr>
+        <w:t>r</w:t>
+      </w:r>
+      <w:r>
+        <w:rPr>
+          <w:rFonts w:cstheme="minorHAnsi"/>
+          <w:kern w:val="0"/>
+          <w:sz w:val="24"/>
+          <w:szCs w:val="24"/>
+        </w:rPr>
+        <w:t xml:space="preserve"> a imagem </w:t>
+      </w:r>
+      <w:r>
+        <w:rPr>
+          <w:rFonts w:cstheme="minorHAnsi"/>
+          <w:kern w:val="0"/>
+          <w:sz w:val="24"/>
+          <w:szCs w:val="24"/>
+        </w:rPr>
+        <w:t>“turva”</w:t>
+      </w:r>
+      <w:r>
+        <w:rPr>
+          <w:rFonts w:cstheme="minorHAnsi"/>
+          <w:kern w:val="0"/>
+          <w:sz w:val="24"/>
+          <w:szCs w:val="24"/>
+        </w:rPr>
+        <w:t xml:space="preserve"> e criado um intervalo de luminosidade para definir as cores, por exemplo, </w:t>
+      </w:r>
+      <w:proofErr w:type="spellStart"/>
+      <w:r>
+        <w:rPr>
+          <w:rFonts w:cstheme="minorHAnsi"/>
+          <w:kern w:val="0"/>
+          <w:sz w:val="24"/>
+          <w:szCs w:val="24"/>
+        </w:rPr>
+        <w:t>r</w:t>
+      </w:r>
+      <w:r>
+        <w:rPr>
+          <w:rFonts w:cstheme="minorHAnsi"/>
+          <w:kern w:val="0"/>
+          <w:sz w:val="24"/>
+          <w:szCs w:val="24"/>
+        </w:rPr>
+        <w:t>ed</w:t>
+      </w:r>
+      <w:proofErr w:type="spellEnd"/>
+      <w:r>
+        <w:rPr>
+          <w:rFonts w:cstheme="minorHAnsi"/>
+          <w:kern w:val="0"/>
+          <w:sz w:val="24"/>
+          <w:szCs w:val="24"/>
+        </w:rPr>
+        <w:t xml:space="preserve"> (R: 100-255; G: 0-100; B: 0-100)</w:t>
+      </w:r>
+      <w:r>
+        <w:rPr>
+          <w:rFonts w:cstheme="minorHAnsi"/>
+          <w:kern w:val="0"/>
+          <w:sz w:val="24"/>
+          <w:szCs w:val="24"/>
+        </w:rPr>
+        <w:t xml:space="preserve">, </w:t>
+      </w:r>
+      <w:r>
+        <w:rPr>
+          <w:rFonts w:cstheme="minorHAnsi"/>
+          <w:kern w:val="0"/>
+          <w:sz w:val="24"/>
+          <w:szCs w:val="24"/>
+        </w:rPr>
+        <w:t>g</w:t>
+      </w:r>
+      <w:r>
+        <w:rPr>
+          <w:rFonts w:cstheme="minorHAnsi"/>
+          <w:kern w:val="0"/>
+          <w:sz w:val="24"/>
+          <w:szCs w:val="24"/>
+        </w:rPr>
+        <w:t>reen (R: 0-100; G: 100-255; B: 0-100)</w:t>
+      </w:r>
+      <w:r>
+        <w:rPr>
+          <w:rFonts w:cstheme="minorHAnsi"/>
+          <w:kern w:val="0"/>
+          <w:sz w:val="24"/>
+          <w:szCs w:val="24"/>
+        </w:rPr>
+        <w:t xml:space="preserve"> e </w:t>
+      </w:r>
+      <w:proofErr w:type="spellStart"/>
+      <w:r>
+        <w:rPr>
+          <w:rFonts w:cstheme="minorHAnsi"/>
+          <w:kern w:val="0"/>
+          <w:sz w:val="24"/>
+          <w:szCs w:val="24"/>
+        </w:rPr>
+        <w:t>b</w:t>
+      </w:r>
+      <w:r>
+        <w:rPr>
+          <w:rFonts w:cstheme="minorHAnsi"/>
+          <w:kern w:val="0"/>
+          <w:sz w:val="24"/>
+          <w:szCs w:val="24"/>
+        </w:rPr>
+        <w:t>lue</w:t>
+      </w:r>
+      <w:proofErr w:type="spellEnd"/>
+      <w:r>
+        <w:rPr>
+          <w:rFonts w:cstheme="minorHAnsi"/>
+          <w:kern w:val="0"/>
+          <w:sz w:val="24"/>
+          <w:szCs w:val="24"/>
+        </w:rPr>
+        <w:t xml:space="preserve"> (R: 0-100; G: 0-100; B: 100-255)</w:t>
+      </w:r>
+      <w:r>
+        <w:rPr>
+          <w:rFonts w:cstheme="minorHAnsi"/>
+          <w:kern w:val="0"/>
+          <w:sz w:val="24"/>
+          <w:szCs w:val="24"/>
+        </w:rPr>
+        <w:t>.</w:t>
+      </w:r>
+    </w:p>
+    <w:p>
+      <w:pPr>
+        <w:spacing w:after="0" w:line="360" w:lineRule="auto"/>
+        <w:jc w:val="both"/>
+        <w:rPr>
+          <w:rFonts w:cstheme="minorHAnsi"/>
+          <w:kern w:val="0"/>
+          <w:sz w:val="24"/>
+          <w:szCs w:val="24"/>
+          <w:highlight w:val="red"/>
+        </w:rPr>
+      </w:pPr>
+      <w:r>
+        <w:rPr>
+          <w:rFonts w:cstheme="minorHAnsi"/>
+          <w:kern w:val="0"/>
+          <w:sz w:val="24"/>
+          <w:szCs w:val="24"/>
+        </w:rPr>
+        <w:t>Por último gostaríamos de referir que o desenvolvimento deste projeto</w:t>
+      </w:r>
+      <w:r>
+        <w:rPr>
+          <w:rFonts w:cstheme="minorHAnsi"/>
+          <w:kern w:val="0"/>
+          <w:sz w:val="24"/>
+          <w:szCs w:val="24"/>
+        </w:rPr>
+        <w:t xml:space="preserve"> nos trouxe</w:t>
+      </w:r>
+      <w:r>
+        <w:rPr>
+          <w:rFonts w:cstheme="minorHAnsi"/>
+          <w:kern w:val="0"/>
+          <w:sz w:val="24"/>
+          <w:szCs w:val="24"/>
+        </w:rPr>
+        <w:t xml:space="preserve"> grandes desafios e a descoberta do mundo das </w:t>
+      </w:r>
+      <w:proofErr w:type="spellStart"/>
+      <w:r>
+        <w:rPr>
+          <w:rFonts w:cstheme="minorHAnsi"/>
+          <w:kern w:val="0"/>
+          <w:sz w:val="24"/>
+          <w:szCs w:val="24"/>
+        </w:rPr>
+        <w:t>API’s</w:t>
+      </w:r>
+      <w:proofErr w:type="spellEnd"/>
+      <w:r>
+        <w:rPr>
+          <w:rFonts w:cstheme="minorHAnsi"/>
+          <w:kern w:val="0"/>
+          <w:sz w:val="24"/>
+          <w:szCs w:val="24"/>
+        </w:rPr>
+        <w:t xml:space="preserve">. Consideramos que as aprendizagens que realizamos sobre o modelo MVC foram bastante significativas, assim como sobre a API com que trabalhamos. Contudo, não podemos deixar de referir que, </w:t>
+      </w:r>
+      <w:r>
+        <w:rPr>
+          <w:rFonts w:cstheme="minorHAnsi"/>
+          <w:kern w:val="0"/>
+          <w:sz w:val="24"/>
+          <w:szCs w:val="24"/>
+        </w:rPr>
+        <w:t xml:space="preserve">o desenvolvimento do trabalho tornou-se complexo porque </w:t>
+      </w:r>
+      <w:r>
+        <w:rPr>
+          <w:rFonts w:cstheme="minorHAnsi"/>
+          <w:kern w:val="0"/>
+          <w:sz w:val="24"/>
+          <w:szCs w:val="24"/>
+        </w:rPr>
+        <w:t>na nossa equipa exist</w:t>
+      </w:r>
+      <w:r>
+        <w:rPr>
+          <w:rFonts w:cstheme="minorHAnsi"/>
+          <w:kern w:val="0"/>
+          <w:sz w:val="24"/>
+          <w:szCs w:val="24"/>
+        </w:rPr>
+        <w:t>iam</w:t>
+      </w:r>
+      <w:r>
+        <w:rPr>
+          <w:rFonts w:cstheme="minorHAnsi"/>
+          <w:kern w:val="0"/>
+          <w:sz w:val="24"/>
+          <w:szCs w:val="24"/>
+        </w:rPr>
+        <w:t xml:space="preserve"> elementos que </w:t>
+      </w:r>
+      <w:r>
+        <w:rPr>
+          <w:rFonts w:cstheme="minorHAnsi"/>
+          <w:kern w:val="0"/>
+          <w:sz w:val="24"/>
+          <w:szCs w:val="24"/>
+        </w:rPr>
+        <w:t xml:space="preserve">não </w:t>
+      </w:r>
+      <w:r>
+        <w:rPr>
+          <w:rFonts w:cstheme="minorHAnsi"/>
+          <w:kern w:val="0"/>
+          <w:sz w:val="24"/>
+          <w:szCs w:val="24"/>
+        </w:rPr>
+        <w:t xml:space="preserve">tinham experiência de trabalho com </w:t>
+      </w:r>
+      <w:proofErr w:type="spellStart"/>
+      <w:r>
+        <w:rPr>
+          <w:rFonts w:cstheme="minorHAnsi"/>
+          <w:kern w:val="0"/>
+          <w:sz w:val="24"/>
+          <w:szCs w:val="24"/>
+        </w:rPr>
+        <w:t>API’s</w:t>
+      </w:r>
+      <w:proofErr w:type="spellEnd"/>
+      <w:r>
+        <w:rPr>
+          <w:rFonts w:cstheme="minorHAnsi"/>
+          <w:kern w:val="0"/>
+          <w:sz w:val="24"/>
+          <w:szCs w:val="24"/>
+        </w:rPr>
+        <w:t>.</w:t>
+      </w:r>
+    </w:p>
+    <w:p>
+      <w:pPr>
+        <w:spacing w:after="0" w:line="360" w:lineRule="auto"/>
+        <w:jc w:val="both"/>
+        <w:rPr>
+          <w:rFonts w:cstheme="minorHAnsi"/>
+          <w:kern w:val="0"/>
+          <w:sz w:val="24"/>
+          <w:szCs w:val="24"/>
+        </w:rPr>
+      </w:pPr>
+      <w:r>
+        <w:rPr>
+          <w:rFonts w:cstheme="minorHAnsi"/>
+          <w:kern w:val="0"/>
+          <w:sz w:val="24"/>
+          <w:szCs w:val="24"/>
+        </w:rPr>
+        <w:t>Consideramos que c</w:t>
+      </w:r>
+      <w:r>
+        <w:rPr>
+          <w:rFonts w:cstheme="minorHAnsi"/>
+          <w:kern w:val="0"/>
+          <w:sz w:val="24"/>
+          <w:szCs w:val="24"/>
+        </w:rPr>
+        <w:t>olocar</w:t>
+      </w:r>
+      <w:r>
+        <w:rPr>
+          <w:rFonts w:cstheme="minorHAnsi"/>
+          <w:kern w:val="0"/>
+          <w:sz w:val="24"/>
+          <w:szCs w:val="24"/>
+        </w:rPr>
+        <w:t xml:space="preserve"> em prática os princípios de engenharia de software abordados nesta UC </w:t>
+      </w:r>
+      <w:r>
+        <w:rPr>
+          <w:rFonts w:cstheme="minorHAnsi"/>
+          <w:kern w:val="0"/>
+          <w:sz w:val="24"/>
+          <w:szCs w:val="24"/>
+        </w:rPr>
+        <w:t>e em simultâneo</w:t>
+      </w:r>
+      <w:r>
+        <w:rPr>
+          <w:rFonts w:cstheme="minorHAnsi"/>
+          <w:kern w:val="0"/>
+          <w:sz w:val="24"/>
+          <w:szCs w:val="24"/>
+        </w:rPr>
+        <w:t xml:space="preserve"> </w:t>
+      </w:r>
+      <w:r>
+        <w:rPr>
+          <w:rFonts w:cstheme="minorHAnsi"/>
+          <w:kern w:val="0"/>
+          <w:sz w:val="24"/>
+          <w:szCs w:val="24"/>
+        </w:rPr>
+        <w:t>lidar com uma API</w:t>
+      </w:r>
+      <w:r>
+        <w:rPr>
+          <w:rFonts w:cstheme="minorHAnsi"/>
+          <w:kern w:val="0"/>
+          <w:sz w:val="24"/>
+          <w:szCs w:val="24"/>
+        </w:rPr>
+        <w:t>,</w:t>
+      </w:r>
+      <w:r>
+        <w:rPr>
+          <w:rFonts w:cstheme="minorHAnsi"/>
+          <w:kern w:val="0"/>
+          <w:sz w:val="24"/>
+          <w:szCs w:val="24"/>
+        </w:rPr>
+        <w:t xml:space="preserve"> nunca utilizada por alguns elementos da equipa</w:t>
+      </w:r>
+      <w:r>
+        <w:rPr>
+          <w:rFonts w:cstheme="minorHAnsi"/>
+          <w:kern w:val="0"/>
+          <w:sz w:val="24"/>
+          <w:szCs w:val="24"/>
+        </w:rPr>
+        <w:t>,</w:t>
+      </w:r>
+      <w:r>
+        <w:rPr>
+          <w:rFonts w:cstheme="minorHAnsi"/>
+          <w:kern w:val="0"/>
+          <w:sz w:val="24"/>
+          <w:szCs w:val="24"/>
+        </w:rPr>
+        <w:t xml:space="preserve"> foi uma tarefa </w:t>
+      </w:r>
+      <w:r>
+        <w:rPr>
+          <w:rFonts w:cstheme="minorHAnsi"/>
+          <w:kern w:val="0"/>
+          <w:sz w:val="24"/>
+          <w:szCs w:val="24"/>
+        </w:rPr>
+        <w:t xml:space="preserve">muito desafiante. </w:t>
+      </w:r>
+      <w:r>
+        <w:rPr>
+          <w:rFonts w:cstheme="minorHAnsi"/>
+          <w:kern w:val="0"/>
+          <w:sz w:val="24"/>
+          <w:szCs w:val="24"/>
+        </w:rPr>
+        <w:t>O</w:t>
+      </w:r>
+      <w:r>
+        <w:rPr>
+          <w:rFonts w:cstheme="minorHAnsi"/>
+          <w:kern w:val="0"/>
+          <w:sz w:val="24"/>
+          <w:szCs w:val="24"/>
+        </w:rPr>
+        <w:t xml:space="preserve"> processo </w:t>
+      </w:r>
+      <w:r>
+        <w:rPr>
+          <w:rFonts w:cstheme="minorHAnsi"/>
+          <w:kern w:val="0"/>
+          <w:sz w:val="24"/>
+          <w:szCs w:val="24"/>
+        </w:rPr>
+        <w:t>teria sido</w:t>
+      </w:r>
+      <w:r>
+        <w:rPr>
+          <w:rFonts w:cstheme="minorHAnsi"/>
+          <w:kern w:val="0"/>
+          <w:sz w:val="24"/>
+          <w:szCs w:val="24"/>
+        </w:rPr>
+        <w:t xml:space="preserve"> mais </w:t>
+      </w:r>
+      <w:r>
+        <w:rPr>
+          <w:rFonts w:cstheme="minorHAnsi"/>
+          <w:kern w:val="0"/>
+          <w:sz w:val="24"/>
+          <w:szCs w:val="24"/>
+        </w:rPr>
+        <w:t>acessível</w:t>
+      </w:r>
+      <w:r>
+        <w:rPr>
+          <w:rFonts w:cstheme="minorHAnsi"/>
+          <w:kern w:val="0"/>
+          <w:sz w:val="24"/>
+          <w:szCs w:val="24"/>
+        </w:rPr>
+        <w:t xml:space="preserve"> se primeiro tivéssemos um contacto orientado com a API e depois então trabalhássemos os princípios de engenharia de Software.</w:t>
+      </w:r>
+    </w:p>
+    <w:p>
+      <w:pPr>
+        <w:spacing w:after="0" w:line="360" w:lineRule="auto"/>
+        <w:jc w:val="both"/>
+        <w:rPr>
+          <w:rFonts w:cstheme="minorHAnsi"/>
+          <w:kern w:val="0"/>
+          <w:sz w:val="24"/>
+          <w:szCs w:val="24"/>
+        </w:rPr>
+      </w:pPr>
+      <w:r>
+        <w:rPr>
+          <w:rFonts w:cstheme="minorHAnsi"/>
+          <w:kern w:val="0"/>
+          <w:sz w:val="24"/>
+          <w:szCs w:val="24"/>
+        </w:rPr>
+        <w:t xml:space="preserve">Em suma, </w:t>
+      </w:r>
+      <w:r>
+        <w:rPr>
+          <w:rFonts w:cstheme="minorHAnsi"/>
+          <w:kern w:val="0"/>
+          <w:sz w:val="24"/>
+          <w:szCs w:val="24"/>
+        </w:rPr>
+        <w:t>a</w:t>
+      </w:r>
+      <w:r>
+        <w:rPr>
+          <w:rFonts w:cstheme="minorHAnsi"/>
+          <w:kern w:val="0"/>
+          <w:sz w:val="24"/>
+          <w:szCs w:val="24"/>
+        </w:rPr>
+        <w:t xml:space="preserve"> entreajud</w:t>
+      </w:r>
+      <w:r>
+        <w:rPr>
+          <w:rFonts w:cstheme="minorHAnsi"/>
+          <w:kern w:val="0"/>
+          <w:sz w:val="24"/>
+          <w:szCs w:val="24"/>
+        </w:rPr>
+        <w:t xml:space="preserve">a </w:t>
+      </w:r>
+      <w:r>
+        <w:rPr>
+          <w:rFonts w:cstheme="minorHAnsi"/>
+          <w:kern w:val="0"/>
+          <w:sz w:val="24"/>
+          <w:szCs w:val="24"/>
+        </w:rPr>
+        <w:t>foi muito relevante para o</w:t>
+      </w:r>
+      <w:r>
+        <w:rPr>
+          <w:rFonts w:cstheme="minorHAnsi"/>
+          <w:kern w:val="0"/>
+          <w:sz w:val="24"/>
+          <w:szCs w:val="24"/>
+        </w:rPr>
+        <w:t xml:space="preserve"> </w:t>
+      </w:r>
+      <w:r>
+        <w:rPr>
+          <w:rFonts w:cstheme="minorHAnsi"/>
+          <w:kern w:val="0"/>
+          <w:sz w:val="24"/>
+          <w:szCs w:val="24"/>
+        </w:rPr>
+        <w:t xml:space="preserve">projeto, uma vez que </w:t>
+      </w:r>
+      <w:r>
+        <w:rPr>
+          <w:rFonts w:cstheme="minorHAnsi"/>
+          <w:kern w:val="0"/>
+          <w:sz w:val="24"/>
+          <w:szCs w:val="24"/>
+        </w:rPr>
+        <w:t>possibilitou enriquecer o trabalho desenvolvido ao longo do semestre.</w:t>
+      </w:r>
+    </w:p>
+    <w:p>
+      <w:pPr>
+        <w:pStyle w:val="Ttulo1"/>
+        <w:rPr>
+          <w:rFonts w:eastAsia="Constantia"/>
+          <w:noProof/>
+        </w:rPr>
+      </w:pPr>
+      <w:bookmarkStart w:id="9" w:name="_Toc135677079"/>
+    </w:p>
+    <w:p>
+      <w:pPr>
+        <w:pStyle w:val="Ttulo1"/>
+        <w:rPr>
+          <w:rFonts w:eastAsia="Constantia"/>
+          <w:noProof/>
+        </w:rPr>
+      </w:pPr>
+    </w:p>
     <w:p/>
     <w:p/>
     <w:p/>
@@ -8259,660 +9018,7 @@
     <w:p/>
     <w:p>
       <w:pPr>
-        <w:pStyle w:val="Heading1"/>
-        <w:rPr>
-          <w:rFonts w:eastAsia="Constantia"/>
-          <w:noProof/>
-        </w:rPr>
-      </w:pPr>
-      <w:r>
-        <w:rPr>
-          <w:rFonts w:eastAsia="Constantia"/>
-          <w:noProof/>
-        </w:rPr>
-        <w:t>Reflexão final</w:t>
-      </w:r>
-      <w:bookmarkEnd w:id="8"/>
-    </w:p>
-    <w:p/>
-    <w:p>
-      <w:pPr>
-        <w:autoSpaceDE w:val="0"/>
-        <w:autoSpaceDN w:val="0"/>
-        <w:adjustRightInd w:val="0"/>
-        <w:spacing w:after="0" w:line="360" w:lineRule="auto"/>
-        <w:jc w:val="both"/>
-        <w:rPr>
-          <w:rFonts w:cstheme="minorHAnsi"/>
-          <w:kern w:val="0"/>
-          <w:sz w:val="24"/>
-          <w:szCs w:val="24"/>
-          <w:highlight w:val="yellow"/>
-        </w:rPr>
-      </w:pPr>
-      <w:r>
-        <w:rPr>
-          <w:rFonts w:cstheme="minorHAnsi"/>
-          <w:kern w:val="0"/>
-          <w:sz w:val="24"/>
-          <w:szCs w:val="24"/>
-        </w:rPr>
-        <w:t xml:space="preserve">Fazendo um balanço ao trabalho realizado, </w:t>
-      </w:r>
-      <w:r>
-        <w:rPr>
-          <w:rFonts w:cstheme="minorHAnsi"/>
-          <w:kern w:val="0"/>
-          <w:sz w:val="24"/>
-          <w:szCs w:val="24"/>
-        </w:rPr>
-        <w:t xml:space="preserve">nomeadamente, </w:t>
-      </w:r>
-      <w:r>
-        <w:rPr>
-          <w:rFonts w:cstheme="minorHAnsi"/>
-          <w:kern w:val="0"/>
-          <w:sz w:val="24"/>
-          <w:szCs w:val="24"/>
-        </w:rPr>
-        <w:t xml:space="preserve">às aprendizagens desenvolvidas e às dificuldades sentidas, consideramos que conseguimos cumprir com as funcionalidades a que nos propusemos no início do projeto, o que já por si é um motivo de satisfação e de objetivo cumprido. No entanto, temos também que reconhecer que </w:t>
-      </w:r>
-      <w:r>
-        <w:rPr>
-          <w:rFonts w:cstheme="minorHAnsi"/>
-          <w:kern w:val="0"/>
-          <w:sz w:val="24"/>
-          <w:szCs w:val="24"/>
-        </w:rPr>
-        <w:t>existem</w:t>
-      </w:r>
-      <w:r>
-        <w:rPr>
-          <w:rFonts w:cstheme="minorHAnsi"/>
-          <w:kern w:val="0"/>
-          <w:sz w:val="24"/>
-          <w:szCs w:val="24"/>
-        </w:rPr>
-        <w:t xml:space="preserve"> aspetos que poderiam ser melhorados e que infelizmente não o conseguimos fazer dentro do prazo estabelecido para a entrega final do projeto.</w:t>
-      </w:r>
-      <w:r>
-        <w:rPr>
-          <w:rFonts w:cstheme="minorHAnsi"/>
-          <w:kern w:val="0"/>
-          <w:sz w:val="24"/>
-          <w:szCs w:val="24"/>
-        </w:rPr>
-        <w:t xml:space="preserve"> </w:t>
-      </w:r>
-      <w:r>
-        <w:rPr>
-          <w:rFonts w:cstheme="minorHAnsi"/>
-          <w:kern w:val="0"/>
-          <w:sz w:val="24"/>
-          <w:szCs w:val="24"/>
-        </w:rPr>
-        <w:t>Poderíamos ter efetuado</w:t>
-      </w:r>
-      <w:r>
-        <w:rPr>
-          <w:rFonts w:cstheme="minorHAnsi"/>
-          <w:kern w:val="0"/>
-          <w:sz w:val="24"/>
-          <w:szCs w:val="24"/>
-        </w:rPr>
-        <w:t xml:space="preserve"> um comando para torna</w:t>
-      </w:r>
-      <w:r>
-        <w:rPr>
-          <w:rFonts w:cstheme="minorHAnsi"/>
-          <w:kern w:val="0"/>
-          <w:sz w:val="24"/>
-          <w:szCs w:val="24"/>
-        </w:rPr>
-        <w:t>r</w:t>
-      </w:r>
-      <w:r>
-        <w:rPr>
-          <w:rFonts w:cstheme="minorHAnsi"/>
-          <w:kern w:val="0"/>
-          <w:sz w:val="24"/>
-          <w:szCs w:val="24"/>
-        </w:rPr>
-        <w:t xml:space="preserve"> a imagem </w:t>
-      </w:r>
-      <w:r>
-        <w:rPr>
-          <w:rFonts w:cstheme="minorHAnsi"/>
-          <w:kern w:val="0"/>
-          <w:sz w:val="24"/>
-          <w:szCs w:val="24"/>
-        </w:rPr>
-        <w:t>“turva”</w:t>
-      </w:r>
-      <w:r>
-        <w:rPr>
-          <w:rFonts w:cstheme="minorHAnsi"/>
-          <w:kern w:val="0"/>
-          <w:sz w:val="24"/>
-          <w:szCs w:val="24"/>
-        </w:rPr>
-        <w:t xml:space="preserve"> e criado um intervalo de luminosidade para definir as cores, por exemplo, </w:t>
-      </w:r>
-      <w:proofErr w:type="spellStart"/>
-      <w:r>
-        <w:rPr>
-          <w:rFonts w:cstheme="minorHAnsi"/>
-          <w:kern w:val="0"/>
-          <w:sz w:val="24"/>
-          <w:szCs w:val="24"/>
-        </w:rPr>
-        <w:t>r</w:t>
-      </w:r>
-      <w:r>
-        <w:rPr>
-          <w:rFonts w:cstheme="minorHAnsi"/>
-          <w:kern w:val="0"/>
-          <w:sz w:val="24"/>
-          <w:szCs w:val="24"/>
-        </w:rPr>
-        <w:t>ed</w:t>
-      </w:r>
-      <w:proofErr w:type="spellEnd"/>
-      <w:r>
-        <w:rPr>
-          <w:rFonts w:cstheme="minorHAnsi"/>
-          <w:kern w:val="0"/>
-          <w:sz w:val="24"/>
-          <w:szCs w:val="24"/>
-        </w:rPr>
-        <w:t xml:space="preserve"> (R: 100-255; G: 0-100; B: 0-100)</w:t>
-      </w:r>
-      <w:r>
-        <w:rPr>
-          <w:rFonts w:cstheme="minorHAnsi"/>
-          <w:kern w:val="0"/>
-          <w:sz w:val="24"/>
-          <w:szCs w:val="24"/>
-        </w:rPr>
-        <w:t xml:space="preserve">, </w:t>
-      </w:r>
-      <w:r>
-        <w:rPr>
-          <w:rFonts w:cstheme="minorHAnsi"/>
-          <w:kern w:val="0"/>
-          <w:sz w:val="24"/>
-          <w:szCs w:val="24"/>
-        </w:rPr>
-        <w:t>g</w:t>
-      </w:r>
-      <w:r>
-        <w:rPr>
-          <w:rFonts w:cstheme="minorHAnsi"/>
-          <w:kern w:val="0"/>
-          <w:sz w:val="24"/>
-          <w:szCs w:val="24"/>
-        </w:rPr>
-        <w:t>reen (R: 0-100; G: 100-255; B: 0-100)</w:t>
-      </w:r>
-      <w:r>
-        <w:rPr>
-          <w:rFonts w:cstheme="minorHAnsi"/>
-          <w:kern w:val="0"/>
-          <w:sz w:val="24"/>
-          <w:szCs w:val="24"/>
-        </w:rPr>
-        <w:t xml:space="preserve"> e </w:t>
-      </w:r>
-      <w:proofErr w:type="spellStart"/>
-      <w:r>
-        <w:rPr>
-          <w:rFonts w:cstheme="minorHAnsi"/>
-          <w:kern w:val="0"/>
-          <w:sz w:val="24"/>
-          <w:szCs w:val="24"/>
-        </w:rPr>
-        <w:t>b</w:t>
-      </w:r>
-      <w:r>
-        <w:rPr>
-          <w:rFonts w:cstheme="minorHAnsi"/>
-          <w:kern w:val="0"/>
-          <w:sz w:val="24"/>
-          <w:szCs w:val="24"/>
-        </w:rPr>
-        <w:t>lue</w:t>
-      </w:r>
-      <w:proofErr w:type="spellEnd"/>
-      <w:r>
-        <w:rPr>
-          <w:rFonts w:cstheme="minorHAnsi"/>
-          <w:kern w:val="0"/>
-          <w:sz w:val="24"/>
-          <w:szCs w:val="24"/>
-        </w:rPr>
-        <w:t xml:space="preserve"> (R: 0-100; G: 0-100; B: 100-255)</w:t>
-      </w:r>
-      <w:r>
-        <w:rPr>
-          <w:rFonts w:cstheme="minorHAnsi"/>
-          <w:kern w:val="0"/>
-          <w:sz w:val="24"/>
-          <w:szCs w:val="24"/>
-        </w:rPr>
-        <w:t>.</w:t>
-      </w:r>
-    </w:p>
-    <w:p>
-      <w:pPr>
-        <w:spacing w:after="0" w:line="360" w:lineRule="auto"/>
-        <w:jc w:val="both"/>
-        <w:rPr>
-          <w:rFonts w:cstheme="minorHAnsi"/>
-          <w:kern w:val="0"/>
-          <w:sz w:val="24"/>
-          <w:szCs w:val="24"/>
-          <w:highlight w:val="red"/>
-        </w:rPr>
-      </w:pPr>
-      <w:r>
-        <w:rPr>
-          <w:rFonts w:cstheme="minorHAnsi"/>
-          <w:kern w:val="0"/>
-          <w:sz w:val="24"/>
-          <w:szCs w:val="24"/>
-        </w:rPr>
-        <w:t>Por último gostaríamos de referir que o desenvolvimento deste projeto</w:t>
-      </w:r>
-      <w:r>
-        <w:rPr>
-          <w:rFonts w:cstheme="minorHAnsi"/>
-          <w:kern w:val="0"/>
-          <w:sz w:val="24"/>
-          <w:szCs w:val="24"/>
-        </w:rPr>
-        <w:t xml:space="preserve"> nos trouxe</w:t>
-      </w:r>
-      <w:r>
-        <w:rPr>
-          <w:rFonts w:cstheme="minorHAnsi"/>
-          <w:kern w:val="0"/>
-          <w:sz w:val="24"/>
-          <w:szCs w:val="24"/>
-        </w:rPr>
-        <w:t xml:space="preserve"> grandes desafios e a descoberta do mundo das </w:t>
-      </w:r>
-      <w:proofErr w:type="spellStart"/>
-      <w:r>
-        <w:rPr>
-          <w:rFonts w:cstheme="minorHAnsi"/>
-          <w:kern w:val="0"/>
-          <w:sz w:val="24"/>
-          <w:szCs w:val="24"/>
-        </w:rPr>
-        <w:t>API’s</w:t>
-      </w:r>
-      <w:proofErr w:type="spellEnd"/>
-      <w:r>
-        <w:rPr>
-          <w:rFonts w:cstheme="minorHAnsi"/>
-          <w:kern w:val="0"/>
-          <w:sz w:val="24"/>
-          <w:szCs w:val="24"/>
-        </w:rPr>
-        <w:t xml:space="preserve">. Consideramos que as aprendizagens que realizamos sobre o modelo MVC foram bastante significativas, assim como sobre a API com que trabalhamos. Contudo, não podemos deixar de referir que, </w:t>
-      </w:r>
-      <w:r>
-        <w:rPr>
-          <w:rFonts w:cstheme="minorHAnsi"/>
-          <w:kern w:val="0"/>
-          <w:sz w:val="24"/>
-          <w:szCs w:val="24"/>
-        </w:rPr>
-        <w:t xml:space="preserve">o desenvolvimento do trabalho tornou-se complexo porque </w:t>
-      </w:r>
-      <w:r>
-        <w:rPr>
-          <w:rFonts w:cstheme="minorHAnsi"/>
-          <w:kern w:val="0"/>
-          <w:sz w:val="24"/>
-          <w:szCs w:val="24"/>
-        </w:rPr>
-        <w:t>na nossa equipa exist</w:t>
-      </w:r>
-      <w:r>
-        <w:rPr>
-          <w:rFonts w:cstheme="minorHAnsi"/>
-          <w:kern w:val="0"/>
-          <w:sz w:val="24"/>
-          <w:szCs w:val="24"/>
-        </w:rPr>
-        <w:t>iam</w:t>
-      </w:r>
-      <w:r>
-        <w:rPr>
-          <w:rFonts w:cstheme="minorHAnsi"/>
-          <w:kern w:val="0"/>
-          <w:sz w:val="24"/>
-          <w:szCs w:val="24"/>
-        </w:rPr>
-        <w:t xml:space="preserve"> elementos que </w:t>
-      </w:r>
-      <w:r>
-        <w:rPr>
-          <w:rFonts w:cstheme="minorHAnsi"/>
-          <w:kern w:val="0"/>
-          <w:sz w:val="24"/>
-          <w:szCs w:val="24"/>
-        </w:rPr>
-        <w:t xml:space="preserve">não </w:t>
-      </w:r>
-      <w:r>
-        <w:rPr>
-          <w:rFonts w:cstheme="minorHAnsi"/>
-          <w:kern w:val="0"/>
-          <w:sz w:val="24"/>
-          <w:szCs w:val="24"/>
-        </w:rPr>
-        <w:t xml:space="preserve">tinham experiência de trabalho com </w:t>
-      </w:r>
-      <w:proofErr w:type="spellStart"/>
-      <w:r>
-        <w:rPr>
-          <w:rFonts w:cstheme="minorHAnsi"/>
-          <w:kern w:val="0"/>
-          <w:sz w:val="24"/>
-          <w:szCs w:val="24"/>
-        </w:rPr>
-        <w:t>API’s</w:t>
-      </w:r>
-      <w:proofErr w:type="spellEnd"/>
-      <w:r>
-        <w:rPr>
-          <w:rFonts w:cstheme="minorHAnsi"/>
-          <w:kern w:val="0"/>
-          <w:sz w:val="24"/>
-          <w:szCs w:val="24"/>
-        </w:rPr>
-        <w:t>.</w:t>
-      </w:r>
-    </w:p>
-    <w:p>
-      <w:pPr>
-        <w:spacing w:after="0" w:line="360" w:lineRule="auto"/>
-        <w:jc w:val="both"/>
-        <w:rPr>
-          <w:rFonts w:cstheme="minorHAnsi"/>
-          <w:kern w:val="0"/>
-          <w:sz w:val="24"/>
-          <w:szCs w:val="24"/>
-        </w:rPr>
-      </w:pPr>
-      <w:r>
-        <w:rPr>
-          <w:rFonts w:cstheme="minorHAnsi"/>
-          <w:kern w:val="0"/>
-          <w:sz w:val="24"/>
-          <w:szCs w:val="24"/>
-        </w:rPr>
-        <w:t>Consideramos que c</w:t>
-      </w:r>
-      <w:r>
-        <w:rPr>
-          <w:rFonts w:cstheme="minorHAnsi"/>
-          <w:kern w:val="0"/>
-          <w:sz w:val="24"/>
-          <w:szCs w:val="24"/>
-        </w:rPr>
-        <w:t>olocar</w:t>
-      </w:r>
-      <w:r>
-        <w:rPr>
-          <w:rFonts w:cstheme="minorHAnsi"/>
-          <w:kern w:val="0"/>
-          <w:sz w:val="24"/>
-          <w:szCs w:val="24"/>
-        </w:rPr>
-        <w:t xml:space="preserve"> em prática os princípios de engenharia de software abordados nesta UC </w:t>
-      </w:r>
-      <w:r>
-        <w:rPr>
-          <w:rFonts w:cstheme="minorHAnsi"/>
-          <w:kern w:val="0"/>
-          <w:sz w:val="24"/>
-          <w:szCs w:val="24"/>
-        </w:rPr>
-        <w:t>e em simultâneo</w:t>
-      </w:r>
-      <w:r>
-        <w:rPr>
-          <w:rFonts w:cstheme="minorHAnsi"/>
-          <w:kern w:val="0"/>
-          <w:sz w:val="24"/>
-          <w:szCs w:val="24"/>
-        </w:rPr>
-        <w:t xml:space="preserve"> </w:t>
-      </w:r>
-      <w:r>
-        <w:rPr>
-          <w:rFonts w:cstheme="minorHAnsi"/>
-          <w:kern w:val="0"/>
-          <w:sz w:val="24"/>
-          <w:szCs w:val="24"/>
-        </w:rPr>
-        <w:t>lidar com uma API</w:t>
-      </w:r>
-      <w:r>
-        <w:rPr>
-          <w:rFonts w:cstheme="minorHAnsi"/>
-          <w:kern w:val="0"/>
-          <w:sz w:val="24"/>
-          <w:szCs w:val="24"/>
-        </w:rPr>
-        <w:t>,</w:t>
-      </w:r>
-      <w:r>
-        <w:rPr>
-          <w:rFonts w:cstheme="minorHAnsi"/>
-          <w:kern w:val="0"/>
-          <w:sz w:val="24"/>
-          <w:szCs w:val="24"/>
-        </w:rPr>
-        <w:t xml:space="preserve"> nunca utilizada por alguns elementos da equipa</w:t>
-      </w:r>
-      <w:r>
-        <w:rPr>
-          <w:rFonts w:cstheme="minorHAnsi"/>
-          <w:kern w:val="0"/>
-          <w:sz w:val="24"/>
-          <w:szCs w:val="24"/>
-        </w:rPr>
-        <w:t>,</w:t>
-      </w:r>
-      <w:r>
-        <w:rPr>
-          <w:rFonts w:cstheme="minorHAnsi"/>
-          <w:kern w:val="0"/>
-          <w:sz w:val="24"/>
-          <w:szCs w:val="24"/>
-        </w:rPr>
-        <w:t xml:space="preserve"> foi uma tarefa </w:t>
-      </w:r>
-      <w:r>
-        <w:rPr>
-          <w:rFonts w:cstheme="minorHAnsi"/>
-          <w:kern w:val="0"/>
-          <w:sz w:val="24"/>
-          <w:szCs w:val="24"/>
-        </w:rPr>
-        <w:t xml:space="preserve">muito desafiante. </w:t>
-      </w:r>
-      <w:r>
-        <w:rPr>
-          <w:rFonts w:cstheme="minorHAnsi"/>
-          <w:kern w:val="0"/>
-          <w:sz w:val="24"/>
-          <w:szCs w:val="24"/>
-        </w:rPr>
-        <w:t>O</w:t>
-      </w:r>
-      <w:r>
-        <w:rPr>
-          <w:rFonts w:cstheme="minorHAnsi"/>
-          <w:kern w:val="0"/>
-          <w:sz w:val="24"/>
-          <w:szCs w:val="24"/>
-        </w:rPr>
-        <w:t xml:space="preserve"> processo </w:t>
-      </w:r>
-      <w:r>
-        <w:rPr>
-          <w:rFonts w:cstheme="minorHAnsi"/>
-          <w:kern w:val="0"/>
-          <w:sz w:val="24"/>
-          <w:szCs w:val="24"/>
-        </w:rPr>
-        <w:t>teria sido</w:t>
-      </w:r>
-      <w:r>
-        <w:rPr>
-          <w:rFonts w:cstheme="minorHAnsi"/>
-          <w:kern w:val="0"/>
-          <w:sz w:val="24"/>
-          <w:szCs w:val="24"/>
-        </w:rPr>
-        <w:t xml:space="preserve"> mais </w:t>
-      </w:r>
-      <w:r>
-        <w:rPr>
-          <w:rFonts w:cstheme="minorHAnsi"/>
-          <w:kern w:val="0"/>
-          <w:sz w:val="24"/>
-          <w:szCs w:val="24"/>
-        </w:rPr>
-        <w:t>acessível</w:t>
-      </w:r>
-      <w:r>
-        <w:rPr>
-          <w:rFonts w:cstheme="minorHAnsi"/>
-          <w:kern w:val="0"/>
-          <w:sz w:val="24"/>
-          <w:szCs w:val="24"/>
-        </w:rPr>
-        <w:t xml:space="preserve"> se primeiro tivéssemos um contacto orientado com a API e depois então trabalhássemos os princípios de engenharia de Software.</w:t>
-      </w:r>
-    </w:p>
-    <w:p>
-      <w:pPr>
-        <w:spacing w:after="0" w:line="360" w:lineRule="auto"/>
-        <w:jc w:val="both"/>
-        <w:rPr>
-          <w:rFonts w:cstheme="minorHAnsi"/>
-          <w:kern w:val="0"/>
-          <w:sz w:val="24"/>
-          <w:szCs w:val="24"/>
-        </w:rPr>
-      </w:pPr>
-      <w:r>
-        <w:rPr>
-          <w:rFonts w:cstheme="minorHAnsi"/>
-          <w:kern w:val="0"/>
-          <w:sz w:val="24"/>
-          <w:szCs w:val="24"/>
-        </w:rPr>
-        <w:lastRenderedPageBreak/>
-        <w:t xml:space="preserve">Em suma, </w:t>
-      </w:r>
-      <w:r>
-        <w:rPr>
-          <w:rFonts w:cstheme="minorHAnsi"/>
-          <w:kern w:val="0"/>
-          <w:sz w:val="24"/>
-          <w:szCs w:val="24"/>
-        </w:rPr>
-        <w:t>a</w:t>
-      </w:r>
-      <w:r>
-        <w:rPr>
-          <w:rFonts w:cstheme="minorHAnsi"/>
-          <w:kern w:val="0"/>
-          <w:sz w:val="24"/>
-          <w:szCs w:val="24"/>
-        </w:rPr>
-        <w:t xml:space="preserve"> entreajud</w:t>
-      </w:r>
-      <w:r>
-        <w:rPr>
-          <w:rFonts w:cstheme="minorHAnsi"/>
-          <w:kern w:val="0"/>
-          <w:sz w:val="24"/>
-          <w:szCs w:val="24"/>
-        </w:rPr>
-        <w:t xml:space="preserve">a </w:t>
-      </w:r>
-      <w:r>
-        <w:rPr>
-          <w:rFonts w:cstheme="minorHAnsi"/>
-          <w:kern w:val="0"/>
-          <w:sz w:val="24"/>
-          <w:szCs w:val="24"/>
-        </w:rPr>
-        <w:t>foi muito relevante para o</w:t>
-      </w:r>
-      <w:r>
-        <w:rPr>
-          <w:rFonts w:cstheme="minorHAnsi"/>
-          <w:kern w:val="0"/>
-          <w:sz w:val="24"/>
-          <w:szCs w:val="24"/>
-        </w:rPr>
-        <w:t xml:space="preserve"> </w:t>
-      </w:r>
-      <w:r>
-        <w:rPr>
-          <w:rFonts w:cstheme="minorHAnsi"/>
-          <w:kern w:val="0"/>
-          <w:sz w:val="24"/>
-          <w:szCs w:val="24"/>
-        </w:rPr>
-        <w:t xml:space="preserve">projeto, uma vez que </w:t>
-      </w:r>
-      <w:r>
-        <w:rPr>
-          <w:rFonts w:cstheme="minorHAnsi"/>
-          <w:kern w:val="0"/>
-          <w:sz w:val="24"/>
-          <w:szCs w:val="24"/>
-        </w:rPr>
-        <w:t>possibilitou enriquecer o trabalho desenvolvido ao longo do semestre.</w:t>
-      </w:r>
-    </w:p>
-    <w:p>
-      <w:pPr>
-        <w:pStyle w:val="Heading1"/>
-        <w:rPr>
-          <w:rFonts w:eastAsia="Constantia"/>
-          <w:noProof/>
-        </w:rPr>
-      </w:pPr>
-      <w:bookmarkStart w:id="9" w:name="_Toc135677079"/>
-    </w:p>
-    <w:p>
-      <w:pPr>
-        <w:pStyle w:val="Heading1"/>
-        <w:rPr>
-          <w:rFonts w:eastAsia="Constantia"/>
-          <w:noProof/>
-        </w:rPr>
-      </w:pPr>
-    </w:p>
-    <w:p/>
-    <w:p/>
-    <w:p/>
-    <w:p/>
-    <w:p/>
-    <w:p>
-      <w:pPr>
-        <w:pStyle w:val="Heading1"/>
+        <w:pStyle w:val="Ttulo1"/>
         <w:rPr>
           <w:rFonts w:eastAsia="Constantia"/>
           <w:noProof/>
@@ -8924,6 +9030,7 @@
           <w:rFonts w:eastAsia="Constantia"/>
           <w:noProof/>
         </w:rPr>
+        <w:lastRenderedPageBreak/>
         <w:t>Bibliografia</w:t>
       </w:r>
       <w:bookmarkEnd w:id="9"/>
@@ -9000,7 +9107,7 @@
     </w:p>
     <w:p>
       <w:pPr>
-        <w:pStyle w:val="ListParagraph"/>
+        <w:pStyle w:val="PargrafodaLista"/>
         <w:jc w:val="both"/>
         <w:rPr>
           <w:rFonts w:eastAsia="Constantia" w:cstheme="minorHAnsi"/>
@@ -9097,7 +9204,7 @@
     <w:sdtContent>
       <w:p>
         <w:pPr>
-          <w:pStyle w:val="Footer"/>
+          <w:pStyle w:val="Rodap"/>
           <w:jc w:val="right"/>
           <w:rPr>
             <w:rFonts w:asciiTheme="majorHAnsi" w:eastAsiaTheme="majorEastAsia" w:hAnsiTheme="majorHAnsi" w:cstheme="majorBidi"/>
@@ -9158,7 +9265,7 @@
   </w:sdt>
   <w:p>
     <w:pPr>
-      <w:pStyle w:val="Footer"/>
+      <w:pStyle w:val="Rodap"/>
     </w:pPr>
   </w:p>
 </w:ftr>
@@ -9168,13 +9275,13 @@
 <w:ftr xmlns:wpc="http://schemas.microsoft.com/office/word/2010/wordprocessingCanvas" xmlns:cx="http://schemas.microsoft.com/office/drawing/2014/chartex" xmlns:cx1="http://schemas.microsoft.com/office/drawing/2015/9/8/chartex" xmlns:cx2="http://schemas.microsoft.com/office/drawing/2015/10/21/chartex" xmlns:cx3="http://schemas.microsoft.com/office/drawing/2016/5/9/chartex" xmlns:cx4="http://schemas.microsoft.com/office/drawing/2016/5/10/chartex" xmlns:cx5="http://schemas.microsoft.com/office/drawing/2016/5/11/chartex" xmlns:cx6="http://schemas.microsoft.com/office/drawing/2016/5/12/chartex" xmlns:cx7="http://schemas.microsoft.com/office/drawing/2016/5/13/chartex" xmlns:cx8="http://schemas.microsoft.com/office/drawing/2016/5/14/chartex" xmlns:mc="http://schemas.openxmlformats.org/markup-compatibility/2006" xmlns:aink="http://schemas.microsoft.com/office/drawing/2016/ink" xmlns:am3d="http://schemas.microsoft.com/office/drawing/2017/model3d" xmlns:o="urn:schemas-microsoft-com:office:office" xmlns:oel="http://schemas.microsoft.com/office/2019/extlst" xmlns:r="http://schemas.openxmlformats.org/officeDocument/2006/relationships" xmlns:m="http://schemas.openxmlformats.org/officeDocument/2006/math" xmlns:v="urn:schemas-microsoft-com:vml" xmlns:wp14="http://schemas.microsoft.com/office/word/2010/wordprocessingDrawing" xmlns:wp="http://schemas.openxmlformats.org/drawingml/2006/wordprocessingDrawing" xmlns:w10="urn:schemas-microsoft-com:office:word" xmlns:w="http://schemas.openxmlformats.org/wordprocessingml/2006/main" xmlns:w14="http://schemas.microsoft.com/office/word/2010/wordml" xmlns:w15="http://schemas.microsoft.com/office/word/2012/wordml" xmlns:w16cex="http://schemas.microsoft.com/office/word/2018/wordml/cex" xmlns:w16cid="http://schemas.microsoft.com/office/word/2016/wordml/cid" xmlns:w16="http://schemas.microsoft.com/office/word/2018/wordml" xmlns:w16du="http://schemas.microsoft.com/office/word/2023/wordml/word16du" xmlns:w16sdtdh="http://schemas.microsoft.com/office/word/2020/wordml/sdtdatahash" xmlns:w16se="http://schemas.microsoft.com/office/word/2015/wordml/symex" xmlns:wpg="http://schemas.microsoft.com/office/word/2010/wordprocessingGroup" xmlns:wpi="http://schemas.microsoft.com/office/word/2010/wordprocessingInk" xmlns:wne="http://schemas.microsoft.com/office/word/2006/wordml" xmlns:wps="http://schemas.microsoft.com/office/word/2010/wordprocessingShape" mc:Ignorable="w14 w15 w16se w16cid w16 w16cex w16sdtdh wp14">
   <w:p>
     <w:pPr>
-      <w:pStyle w:val="Footer"/>
+      <w:pStyle w:val="Rodap"/>
       <w:jc w:val="right"/>
     </w:pPr>
   </w:p>
   <w:p>
     <w:pPr>
-      <w:pStyle w:val="Footer"/>
+      <w:pStyle w:val="Rodap"/>
     </w:pPr>
   </w:p>
 </w:ftr>
@@ -9209,13 +9316,13 @@
 <w:hdr xmlns:wpc="http://schemas.microsoft.com/office/word/2010/wordprocessingCanvas" xmlns:cx="http://schemas.microsoft.com/office/drawing/2014/chartex" xmlns:cx1="http://schemas.microsoft.com/office/drawing/2015/9/8/chartex" xmlns:cx2="http://schemas.microsoft.com/office/drawing/2015/10/21/chartex" xmlns:cx3="http://schemas.microsoft.com/office/drawing/2016/5/9/chartex" xmlns:cx4="http://schemas.microsoft.com/office/drawing/2016/5/10/chartex" xmlns:cx5="http://schemas.microsoft.com/office/drawing/2016/5/11/chartex" xmlns:cx6="http://schemas.microsoft.com/office/drawing/2016/5/12/chartex" xmlns:cx7="http://schemas.microsoft.com/office/drawing/2016/5/13/chartex" xmlns:cx8="http://schemas.microsoft.com/office/drawing/2016/5/14/chartex" xmlns:mc="http://schemas.openxmlformats.org/markup-compatibility/2006" xmlns:aink="http://schemas.microsoft.com/office/drawing/2016/ink" xmlns:am3d="http://schemas.microsoft.com/office/drawing/2017/model3d" xmlns:o="urn:schemas-microsoft-com:office:office" xmlns:oel="http://schemas.microsoft.com/office/2019/extlst" xmlns:r="http://schemas.openxmlformats.org/officeDocument/2006/relationships" xmlns:m="http://schemas.openxmlformats.org/officeDocument/2006/math" xmlns:v="urn:schemas-microsoft-com:vml" xmlns:wp14="http://schemas.microsoft.com/office/word/2010/wordprocessingDrawing" xmlns:wp="http://schemas.openxmlformats.org/drawingml/2006/wordprocessingDrawing" xmlns:w10="urn:schemas-microsoft-com:office:word" xmlns:w="http://schemas.openxmlformats.org/wordprocessingml/2006/main" xmlns:w14="http://schemas.microsoft.com/office/word/2010/wordml" xmlns:w15="http://schemas.microsoft.com/office/word/2012/wordml" xmlns:w16cex="http://schemas.microsoft.com/office/word/2018/wordml/cex" xmlns:w16cid="http://schemas.microsoft.com/office/word/2016/wordml/cid" xmlns:w16="http://schemas.microsoft.com/office/word/2018/wordml" xmlns:w16du="http://schemas.microsoft.com/office/word/2023/wordml/word16du" xmlns:w16sdtdh="http://schemas.microsoft.com/office/word/2020/wordml/sdtdatahash" xmlns:w16se="http://schemas.microsoft.com/office/word/2015/wordml/symex" xmlns:wpg="http://schemas.microsoft.com/office/word/2010/wordprocessingGroup" xmlns:wpi="http://schemas.microsoft.com/office/word/2010/wordprocessingInk" xmlns:wne="http://schemas.microsoft.com/office/word/2006/wordml" xmlns:wps="http://schemas.microsoft.com/office/word/2010/wordprocessingShape" mc:Ignorable="w14 w15 w16se w16cid w16 w16cex w16sdtdh wp14">
   <w:p>
     <w:pPr>
-      <w:pStyle w:val="Header"/>
+      <w:pStyle w:val="Cabealho"/>
       <w:jc w:val="right"/>
     </w:pPr>
   </w:p>
   <w:p>
     <w:pPr>
-      <w:pStyle w:val="Header"/>
+      <w:pStyle w:val="Cabealho"/>
     </w:pPr>
   </w:p>
 </w:hdr>
@@ -12371,11 +12478,11 @@
     <w:name w:val="Normal"/>
     <w:qFormat/>
   </w:style>
-  <w:style w:type="paragraph" w:styleId="Heading1">
+  <w:style w:type="paragraph" w:styleId="Ttulo1">
     <w:name w:val="heading 1"/>
     <w:basedOn w:val="Normal"/>
     <w:next w:val="Normal"/>
-    <w:link w:val="Heading1Char"/>
+    <w:link w:val="Ttulo1Carter"/>
     <w:uiPriority w:val="9"/>
     <w:qFormat/>
     <w:rsid w:val="00545235"/>
@@ -12392,13 +12499,13 @@
       <w:szCs w:val="32"/>
     </w:rPr>
   </w:style>
-  <w:style w:type="character" w:default="1" w:styleId="DefaultParagraphFont">
+  <w:style w:type="character" w:default="1" w:styleId="Tipodeletrapredefinidodopargrafo">
     <w:name w:val="Default Paragraph Font"/>
     <w:uiPriority w:val="1"/>
     <w:semiHidden/>
     <w:unhideWhenUsed/>
   </w:style>
-  <w:style w:type="table" w:default="1" w:styleId="TableNormal">
+  <w:style w:type="table" w:default="1" w:styleId="Tabelanormal">
     <w:name w:val="Normal Table"/>
     <w:uiPriority w:val="99"/>
     <w:semiHidden/>
@@ -12413,15 +12520,15 @@
       </w:tblCellMar>
     </w:tblPr>
   </w:style>
-  <w:style w:type="numbering" w:default="1" w:styleId="NoList">
+  <w:style w:type="numbering" w:default="1" w:styleId="Semlista">
     <w:name w:val="No List"/>
     <w:uiPriority w:val="99"/>
     <w:semiHidden/>
     <w:unhideWhenUsed/>
   </w:style>
-  <w:style w:type="character" w:styleId="Hyperlink">
+  <w:style w:type="character" w:styleId="Hiperligao">
     <w:name w:val="Hyperlink"/>
-    <w:basedOn w:val="DefaultParagraphFont"/>
+    <w:basedOn w:val="Tipodeletrapredefinidodopargrafo"/>
     <w:uiPriority w:val="99"/>
     <w:unhideWhenUsed/>
     <w:rsid w:val="00545235"/>
@@ -12430,10 +12537,10 @@
       <w:u w:val="single"/>
     </w:rPr>
   </w:style>
-  <w:style w:type="character" w:customStyle="1" w:styleId="Heading1Char">
-    <w:name w:val="Heading 1 Char"/>
-    <w:basedOn w:val="DefaultParagraphFont"/>
-    <w:link w:val="Heading1"/>
+  <w:style w:type="character" w:customStyle="1" w:styleId="Ttulo1Carter">
+    <w:name w:val="Título 1 Caráter"/>
+    <w:basedOn w:val="Tipodeletrapredefinidodopargrafo"/>
+    <w:link w:val="Ttulo1"/>
     <w:uiPriority w:val="9"/>
     <w:rsid w:val="00545235"/>
     <w:rPr>
@@ -12443,9 +12550,9 @@
       <w:szCs w:val="32"/>
     </w:rPr>
   </w:style>
-  <w:style w:type="paragraph" w:styleId="TOCHeading">
+  <w:style w:type="paragraph" w:styleId="Cabealhodondice">
     <w:name w:val="TOC Heading"/>
-    <w:basedOn w:val="Heading1"/>
+    <w:basedOn w:val="Ttulo1"/>
     <w:next w:val="Normal"/>
     <w:uiPriority w:val="39"/>
     <w:unhideWhenUsed/>
@@ -12460,7 +12567,7 @@
       <w14:ligatures w14:val="none"/>
     </w:rPr>
   </w:style>
-  <w:style w:type="paragraph" w:styleId="TOC2">
+  <w:style w:type="paragraph" w:styleId="ndice2">
     <w:name w:val="toc 2"/>
     <w:basedOn w:val="Normal"/>
     <w:next w:val="Normal"/>
@@ -12478,7 +12585,7 @@
       <w14:ligatures w14:val="none"/>
     </w:rPr>
   </w:style>
-  <w:style w:type="paragraph" w:styleId="TOC1">
+  <w:style w:type="paragraph" w:styleId="ndice1">
     <w:name w:val="toc 1"/>
     <w:basedOn w:val="Normal"/>
     <w:next w:val="Normal"/>
@@ -12495,7 +12602,7 @@
       <w14:ligatures w14:val="none"/>
     </w:rPr>
   </w:style>
-  <w:style w:type="paragraph" w:styleId="ListParagraph">
+  <w:style w:type="paragraph" w:styleId="PargrafodaLista">
     <w:name w:val="List Paragraph"/>
     <w:basedOn w:val="Normal"/>
     <w:uiPriority w:val="34"/>
@@ -12523,9 +12630,9 @@
       <w:szCs w:val="24"/>
     </w:rPr>
   </w:style>
-  <w:style w:type="character" w:styleId="UnresolvedMention">
+  <w:style w:type="character" w:styleId="MenoNoResolvida">
     <w:name w:val="Unresolved Mention"/>
-    <w:basedOn w:val="DefaultParagraphFont"/>
+    <w:basedOn w:val="Tipodeletrapredefinidodopargrafo"/>
     <w:uiPriority w:val="99"/>
     <w:semiHidden/>
     <w:unhideWhenUsed/>
@@ -12553,9 +12660,9 @@
       <w14:ligatures w14:val="none"/>
     </w:rPr>
   </w:style>
-  <w:style w:type="character" w:styleId="Strong">
+  <w:style w:type="character" w:styleId="Forte">
     <w:name w:val="Strong"/>
-    <w:basedOn w:val="DefaultParagraphFont"/>
+    <w:basedOn w:val="Tipodeletrapredefinidodopargrafo"/>
     <w:uiPriority w:val="22"/>
     <w:qFormat/>
     <w:rsid w:val="0073512B"/>
@@ -12566,13 +12673,13 @@
   </w:style>
   <w:style w:type="character" w:customStyle="1" w:styleId="sr-only">
     <w:name w:val="sr-only"/>
-    <w:basedOn w:val="DefaultParagraphFont"/>
+    <w:basedOn w:val="Tipodeletrapredefinidodopargrafo"/>
     <w:rsid w:val="00420532"/>
   </w:style>
-  <w:style w:type="paragraph" w:styleId="Header">
+  <w:style w:type="paragraph" w:styleId="Cabealho">
     <w:name w:val="header"/>
     <w:basedOn w:val="Normal"/>
-    <w:link w:val="HeaderChar"/>
+    <w:link w:val="CabealhoCarter"/>
     <w:uiPriority w:val="99"/>
     <w:unhideWhenUsed/>
     <w:rsid w:val="00D501C8"/>
@@ -12584,17 +12691,17 @@
       <w:spacing w:after="0" w:line="240" w:lineRule="auto"/>
     </w:pPr>
   </w:style>
-  <w:style w:type="character" w:customStyle="1" w:styleId="HeaderChar">
-    <w:name w:val="Header Char"/>
-    <w:basedOn w:val="DefaultParagraphFont"/>
-    <w:link w:val="Header"/>
+  <w:style w:type="character" w:customStyle="1" w:styleId="CabealhoCarter">
+    <w:name w:val="Cabeçalho Caráter"/>
+    <w:basedOn w:val="Tipodeletrapredefinidodopargrafo"/>
+    <w:link w:val="Cabealho"/>
     <w:uiPriority w:val="99"/>
     <w:rsid w:val="00D501C8"/>
   </w:style>
-  <w:style w:type="paragraph" w:styleId="Footer">
+  <w:style w:type="paragraph" w:styleId="Rodap">
     <w:name w:val="footer"/>
     <w:basedOn w:val="Normal"/>
-    <w:link w:val="FooterChar"/>
+    <w:link w:val="RodapCarter"/>
     <w:uiPriority w:val="99"/>
     <w:unhideWhenUsed/>
     <w:rsid w:val="00D501C8"/>
@@ -12606,14 +12713,14 @@
       <w:spacing w:after="0" w:line="240" w:lineRule="auto"/>
     </w:pPr>
   </w:style>
-  <w:style w:type="character" w:customStyle="1" w:styleId="FooterChar">
-    <w:name w:val="Footer Char"/>
-    <w:basedOn w:val="DefaultParagraphFont"/>
-    <w:link w:val="Footer"/>
+  <w:style w:type="character" w:customStyle="1" w:styleId="RodapCarter">
+    <w:name w:val="Rodapé Caráter"/>
+    <w:basedOn w:val="Tipodeletrapredefinidodopargrafo"/>
+    <w:link w:val="Rodap"/>
     <w:uiPriority w:val="99"/>
     <w:rsid w:val="00D501C8"/>
   </w:style>
-  <w:style w:type="paragraph" w:styleId="Caption">
+  <w:style w:type="paragraph" w:styleId="Legenda">
     <w:name w:val="caption"/>
     <w:basedOn w:val="Normal"/>
     <w:next w:val="Normal"/>
